--- a/templates/docx/9.docx
+++ b/templates/docx/9.docx
@@ -27,7 +27,7 @@
           <w:tab w:val="center" w:pos="8388" w:leader="none"/>
         </w:tabs>
         <w:spacing w:before="0" w:after="313"/>
-        <w:ind w:left="-15" w:hanging="0"/>
+        <w:ind w:hanging="0" w:left="-15"/>
         <w:jc w:val="left"/>
         <w:rPr>
           <w:lang w:val="ru-RU"/>
@@ -58,7 +58,7 @@
           <w:tab w:val="right" w:pos="9637" w:leader="none"/>
         </w:tabs>
         <w:spacing w:lineRule="auto" w:line="259" w:before="0" w:after="49"/>
-        <w:ind w:right="-3" w:hanging="0"/>
+        <w:ind w:hanging="0" w:right="-3"/>
         <w:jc w:val="left"/>
         <w:rPr>
           <w:lang w:val="ru-RU"/>
@@ -103,7 +103,7 @@
     <w:p>
       <w:pPr>
         <w:pStyle w:val="Normal"/>
-        <w:ind w:left="-15" w:hanging="0"/>
+        <w:ind w:hanging="0" w:left="-15"/>
         <w:rPr>
           <w:lang w:val="ru-RU"/>
         </w:rPr>
@@ -132,7 +132,7 @@
       <w:pPr>
         <w:pStyle w:val="Normal"/>
         <w:spacing w:before="0" w:after="254"/>
-        <w:ind w:left="-15" w:firstLine="705"/>
+        <w:ind w:firstLine="705" w:left="-15"/>
         <w:rPr>
           <w:lang w:val="ru-RU"/>
         </w:rPr>
@@ -174,13 +174,13 @@
     </w:p>
     <w:p>
       <w:pPr>
-        <w:pStyle w:val="1"/>
+        <w:pStyle w:val="Heading1"/>
         <w:tabs>
           <w:tab w:val="clear" w:pos="720"/>
           <w:tab w:val="center" w:pos="3357" w:leader="none"/>
           <w:tab w:val="center" w:pos="4819" w:leader="none"/>
         </w:tabs>
-        <w:ind w:left="0" w:right="0" w:hanging="0"/>
+        <w:ind w:hanging="0" w:left="0" w:right="0"/>
         <w:jc w:val="left"/>
         <w:rPr>
           <w:lang w:val="ru-RU"/>
@@ -207,7 +207,7 @@
       <w:pPr>
         <w:pStyle w:val="Normal"/>
         <w:spacing w:before="0" w:after="130"/>
-        <w:ind w:left="-15" w:firstLine="560"/>
+        <w:ind w:firstLine="560" w:left="-15"/>
         <w:rPr>
           <w:lang w:val="ru-RU"/>
         </w:rPr>
@@ -256,7 +256,7 @@
       <w:pPr>
         <w:pStyle w:val="Normal"/>
         <w:spacing w:before="0" w:after="131"/>
-        <w:ind w:left="-15" w:firstLine="560"/>
+        <w:ind w:firstLine="560" w:left="-15"/>
         <w:rPr>
           <w:lang w:val="ru-RU"/>
         </w:rPr>
@@ -293,7 +293,7 @@
       <w:pPr>
         <w:pStyle w:val="Normal"/>
         <w:spacing w:before="0" w:after="131"/>
-        <w:ind w:left="-15" w:firstLine="560"/>
+        <w:ind w:firstLine="560" w:left="-15"/>
         <w:rPr>
           <w:lang w:val="ru-RU"/>
         </w:rPr>
@@ -316,7 +316,7 @@
       <w:pPr>
         <w:pStyle w:val="Normal"/>
         <w:spacing w:before="0" w:after="133"/>
-        <w:ind w:left="-15" w:firstLine="560"/>
+        <w:ind w:firstLine="560" w:left="-15"/>
         <w:rPr>
           <w:lang w:val="ru-RU"/>
         </w:rPr>
@@ -338,7 +338,7 @@
     <w:p>
       <w:pPr>
         <w:pStyle w:val="Normal"/>
-        <w:ind w:left="-15" w:firstLine="560"/>
+        <w:ind w:firstLine="560" w:left="-15"/>
         <w:rPr/>
       </w:pPr>
       <w:r>
@@ -407,11 +407,11 @@
           <w:bottom w:w="0" w:type="dxa"/>
           <w:right w:w="115" w:type="dxa"/>
         </w:tblCellMar>
-        <w:tblLook w:firstRow="1" w:noVBand="1" w:lastRow="0" w:firstColumn="1" w:lastColumn="0" w:noHBand="0" w:val="04a0"/>
+        <w:tblLook w:val="04a0" w:noHBand="0" w:noVBand="1" w:firstColumn="1" w:lastRow="0" w:lastColumn="0" w:firstRow="1"/>
       </w:tblPr>
       <w:tblGrid>
-        <w:gridCol w:w="576"/>
-        <w:gridCol w:w="1344"/>
+        <w:gridCol w:w="575"/>
+        <w:gridCol w:w="1345"/>
         <w:gridCol w:w="4197"/>
         <w:gridCol w:w="3542"/>
       </w:tblGrid>
@@ -421,7 +421,7 @@
         </w:trPr>
         <w:tc>
           <w:tcPr>
-            <w:tcW w:w="576" w:type="dxa"/>
+            <w:tcW w:w="575" w:type="dxa"/>
             <w:vMerge w:val="restart"/>
             <w:tcBorders>
               <w:top w:val="single" w:sz="8" w:space="0" w:color="000000"/>
@@ -437,7 +437,7 @@
               <w:widowControl w:val="false"/>
               <w:suppressAutoHyphens w:val="true"/>
               <w:spacing w:lineRule="auto" w:line="259" w:before="0" w:after="16"/>
-              <w:ind w:left="47" w:hanging="0"/>
+              <w:ind w:hanging="0" w:left="47"/>
               <w:rPr>
                 <w:kern w:val="0"/>
                 <w:sz w:val="22"/>
@@ -469,7 +469,7 @@
         </w:tc>
         <w:tc>
           <w:tcPr>
-            <w:tcW w:w="1344" w:type="dxa"/>
+            <w:tcW w:w="1345" w:type="dxa"/>
             <w:vMerge w:val="restart"/>
             <w:tcBorders>
               <w:top w:val="single" w:sz="8" w:space="0" w:color="000000"/>
@@ -523,7 +523,7 @@
               <w:widowControl w:val="false"/>
               <w:suppressAutoHyphens w:val="true"/>
               <w:spacing w:lineRule="auto" w:line="259" w:before="0" w:after="0"/>
-              <w:ind w:right="6" w:hanging="0"/>
+              <w:ind w:hanging="0" w:right="6"/>
               <w:jc w:val="center"/>
               <w:rPr>
                 <w:kern w:val="0"/>
@@ -540,7 +540,7 @@
                 <w:szCs w:val="22"/>
                 <w:lang w:val="ru-RU" w:eastAsia="en-US" w:bidi="ar-SA"/>
               </w:rPr>
-              <w:t>Сумма процентов: @&lt;PERCENT_NUMBER&gt;@</w:t>
+              <w:t xml:space="preserve">Сумма процентов: </w:t>
             </w:r>
           </w:p>
         </w:tc>
@@ -563,7 +563,7 @@
               <w:widowControl w:val="false"/>
               <w:suppressAutoHyphens w:val="true"/>
               <w:spacing w:lineRule="auto" w:line="259" w:before="0" w:after="0"/>
-              <w:ind w:left="7" w:hanging="0"/>
+              <w:ind w:hanging="0" w:left="7"/>
               <w:jc w:val="center"/>
               <w:rPr>
                 <w:kern w:val="0"/>
@@ -591,7 +591,7 @@
         </w:trPr>
         <w:tc>
           <w:tcPr>
-            <w:tcW w:w="576" w:type="dxa"/>
+            <w:tcW w:w="575" w:type="dxa"/>
             <w:vMerge w:val="continue"/>
             <w:tcBorders>
               <w:left w:val="single" w:sz="8" w:space="0" w:color="000000"/>
@@ -626,7 +626,7 @@
         </w:tc>
         <w:tc>
           <w:tcPr>
-            <w:tcW w:w="1344" w:type="dxa"/>
+            <w:tcW w:w="1345" w:type="dxa"/>
             <w:vMerge w:val="continue"/>
             <w:tcBorders>
               <w:left w:val="single" w:sz="8" w:space="0" w:color="000000"/>
@@ -676,7 +676,7 @@
               <w:widowControl w:val="false"/>
               <w:suppressAutoHyphens w:val="true"/>
               <w:spacing w:lineRule="auto" w:line="259" w:before="0" w:after="0"/>
-              <w:ind w:right="6" w:hanging="0"/>
+              <w:ind w:hanging="0" w:right="6"/>
               <w:jc w:val="center"/>
               <w:rPr>
                 <w:kern w:val="0"/>
@@ -739,7 +739,7 @@
         </w:trPr>
         <w:tc>
           <w:tcPr>
-            <w:tcW w:w="576" w:type="dxa"/>
+            <w:tcW w:w="575" w:type="dxa"/>
             <w:tcBorders>
               <w:top w:val="single" w:sz="8" w:space="0" w:color="000000"/>
               <w:left w:val="single" w:sz="8" w:space="0" w:color="000000"/>
@@ -753,7 +753,7 @@
               <w:widowControl w:val="false"/>
               <w:suppressAutoHyphens w:val="true"/>
               <w:spacing w:lineRule="auto" w:line="259" w:before="0" w:after="0"/>
-              <w:ind w:right="3" w:hanging="0"/>
+              <w:ind w:hanging="0" w:right="3"/>
               <w:jc w:val="center"/>
               <w:rPr>
                 <w:kern w:val="0"/>
@@ -775,7 +775,7 @@
         </w:tc>
         <w:tc>
           <w:tcPr>
-            <w:tcW w:w="1344" w:type="dxa"/>
+            <w:tcW w:w="1345" w:type="dxa"/>
             <w:tcBorders>
               <w:top w:val="single" w:sz="8" w:space="0" w:color="000000"/>
               <w:left w:val="single" w:sz="8" w:space="0" w:color="000000"/>
@@ -789,7 +789,7 @@
               <w:widowControl w:val="false"/>
               <w:suppressAutoHyphens w:val="true"/>
               <w:spacing w:lineRule="auto" w:line="259" w:before="0" w:after="0"/>
-              <w:ind w:left="89" w:hanging="0"/>
+              <w:ind w:hanging="0" w:left="89"/>
               <w:jc w:val="center"/>
               <w:rPr>
                 <w:kern w:val="0"/>
@@ -825,7 +825,7 @@
               <w:widowControl w:val="false"/>
               <w:suppressAutoHyphens w:val="true"/>
               <w:spacing w:lineRule="auto" w:line="259" w:before="0" w:after="0"/>
-              <w:ind w:right="6" w:hanging="0"/>
+              <w:ind w:hanging="0" w:right="6"/>
               <w:jc w:val="center"/>
               <w:rPr>
                 <w:kern w:val="0"/>
@@ -861,1646 +861,7 @@
               <w:widowControl w:val="false"/>
               <w:suppressAutoHyphens w:val="true"/>
               <w:spacing w:lineRule="auto" w:line="259" w:before="0" w:after="0"/>
-              <w:ind w:left="7" w:hanging="0"/>
-              <w:jc w:val="center"/>
-              <w:rPr>
-                <w:kern w:val="0"/>
-                <w:sz w:val="22"/>
-                <w:szCs w:val="22"/>
-                <w:lang w:val="en-US" w:eastAsia="en-US" w:bidi="ar-SA"/>
-              </w:rPr>
-            </w:pPr>
-            <w:r>
-              <w:rPr>
-                <w:kern w:val="0"/>
-                <w:sz w:val="22"/>
-                <w:szCs w:val="22"/>
-                <w:lang w:val="en-US" w:eastAsia="en-US" w:bidi="ar-SA"/>
-              </w:rPr>
-              <w:t>-</w:t>
-            </w:r>
-          </w:p>
-        </w:tc>
-      </w:tr>
-      <w:tr>
-        <w:trPr>
-          <w:trHeight w:val="420" w:hRule="atLeast"/>
-        </w:trPr>
-        <w:tc>
-          <w:tcPr>
-            <w:tcW w:w="576" w:type="dxa"/>
-            <w:tcBorders>
-              <w:top w:val="single" w:sz="8" w:space="0" w:color="000000"/>
-              <w:left w:val="single" w:sz="8" w:space="0" w:color="000000"/>
-              <w:bottom w:val="single" w:sz="8" w:space="0" w:color="000000"/>
-              <w:right w:val="single" w:sz="8" w:space="0" w:color="000000"/>
-            </w:tcBorders>
-          </w:tcPr>
-          <w:p>
-            <w:pPr>
-              <w:pStyle w:val="Normal"/>
-              <w:widowControl w:val="false"/>
-              <w:suppressAutoHyphens w:val="true"/>
-              <w:spacing w:lineRule="auto" w:line="259" w:before="0" w:after="0"/>
-              <w:ind w:right="3" w:hanging="0"/>
-              <w:jc w:val="center"/>
-              <w:rPr>
-                <w:kern w:val="0"/>
-                <w:sz w:val="22"/>
-                <w:szCs w:val="22"/>
-                <w:lang w:val="en-US" w:eastAsia="en-US" w:bidi="ar-SA"/>
-              </w:rPr>
-            </w:pPr>
-            <w:r>
-              <w:rPr>
-                <w:kern w:val="0"/>
-                <w:sz w:val="22"/>
-                <w:szCs w:val="22"/>
-                <w:lang w:val="en-US" w:eastAsia="en-US" w:bidi="ar-SA"/>
-              </w:rPr>
-              <w:t>2</w:t>
-            </w:r>
-          </w:p>
-        </w:tc>
-        <w:tc>
-          <w:tcPr>
-            <w:tcW w:w="1344" w:type="dxa"/>
-            <w:tcBorders>
-              <w:top w:val="single" w:sz="8" w:space="0" w:color="000000"/>
-              <w:left w:val="single" w:sz="8" w:space="0" w:color="000000"/>
-              <w:bottom w:val="single" w:sz="8" w:space="0" w:color="000000"/>
-              <w:right w:val="single" w:sz="8" w:space="0" w:color="000000"/>
-            </w:tcBorders>
-          </w:tcPr>
-          <w:p>
-            <w:pPr>
-              <w:pStyle w:val="Normal"/>
-              <w:widowControl w:val="false"/>
-              <w:suppressAutoHyphens w:val="true"/>
-              <w:spacing w:lineRule="auto" w:line="259" w:before="0" w:after="0"/>
-              <w:ind w:left="89" w:hanging="0"/>
-              <w:jc w:val="center"/>
-              <w:rPr>
-                <w:kern w:val="0"/>
-                <w:sz w:val="22"/>
-                <w:szCs w:val="22"/>
-                <w:lang w:val="en-US" w:eastAsia="en-US" w:bidi="ar-SA"/>
-              </w:rPr>
-            </w:pPr>
-            <w:r>
-              <w:rPr>
-                <w:kern w:val="0"/>
-                <w:sz w:val="22"/>
-                <w:szCs w:val="22"/>
-                <w:lang w:val="en-US" w:eastAsia="en-US" w:bidi="ar-SA"/>
-              </w:rPr>
-              <w:t>-</w:t>
-            </w:r>
-          </w:p>
-        </w:tc>
-        <w:tc>
-          <w:tcPr>
-            <w:tcW w:w="4197" w:type="dxa"/>
-            <w:tcBorders>
-              <w:top w:val="single" w:sz="8" w:space="0" w:color="000000"/>
-              <w:left w:val="single" w:sz="8" w:space="0" w:color="000000"/>
-              <w:bottom w:val="single" w:sz="8" w:space="0" w:color="000000"/>
-              <w:right w:val="single" w:sz="8" w:space="0" w:color="000000"/>
-            </w:tcBorders>
-          </w:tcPr>
-          <w:p>
-            <w:pPr>
-              <w:pStyle w:val="Normal"/>
-              <w:widowControl w:val="false"/>
-              <w:suppressAutoHyphens w:val="true"/>
-              <w:spacing w:lineRule="auto" w:line="259" w:before="0" w:after="0"/>
-              <w:ind w:right="6" w:hanging="0"/>
-              <w:jc w:val="center"/>
-              <w:rPr>
-                <w:kern w:val="0"/>
-                <w:sz w:val="22"/>
-                <w:szCs w:val="22"/>
-                <w:lang w:val="en-US" w:eastAsia="en-US" w:bidi="ar-SA"/>
-              </w:rPr>
-            </w:pPr>
-            <w:r>
-              <w:rPr>
-                <w:kern w:val="0"/>
-                <w:sz w:val="22"/>
-                <w:szCs w:val="22"/>
-                <w:lang w:val="en-US" w:eastAsia="en-US" w:bidi="ar-SA"/>
-              </w:rPr>
-              <w:t>-</w:t>
-            </w:r>
-          </w:p>
-        </w:tc>
-        <w:tc>
-          <w:tcPr>
-            <w:tcW w:w="3542" w:type="dxa"/>
-            <w:tcBorders>
-              <w:top w:val="single" w:sz="8" w:space="0" w:color="000000"/>
-              <w:left w:val="single" w:sz="8" w:space="0" w:color="000000"/>
-              <w:bottom w:val="single" w:sz="8" w:space="0" w:color="000000"/>
-              <w:right w:val="single" w:sz="8" w:space="0" w:color="000000"/>
-            </w:tcBorders>
-          </w:tcPr>
-          <w:p>
-            <w:pPr>
-              <w:pStyle w:val="Normal"/>
-              <w:widowControl w:val="false"/>
-              <w:suppressAutoHyphens w:val="true"/>
-              <w:spacing w:lineRule="auto" w:line="259" w:before="0" w:after="0"/>
-              <w:ind w:left="7" w:hanging="0"/>
-              <w:jc w:val="center"/>
-              <w:rPr>
-                <w:kern w:val="0"/>
-                <w:sz w:val="22"/>
-                <w:szCs w:val="22"/>
-                <w:lang w:val="en-US" w:eastAsia="en-US" w:bidi="ar-SA"/>
-              </w:rPr>
-            </w:pPr>
-            <w:r>
-              <w:rPr>
-                <w:kern w:val="0"/>
-                <w:sz w:val="22"/>
-                <w:szCs w:val="22"/>
-                <w:lang w:val="en-US" w:eastAsia="en-US" w:bidi="ar-SA"/>
-              </w:rPr>
-              <w:t>-</w:t>
-            </w:r>
-          </w:p>
-        </w:tc>
-      </w:tr>
-      <w:tr>
-        <w:trPr>
-          <w:trHeight w:val="420" w:hRule="atLeast"/>
-        </w:trPr>
-        <w:tc>
-          <w:tcPr>
-            <w:tcW w:w="576" w:type="dxa"/>
-            <w:tcBorders>
-              <w:top w:val="single" w:sz="8" w:space="0" w:color="000000"/>
-              <w:left w:val="single" w:sz="8" w:space="0" w:color="000000"/>
-              <w:bottom w:val="single" w:sz="8" w:space="0" w:color="000000"/>
-              <w:right w:val="single" w:sz="8" w:space="0" w:color="000000"/>
-            </w:tcBorders>
-          </w:tcPr>
-          <w:p>
-            <w:pPr>
-              <w:pStyle w:val="Normal"/>
-              <w:widowControl w:val="false"/>
-              <w:suppressAutoHyphens w:val="true"/>
-              <w:spacing w:lineRule="auto" w:line="259" w:before="0" w:after="0"/>
-              <w:ind w:right="3" w:hanging="0"/>
-              <w:jc w:val="center"/>
-              <w:rPr>
-                <w:kern w:val="0"/>
-                <w:sz w:val="22"/>
-                <w:szCs w:val="22"/>
-                <w:lang w:val="en-US" w:eastAsia="en-US" w:bidi="ar-SA"/>
-              </w:rPr>
-            </w:pPr>
-            <w:r>
-              <w:rPr>
-                <w:kern w:val="0"/>
-                <w:sz w:val="22"/>
-                <w:szCs w:val="22"/>
-                <w:lang w:val="en-US" w:eastAsia="en-US" w:bidi="ar-SA"/>
-              </w:rPr>
-              <w:t>3</w:t>
-            </w:r>
-          </w:p>
-        </w:tc>
-        <w:tc>
-          <w:tcPr>
-            <w:tcW w:w="1344" w:type="dxa"/>
-            <w:tcBorders>
-              <w:top w:val="single" w:sz="8" w:space="0" w:color="000000"/>
-              <w:left w:val="single" w:sz="8" w:space="0" w:color="000000"/>
-              <w:bottom w:val="single" w:sz="8" w:space="0" w:color="000000"/>
-              <w:right w:val="single" w:sz="8" w:space="0" w:color="000000"/>
-            </w:tcBorders>
-          </w:tcPr>
-          <w:p>
-            <w:pPr>
-              <w:pStyle w:val="Normal"/>
-              <w:widowControl w:val="false"/>
-              <w:suppressAutoHyphens w:val="true"/>
-              <w:spacing w:lineRule="auto" w:line="259" w:before="0" w:after="0"/>
-              <w:ind w:left="89" w:hanging="0"/>
-              <w:jc w:val="center"/>
-              <w:rPr>
-                <w:kern w:val="0"/>
-                <w:sz w:val="22"/>
-                <w:szCs w:val="22"/>
-                <w:lang w:val="en-US" w:eastAsia="en-US" w:bidi="ar-SA"/>
-              </w:rPr>
-            </w:pPr>
-            <w:r>
-              <w:rPr>
-                <w:kern w:val="0"/>
-                <w:sz w:val="22"/>
-                <w:szCs w:val="22"/>
-                <w:lang w:val="en-US" w:eastAsia="en-US" w:bidi="ar-SA"/>
-              </w:rPr>
-              <w:t>-</w:t>
-            </w:r>
-          </w:p>
-        </w:tc>
-        <w:tc>
-          <w:tcPr>
-            <w:tcW w:w="4197" w:type="dxa"/>
-            <w:tcBorders>
-              <w:top w:val="single" w:sz="8" w:space="0" w:color="000000"/>
-              <w:left w:val="single" w:sz="8" w:space="0" w:color="000000"/>
-              <w:bottom w:val="single" w:sz="8" w:space="0" w:color="000000"/>
-              <w:right w:val="single" w:sz="8" w:space="0" w:color="000000"/>
-            </w:tcBorders>
-          </w:tcPr>
-          <w:p>
-            <w:pPr>
-              <w:pStyle w:val="Normal"/>
-              <w:widowControl w:val="false"/>
-              <w:suppressAutoHyphens w:val="true"/>
-              <w:spacing w:lineRule="auto" w:line="259" w:before="0" w:after="0"/>
-              <w:ind w:right="6" w:hanging="0"/>
-              <w:jc w:val="center"/>
-              <w:rPr>
-                <w:kern w:val="0"/>
-                <w:sz w:val="22"/>
-                <w:szCs w:val="22"/>
-                <w:lang w:val="en-US" w:eastAsia="en-US" w:bidi="ar-SA"/>
-              </w:rPr>
-            </w:pPr>
-            <w:r>
-              <w:rPr>
-                <w:kern w:val="0"/>
-                <w:sz w:val="22"/>
-                <w:szCs w:val="22"/>
-                <w:lang w:val="en-US" w:eastAsia="en-US" w:bidi="ar-SA"/>
-              </w:rPr>
-              <w:t>-</w:t>
-            </w:r>
-          </w:p>
-        </w:tc>
-        <w:tc>
-          <w:tcPr>
-            <w:tcW w:w="3542" w:type="dxa"/>
-            <w:tcBorders>
-              <w:top w:val="single" w:sz="8" w:space="0" w:color="000000"/>
-              <w:left w:val="single" w:sz="8" w:space="0" w:color="000000"/>
-              <w:bottom w:val="single" w:sz="8" w:space="0" w:color="000000"/>
-              <w:right w:val="single" w:sz="8" w:space="0" w:color="000000"/>
-            </w:tcBorders>
-          </w:tcPr>
-          <w:p>
-            <w:pPr>
-              <w:pStyle w:val="Normal"/>
-              <w:widowControl w:val="false"/>
-              <w:suppressAutoHyphens w:val="true"/>
-              <w:spacing w:lineRule="auto" w:line="259" w:before="0" w:after="0"/>
-              <w:ind w:left="7" w:hanging="0"/>
-              <w:jc w:val="center"/>
-              <w:rPr>
-                <w:kern w:val="0"/>
-                <w:sz w:val="22"/>
-                <w:szCs w:val="22"/>
-                <w:lang w:val="en-US" w:eastAsia="en-US" w:bidi="ar-SA"/>
-              </w:rPr>
-            </w:pPr>
-            <w:r>
-              <w:rPr>
-                <w:kern w:val="0"/>
-                <w:sz w:val="22"/>
-                <w:szCs w:val="22"/>
-                <w:lang w:val="en-US" w:eastAsia="en-US" w:bidi="ar-SA"/>
-              </w:rPr>
-              <w:t>-</w:t>
-            </w:r>
-          </w:p>
-        </w:tc>
-      </w:tr>
-      <w:tr>
-        <w:trPr>
-          <w:trHeight w:val="440" w:hRule="atLeast"/>
-        </w:trPr>
-        <w:tc>
-          <w:tcPr>
-            <w:tcW w:w="576" w:type="dxa"/>
-            <w:tcBorders>
-              <w:top w:val="single" w:sz="8" w:space="0" w:color="000000"/>
-              <w:left w:val="single" w:sz="8" w:space="0" w:color="000000"/>
-              <w:bottom w:val="single" w:sz="8" w:space="0" w:color="000000"/>
-              <w:right w:val="single" w:sz="8" w:space="0" w:color="000000"/>
-            </w:tcBorders>
-          </w:tcPr>
-          <w:p>
-            <w:pPr>
-              <w:pStyle w:val="Normal"/>
-              <w:widowControl w:val="false"/>
-              <w:suppressAutoHyphens w:val="true"/>
-              <w:spacing w:lineRule="auto" w:line="259" w:before="0" w:after="0"/>
-              <w:ind w:right="3" w:hanging="0"/>
-              <w:jc w:val="center"/>
-              <w:rPr>
-                <w:kern w:val="0"/>
-                <w:sz w:val="22"/>
-                <w:szCs w:val="22"/>
-                <w:lang w:val="en-US" w:eastAsia="en-US" w:bidi="ar-SA"/>
-              </w:rPr>
-            </w:pPr>
-            <w:r>
-              <w:rPr>
-                <w:kern w:val="0"/>
-                <w:sz w:val="22"/>
-                <w:szCs w:val="22"/>
-                <w:lang w:val="en-US" w:eastAsia="en-US" w:bidi="ar-SA"/>
-              </w:rPr>
-              <w:t>4</w:t>
-            </w:r>
-          </w:p>
-        </w:tc>
-        <w:tc>
-          <w:tcPr>
-            <w:tcW w:w="1344" w:type="dxa"/>
-            <w:tcBorders>
-              <w:top w:val="single" w:sz="8" w:space="0" w:color="000000"/>
-              <w:left w:val="single" w:sz="8" w:space="0" w:color="000000"/>
-              <w:bottom w:val="single" w:sz="8" w:space="0" w:color="000000"/>
-              <w:right w:val="single" w:sz="8" w:space="0" w:color="000000"/>
-            </w:tcBorders>
-          </w:tcPr>
-          <w:p>
-            <w:pPr>
-              <w:pStyle w:val="Normal"/>
-              <w:widowControl w:val="false"/>
-              <w:suppressAutoHyphens w:val="true"/>
-              <w:spacing w:lineRule="auto" w:line="259" w:before="0" w:after="0"/>
-              <w:ind w:left="89" w:hanging="0"/>
-              <w:jc w:val="center"/>
-              <w:rPr>
-                <w:kern w:val="0"/>
-                <w:sz w:val="22"/>
-                <w:szCs w:val="22"/>
-                <w:lang w:val="en-US" w:eastAsia="en-US" w:bidi="ar-SA"/>
-              </w:rPr>
-            </w:pPr>
-            <w:r>
-              <w:rPr>
-                <w:kern w:val="0"/>
-                <w:sz w:val="22"/>
-                <w:szCs w:val="22"/>
-                <w:lang w:val="en-US" w:eastAsia="en-US" w:bidi="ar-SA"/>
-              </w:rPr>
-              <w:t>-</w:t>
-            </w:r>
-          </w:p>
-        </w:tc>
-        <w:tc>
-          <w:tcPr>
-            <w:tcW w:w="4197" w:type="dxa"/>
-            <w:tcBorders>
-              <w:top w:val="single" w:sz="8" w:space="0" w:color="000000"/>
-              <w:left w:val="single" w:sz="8" w:space="0" w:color="000000"/>
-              <w:bottom w:val="single" w:sz="8" w:space="0" w:color="000000"/>
-              <w:right w:val="single" w:sz="8" w:space="0" w:color="000000"/>
-            </w:tcBorders>
-          </w:tcPr>
-          <w:p>
-            <w:pPr>
-              <w:pStyle w:val="Normal"/>
-              <w:widowControl w:val="false"/>
-              <w:suppressAutoHyphens w:val="true"/>
-              <w:spacing w:lineRule="auto" w:line="259" w:before="0" w:after="0"/>
-              <w:ind w:right="6" w:hanging="0"/>
-              <w:jc w:val="center"/>
-              <w:rPr>
-                <w:kern w:val="0"/>
-                <w:sz w:val="22"/>
-                <w:szCs w:val="22"/>
-                <w:lang w:val="en-US" w:eastAsia="en-US" w:bidi="ar-SA"/>
-              </w:rPr>
-            </w:pPr>
-            <w:r>
-              <w:rPr>
-                <w:kern w:val="0"/>
-                <w:sz w:val="22"/>
-                <w:szCs w:val="22"/>
-                <w:lang w:val="en-US" w:eastAsia="en-US" w:bidi="ar-SA"/>
-              </w:rPr>
-              <w:t>-</w:t>
-            </w:r>
-          </w:p>
-        </w:tc>
-        <w:tc>
-          <w:tcPr>
-            <w:tcW w:w="3542" w:type="dxa"/>
-            <w:tcBorders>
-              <w:top w:val="single" w:sz="8" w:space="0" w:color="000000"/>
-              <w:left w:val="single" w:sz="8" w:space="0" w:color="000000"/>
-              <w:bottom w:val="single" w:sz="8" w:space="0" w:color="000000"/>
-              <w:right w:val="single" w:sz="8" w:space="0" w:color="000000"/>
-            </w:tcBorders>
-          </w:tcPr>
-          <w:p>
-            <w:pPr>
-              <w:pStyle w:val="Normal"/>
-              <w:widowControl w:val="false"/>
-              <w:suppressAutoHyphens w:val="true"/>
-              <w:spacing w:lineRule="auto" w:line="259" w:before="0" w:after="0"/>
-              <w:ind w:left="7" w:hanging="0"/>
-              <w:jc w:val="center"/>
-              <w:rPr>
-                <w:kern w:val="0"/>
-                <w:sz w:val="22"/>
-                <w:szCs w:val="22"/>
-                <w:lang w:val="en-US" w:eastAsia="en-US" w:bidi="ar-SA"/>
-              </w:rPr>
-            </w:pPr>
-            <w:r>
-              <w:rPr>
-                <w:kern w:val="0"/>
-                <w:sz w:val="22"/>
-                <w:szCs w:val="22"/>
-                <w:lang w:val="en-US" w:eastAsia="en-US" w:bidi="ar-SA"/>
-              </w:rPr>
-              <w:t>-</w:t>
-            </w:r>
-          </w:p>
-        </w:tc>
-      </w:tr>
-      <w:tr>
-        <w:trPr>
-          <w:trHeight w:val="420" w:hRule="atLeast"/>
-        </w:trPr>
-        <w:tc>
-          <w:tcPr>
-            <w:tcW w:w="576" w:type="dxa"/>
-            <w:tcBorders>
-              <w:top w:val="single" w:sz="8" w:space="0" w:color="000000"/>
-              <w:left w:val="single" w:sz="8" w:space="0" w:color="000000"/>
-              <w:bottom w:val="single" w:sz="8" w:space="0" w:color="000000"/>
-              <w:right w:val="single" w:sz="8" w:space="0" w:color="000000"/>
-            </w:tcBorders>
-          </w:tcPr>
-          <w:p>
-            <w:pPr>
-              <w:pStyle w:val="Normal"/>
-              <w:widowControl w:val="false"/>
-              <w:suppressAutoHyphens w:val="true"/>
-              <w:spacing w:lineRule="auto" w:line="259" w:before="0" w:after="0"/>
-              <w:ind w:right="3" w:hanging="0"/>
-              <w:jc w:val="center"/>
-              <w:rPr>
-                <w:kern w:val="0"/>
-                <w:sz w:val="22"/>
-                <w:szCs w:val="22"/>
-                <w:lang w:val="en-US" w:eastAsia="en-US" w:bidi="ar-SA"/>
-              </w:rPr>
-            </w:pPr>
-            <w:r>
-              <w:rPr>
-                <w:kern w:val="0"/>
-                <w:sz w:val="22"/>
-                <w:szCs w:val="22"/>
-                <w:lang w:val="en-US" w:eastAsia="en-US" w:bidi="ar-SA"/>
-              </w:rPr>
-              <w:t>5</w:t>
-            </w:r>
-          </w:p>
-        </w:tc>
-        <w:tc>
-          <w:tcPr>
-            <w:tcW w:w="1344" w:type="dxa"/>
-            <w:tcBorders>
-              <w:top w:val="single" w:sz="8" w:space="0" w:color="000000"/>
-              <w:left w:val="single" w:sz="8" w:space="0" w:color="000000"/>
-              <w:bottom w:val="single" w:sz="8" w:space="0" w:color="000000"/>
-              <w:right w:val="single" w:sz="8" w:space="0" w:color="000000"/>
-            </w:tcBorders>
-          </w:tcPr>
-          <w:p>
-            <w:pPr>
-              <w:pStyle w:val="Normal"/>
-              <w:widowControl w:val="false"/>
-              <w:suppressAutoHyphens w:val="true"/>
-              <w:spacing w:lineRule="auto" w:line="259" w:before="0" w:after="0"/>
-              <w:ind w:left="89" w:hanging="0"/>
-              <w:jc w:val="center"/>
-              <w:rPr>
-                <w:kern w:val="0"/>
-                <w:sz w:val="22"/>
-                <w:szCs w:val="22"/>
-                <w:lang w:val="en-US" w:eastAsia="en-US" w:bidi="ar-SA"/>
-              </w:rPr>
-            </w:pPr>
-            <w:r>
-              <w:rPr>
-                <w:kern w:val="0"/>
-                <w:sz w:val="22"/>
-                <w:szCs w:val="22"/>
-                <w:lang w:val="en-US" w:eastAsia="en-US" w:bidi="ar-SA"/>
-              </w:rPr>
-              <w:t>-</w:t>
-            </w:r>
-          </w:p>
-        </w:tc>
-        <w:tc>
-          <w:tcPr>
-            <w:tcW w:w="4197" w:type="dxa"/>
-            <w:tcBorders>
-              <w:top w:val="single" w:sz="8" w:space="0" w:color="000000"/>
-              <w:left w:val="single" w:sz="8" w:space="0" w:color="000000"/>
-              <w:bottom w:val="single" w:sz="8" w:space="0" w:color="000000"/>
-              <w:right w:val="single" w:sz="8" w:space="0" w:color="000000"/>
-            </w:tcBorders>
-          </w:tcPr>
-          <w:p>
-            <w:pPr>
-              <w:pStyle w:val="Normal"/>
-              <w:widowControl w:val="false"/>
-              <w:suppressAutoHyphens w:val="true"/>
-              <w:spacing w:lineRule="auto" w:line="259" w:before="0" w:after="0"/>
-              <w:ind w:right="6" w:hanging="0"/>
-              <w:jc w:val="center"/>
-              <w:rPr>
-                <w:kern w:val="0"/>
-                <w:sz w:val="22"/>
-                <w:szCs w:val="22"/>
-                <w:lang w:val="en-US" w:eastAsia="en-US" w:bidi="ar-SA"/>
-              </w:rPr>
-            </w:pPr>
-            <w:r>
-              <w:rPr>
-                <w:kern w:val="0"/>
-                <w:sz w:val="22"/>
-                <w:szCs w:val="22"/>
-                <w:lang w:val="en-US" w:eastAsia="en-US" w:bidi="ar-SA"/>
-              </w:rPr>
-              <w:t>-</w:t>
-            </w:r>
-          </w:p>
-        </w:tc>
-        <w:tc>
-          <w:tcPr>
-            <w:tcW w:w="3542" w:type="dxa"/>
-            <w:tcBorders>
-              <w:top w:val="single" w:sz="8" w:space="0" w:color="000000"/>
-              <w:left w:val="single" w:sz="8" w:space="0" w:color="000000"/>
-              <w:bottom w:val="single" w:sz="8" w:space="0" w:color="000000"/>
-              <w:right w:val="single" w:sz="8" w:space="0" w:color="000000"/>
-            </w:tcBorders>
-          </w:tcPr>
-          <w:p>
-            <w:pPr>
-              <w:pStyle w:val="Normal"/>
-              <w:widowControl w:val="false"/>
-              <w:suppressAutoHyphens w:val="true"/>
-              <w:spacing w:lineRule="auto" w:line="259" w:before="0" w:after="0"/>
-              <w:ind w:left="7" w:hanging="0"/>
-              <w:jc w:val="center"/>
-              <w:rPr>
-                <w:kern w:val="0"/>
-                <w:sz w:val="22"/>
-                <w:szCs w:val="22"/>
-                <w:lang w:val="en-US" w:eastAsia="en-US" w:bidi="ar-SA"/>
-              </w:rPr>
-            </w:pPr>
-            <w:r>
-              <w:rPr>
-                <w:kern w:val="0"/>
-                <w:sz w:val="22"/>
-                <w:szCs w:val="22"/>
-                <w:lang w:val="en-US" w:eastAsia="en-US" w:bidi="ar-SA"/>
-              </w:rPr>
-              <w:t>-</w:t>
-            </w:r>
-          </w:p>
-        </w:tc>
-      </w:tr>
-      <w:tr>
-        <w:trPr>
-          <w:trHeight w:val="420" w:hRule="atLeast"/>
-        </w:trPr>
-        <w:tc>
-          <w:tcPr>
-            <w:tcW w:w="576" w:type="dxa"/>
-            <w:tcBorders>
-              <w:top w:val="single" w:sz="8" w:space="0" w:color="000000"/>
-              <w:left w:val="single" w:sz="8" w:space="0" w:color="000000"/>
-              <w:bottom w:val="single" w:sz="8" w:space="0" w:color="000000"/>
-              <w:right w:val="single" w:sz="8" w:space="0" w:color="000000"/>
-            </w:tcBorders>
-          </w:tcPr>
-          <w:p>
-            <w:pPr>
-              <w:pStyle w:val="Normal"/>
-              <w:widowControl w:val="false"/>
-              <w:suppressAutoHyphens w:val="true"/>
-              <w:spacing w:lineRule="auto" w:line="259" w:before="0" w:after="0"/>
-              <w:ind w:right="3" w:hanging="0"/>
-              <w:jc w:val="center"/>
-              <w:rPr>
-                <w:kern w:val="0"/>
-                <w:sz w:val="22"/>
-                <w:szCs w:val="22"/>
-                <w:lang w:val="en-US" w:eastAsia="en-US" w:bidi="ar-SA"/>
-              </w:rPr>
-            </w:pPr>
-            <w:r>
-              <w:rPr>
-                <w:kern w:val="0"/>
-                <w:sz w:val="22"/>
-                <w:szCs w:val="22"/>
-                <w:lang w:val="en-US" w:eastAsia="en-US" w:bidi="ar-SA"/>
-              </w:rPr>
-              <w:t>6</w:t>
-            </w:r>
-          </w:p>
-        </w:tc>
-        <w:tc>
-          <w:tcPr>
-            <w:tcW w:w="1344" w:type="dxa"/>
-            <w:tcBorders>
-              <w:top w:val="single" w:sz="8" w:space="0" w:color="000000"/>
-              <w:left w:val="single" w:sz="8" w:space="0" w:color="000000"/>
-              <w:bottom w:val="single" w:sz="8" w:space="0" w:color="000000"/>
-              <w:right w:val="single" w:sz="8" w:space="0" w:color="000000"/>
-            </w:tcBorders>
-          </w:tcPr>
-          <w:p>
-            <w:pPr>
-              <w:pStyle w:val="Normal"/>
-              <w:widowControl w:val="false"/>
-              <w:suppressAutoHyphens w:val="true"/>
-              <w:spacing w:lineRule="auto" w:line="259" w:before="0" w:after="0"/>
-              <w:ind w:left="89" w:hanging="0"/>
-              <w:jc w:val="center"/>
-              <w:rPr>
-                <w:kern w:val="0"/>
-                <w:sz w:val="22"/>
-                <w:szCs w:val="22"/>
-                <w:lang w:val="en-US" w:eastAsia="en-US" w:bidi="ar-SA"/>
-              </w:rPr>
-            </w:pPr>
-            <w:r>
-              <w:rPr>
-                <w:kern w:val="0"/>
-                <w:sz w:val="22"/>
-                <w:szCs w:val="22"/>
-                <w:lang w:val="en-US" w:eastAsia="en-US" w:bidi="ar-SA"/>
-              </w:rPr>
-              <w:t>-</w:t>
-            </w:r>
-          </w:p>
-        </w:tc>
-        <w:tc>
-          <w:tcPr>
-            <w:tcW w:w="4197" w:type="dxa"/>
-            <w:tcBorders>
-              <w:top w:val="single" w:sz="8" w:space="0" w:color="000000"/>
-              <w:left w:val="single" w:sz="8" w:space="0" w:color="000000"/>
-              <w:bottom w:val="single" w:sz="8" w:space="0" w:color="000000"/>
-              <w:right w:val="single" w:sz="8" w:space="0" w:color="000000"/>
-            </w:tcBorders>
-          </w:tcPr>
-          <w:p>
-            <w:pPr>
-              <w:pStyle w:val="Normal"/>
-              <w:widowControl w:val="false"/>
-              <w:suppressAutoHyphens w:val="true"/>
-              <w:spacing w:lineRule="auto" w:line="259" w:before="0" w:after="0"/>
-              <w:ind w:right="6" w:hanging="0"/>
-              <w:jc w:val="center"/>
-              <w:rPr>
-                <w:kern w:val="0"/>
-                <w:sz w:val="22"/>
-                <w:szCs w:val="22"/>
-                <w:lang w:val="en-US" w:eastAsia="en-US" w:bidi="ar-SA"/>
-              </w:rPr>
-            </w:pPr>
-            <w:r>
-              <w:rPr>
-                <w:kern w:val="0"/>
-                <w:sz w:val="22"/>
-                <w:szCs w:val="22"/>
-                <w:lang w:val="en-US" w:eastAsia="en-US" w:bidi="ar-SA"/>
-              </w:rPr>
-              <w:t>-</w:t>
-            </w:r>
-          </w:p>
-        </w:tc>
-        <w:tc>
-          <w:tcPr>
-            <w:tcW w:w="3542" w:type="dxa"/>
-            <w:tcBorders>
-              <w:top w:val="single" w:sz="8" w:space="0" w:color="000000"/>
-              <w:left w:val="single" w:sz="8" w:space="0" w:color="000000"/>
-              <w:bottom w:val="single" w:sz="8" w:space="0" w:color="000000"/>
-              <w:right w:val="single" w:sz="8" w:space="0" w:color="000000"/>
-            </w:tcBorders>
-          </w:tcPr>
-          <w:p>
-            <w:pPr>
-              <w:pStyle w:val="Normal"/>
-              <w:widowControl w:val="false"/>
-              <w:suppressAutoHyphens w:val="true"/>
-              <w:spacing w:lineRule="auto" w:line="259" w:before="0" w:after="0"/>
-              <w:ind w:left="7" w:hanging="0"/>
-              <w:jc w:val="center"/>
-              <w:rPr>
-                <w:kern w:val="0"/>
-                <w:sz w:val="22"/>
-                <w:szCs w:val="22"/>
-                <w:lang w:val="en-US" w:eastAsia="en-US" w:bidi="ar-SA"/>
-              </w:rPr>
-            </w:pPr>
-            <w:r>
-              <w:rPr>
-                <w:kern w:val="0"/>
-                <w:sz w:val="22"/>
-                <w:szCs w:val="22"/>
-                <w:lang w:val="en-US" w:eastAsia="en-US" w:bidi="ar-SA"/>
-              </w:rPr>
-              <w:t>-</w:t>
-            </w:r>
-          </w:p>
-        </w:tc>
-      </w:tr>
-      <w:tr>
-        <w:trPr>
-          <w:trHeight w:val="440" w:hRule="atLeast"/>
-        </w:trPr>
-        <w:tc>
-          <w:tcPr>
-            <w:tcW w:w="576" w:type="dxa"/>
-            <w:tcBorders>
-              <w:top w:val="single" w:sz="8" w:space="0" w:color="000000"/>
-              <w:left w:val="single" w:sz="8" w:space="0" w:color="000000"/>
-              <w:bottom w:val="single" w:sz="8" w:space="0" w:color="000000"/>
-              <w:right w:val="single" w:sz="8" w:space="0" w:color="000000"/>
-            </w:tcBorders>
-          </w:tcPr>
-          <w:p>
-            <w:pPr>
-              <w:pStyle w:val="Normal"/>
-              <w:widowControl w:val="false"/>
-              <w:suppressAutoHyphens w:val="true"/>
-              <w:spacing w:lineRule="auto" w:line="259" w:before="0" w:after="0"/>
-              <w:ind w:right="3" w:hanging="0"/>
-              <w:jc w:val="center"/>
-              <w:rPr>
-                <w:kern w:val="0"/>
-                <w:sz w:val="22"/>
-                <w:szCs w:val="22"/>
-                <w:lang w:val="en-US" w:eastAsia="en-US" w:bidi="ar-SA"/>
-              </w:rPr>
-            </w:pPr>
-            <w:r>
-              <w:rPr>
-                <w:kern w:val="0"/>
-                <w:sz w:val="22"/>
-                <w:szCs w:val="22"/>
-                <w:lang w:val="en-US" w:eastAsia="en-US" w:bidi="ar-SA"/>
-              </w:rPr>
-              <w:t>7</w:t>
-            </w:r>
-          </w:p>
-        </w:tc>
-        <w:tc>
-          <w:tcPr>
-            <w:tcW w:w="1344" w:type="dxa"/>
-            <w:tcBorders>
-              <w:top w:val="single" w:sz="8" w:space="0" w:color="000000"/>
-              <w:left w:val="single" w:sz="8" w:space="0" w:color="000000"/>
-              <w:bottom w:val="single" w:sz="8" w:space="0" w:color="000000"/>
-              <w:right w:val="single" w:sz="8" w:space="0" w:color="000000"/>
-            </w:tcBorders>
-          </w:tcPr>
-          <w:p>
-            <w:pPr>
-              <w:pStyle w:val="Normal"/>
-              <w:widowControl w:val="false"/>
-              <w:suppressAutoHyphens w:val="true"/>
-              <w:spacing w:lineRule="auto" w:line="259" w:before="0" w:after="0"/>
-              <w:ind w:left="89" w:hanging="0"/>
-              <w:jc w:val="center"/>
-              <w:rPr>
-                <w:kern w:val="0"/>
-                <w:sz w:val="22"/>
-                <w:szCs w:val="22"/>
-                <w:lang w:val="en-US" w:eastAsia="en-US" w:bidi="ar-SA"/>
-              </w:rPr>
-            </w:pPr>
-            <w:r>
-              <w:rPr>
-                <w:kern w:val="0"/>
-                <w:sz w:val="22"/>
-                <w:szCs w:val="22"/>
-                <w:lang w:val="en-US" w:eastAsia="en-US" w:bidi="ar-SA"/>
-              </w:rPr>
-              <w:t>-</w:t>
-            </w:r>
-          </w:p>
-        </w:tc>
-        <w:tc>
-          <w:tcPr>
-            <w:tcW w:w="4197" w:type="dxa"/>
-            <w:tcBorders>
-              <w:top w:val="single" w:sz="8" w:space="0" w:color="000000"/>
-              <w:left w:val="single" w:sz="8" w:space="0" w:color="000000"/>
-              <w:bottom w:val="single" w:sz="8" w:space="0" w:color="000000"/>
-              <w:right w:val="single" w:sz="8" w:space="0" w:color="000000"/>
-            </w:tcBorders>
-          </w:tcPr>
-          <w:p>
-            <w:pPr>
-              <w:pStyle w:val="Normal"/>
-              <w:widowControl w:val="false"/>
-              <w:suppressAutoHyphens w:val="true"/>
-              <w:spacing w:lineRule="auto" w:line="259" w:before="0" w:after="0"/>
-              <w:ind w:right="6" w:hanging="0"/>
-              <w:jc w:val="center"/>
-              <w:rPr>
-                <w:kern w:val="0"/>
-                <w:sz w:val="22"/>
-                <w:szCs w:val="22"/>
-                <w:lang w:val="en-US" w:eastAsia="en-US" w:bidi="ar-SA"/>
-              </w:rPr>
-            </w:pPr>
-            <w:r>
-              <w:rPr>
-                <w:kern w:val="0"/>
-                <w:sz w:val="22"/>
-                <w:szCs w:val="22"/>
-                <w:lang w:val="en-US" w:eastAsia="en-US" w:bidi="ar-SA"/>
-              </w:rPr>
-              <w:t>-</w:t>
-            </w:r>
-          </w:p>
-        </w:tc>
-        <w:tc>
-          <w:tcPr>
-            <w:tcW w:w="3542" w:type="dxa"/>
-            <w:tcBorders>
-              <w:top w:val="single" w:sz="8" w:space="0" w:color="000000"/>
-              <w:left w:val="single" w:sz="8" w:space="0" w:color="000000"/>
-              <w:bottom w:val="single" w:sz="8" w:space="0" w:color="000000"/>
-              <w:right w:val="single" w:sz="8" w:space="0" w:color="000000"/>
-            </w:tcBorders>
-          </w:tcPr>
-          <w:p>
-            <w:pPr>
-              <w:pStyle w:val="Normal"/>
-              <w:widowControl w:val="false"/>
-              <w:suppressAutoHyphens w:val="true"/>
-              <w:spacing w:lineRule="auto" w:line="259" w:before="0" w:after="0"/>
-              <w:ind w:left="7" w:hanging="0"/>
-              <w:jc w:val="center"/>
-              <w:rPr>
-                <w:kern w:val="0"/>
-                <w:sz w:val="22"/>
-                <w:szCs w:val="22"/>
-                <w:lang w:val="en-US" w:eastAsia="en-US" w:bidi="ar-SA"/>
-              </w:rPr>
-            </w:pPr>
-            <w:r>
-              <w:rPr>
-                <w:kern w:val="0"/>
-                <w:sz w:val="22"/>
-                <w:szCs w:val="22"/>
-                <w:lang w:val="en-US" w:eastAsia="en-US" w:bidi="ar-SA"/>
-              </w:rPr>
-              <w:t>-</w:t>
-            </w:r>
-          </w:p>
-        </w:tc>
-      </w:tr>
-      <w:tr>
-        <w:trPr>
-          <w:trHeight w:val="420" w:hRule="atLeast"/>
-        </w:trPr>
-        <w:tc>
-          <w:tcPr>
-            <w:tcW w:w="576" w:type="dxa"/>
-            <w:tcBorders>
-              <w:top w:val="single" w:sz="8" w:space="0" w:color="000000"/>
-              <w:left w:val="single" w:sz="8" w:space="0" w:color="000000"/>
-              <w:bottom w:val="single" w:sz="8" w:space="0" w:color="000000"/>
-              <w:right w:val="single" w:sz="8" w:space="0" w:color="000000"/>
-            </w:tcBorders>
-          </w:tcPr>
-          <w:p>
-            <w:pPr>
-              <w:pStyle w:val="Normal"/>
-              <w:widowControl w:val="false"/>
-              <w:suppressAutoHyphens w:val="true"/>
-              <w:spacing w:lineRule="auto" w:line="259" w:before="0" w:after="0"/>
-              <w:ind w:right="3" w:hanging="0"/>
-              <w:jc w:val="center"/>
-              <w:rPr>
-                <w:kern w:val="0"/>
-                <w:sz w:val="22"/>
-                <w:szCs w:val="22"/>
-                <w:lang w:val="en-US" w:eastAsia="en-US" w:bidi="ar-SA"/>
-              </w:rPr>
-            </w:pPr>
-            <w:r>
-              <w:rPr>
-                <w:kern w:val="0"/>
-                <w:sz w:val="22"/>
-                <w:szCs w:val="22"/>
-                <w:lang w:val="en-US" w:eastAsia="en-US" w:bidi="ar-SA"/>
-              </w:rPr>
-              <w:t>8</w:t>
-            </w:r>
-          </w:p>
-        </w:tc>
-        <w:tc>
-          <w:tcPr>
-            <w:tcW w:w="1344" w:type="dxa"/>
-            <w:tcBorders>
-              <w:top w:val="single" w:sz="8" w:space="0" w:color="000000"/>
-              <w:left w:val="single" w:sz="8" w:space="0" w:color="000000"/>
-              <w:bottom w:val="single" w:sz="8" w:space="0" w:color="000000"/>
-              <w:right w:val="single" w:sz="8" w:space="0" w:color="000000"/>
-            </w:tcBorders>
-          </w:tcPr>
-          <w:p>
-            <w:pPr>
-              <w:pStyle w:val="Normal"/>
-              <w:widowControl w:val="false"/>
-              <w:suppressAutoHyphens w:val="true"/>
-              <w:spacing w:lineRule="auto" w:line="259" w:before="0" w:after="0"/>
-              <w:ind w:left="89" w:hanging="0"/>
-              <w:jc w:val="center"/>
-              <w:rPr>
-                <w:kern w:val="0"/>
-                <w:sz w:val="22"/>
-                <w:szCs w:val="22"/>
-                <w:lang w:val="en-US" w:eastAsia="en-US" w:bidi="ar-SA"/>
-              </w:rPr>
-            </w:pPr>
-            <w:r>
-              <w:rPr>
-                <w:kern w:val="0"/>
-                <w:sz w:val="22"/>
-                <w:szCs w:val="22"/>
-                <w:lang w:val="en-US" w:eastAsia="en-US" w:bidi="ar-SA"/>
-              </w:rPr>
-              <w:t>-</w:t>
-            </w:r>
-          </w:p>
-        </w:tc>
-        <w:tc>
-          <w:tcPr>
-            <w:tcW w:w="4197" w:type="dxa"/>
-            <w:tcBorders>
-              <w:top w:val="single" w:sz="8" w:space="0" w:color="000000"/>
-              <w:left w:val="single" w:sz="8" w:space="0" w:color="000000"/>
-              <w:bottom w:val="single" w:sz="8" w:space="0" w:color="000000"/>
-              <w:right w:val="single" w:sz="8" w:space="0" w:color="000000"/>
-            </w:tcBorders>
-          </w:tcPr>
-          <w:p>
-            <w:pPr>
-              <w:pStyle w:val="Normal"/>
-              <w:widowControl w:val="false"/>
-              <w:suppressAutoHyphens w:val="true"/>
-              <w:spacing w:lineRule="auto" w:line="259" w:before="0" w:after="0"/>
-              <w:ind w:right="6" w:hanging="0"/>
-              <w:jc w:val="center"/>
-              <w:rPr>
-                <w:kern w:val="0"/>
-                <w:sz w:val="22"/>
-                <w:szCs w:val="22"/>
-                <w:lang w:val="en-US" w:eastAsia="en-US" w:bidi="ar-SA"/>
-              </w:rPr>
-            </w:pPr>
-            <w:r>
-              <w:rPr>
-                <w:kern w:val="0"/>
-                <w:sz w:val="22"/>
-                <w:szCs w:val="22"/>
-                <w:lang w:val="en-US" w:eastAsia="en-US" w:bidi="ar-SA"/>
-              </w:rPr>
-              <w:t>-</w:t>
-            </w:r>
-          </w:p>
-        </w:tc>
-        <w:tc>
-          <w:tcPr>
-            <w:tcW w:w="3542" w:type="dxa"/>
-            <w:tcBorders>
-              <w:top w:val="single" w:sz="8" w:space="0" w:color="000000"/>
-              <w:left w:val="single" w:sz="8" w:space="0" w:color="000000"/>
-              <w:bottom w:val="single" w:sz="8" w:space="0" w:color="000000"/>
-              <w:right w:val="single" w:sz="8" w:space="0" w:color="000000"/>
-            </w:tcBorders>
-          </w:tcPr>
-          <w:p>
-            <w:pPr>
-              <w:pStyle w:val="Normal"/>
-              <w:widowControl w:val="false"/>
-              <w:suppressAutoHyphens w:val="true"/>
-              <w:spacing w:lineRule="auto" w:line="259" w:before="0" w:after="0"/>
-              <w:ind w:left="7" w:hanging="0"/>
-              <w:jc w:val="center"/>
-              <w:rPr>
-                <w:kern w:val="0"/>
-                <w:sz w:val="22"/>
-                <w:szCs w:val="22"/>
-                <w:lang w:val="en-US" w:eastAsia="en-US" w:bidi="ar-SA"/>
-              </w:rPr>
-            </w:pPr>
-            <w:r>
-              <w:rPr>
-                <w:kern w:val="0"/>
-                <w:sz w:val="22"/>
-                <w:szCs w:val="22"/>
-                <w:lang w:val="en-US" w:eastAsia="en-US" w:bidi="ar-SA"/>
-              </w:rPr>
-              <w:t>-</w:t>
-            </w:r>
-          </w:p>
-        </w:tc>
-      </w:tr>
-      <w:tr>
-        <w:trPr>
-          <w:trHeight w:val="420" w:hRule="atLeast"/>
-        </w:trPr>
-        <w:tc>
-          <w:tcPr>
-            <w:tcW w:w="576" w:type="dxa"/>
-            <w:tcBorders>
-              <w:top w:val="single" w:sz="8" w:space="0" w:color="000000"/>
-              <w:left w:val="single" w:sz="8" w:space="0" w:color="000000"/>
-              <w:bottom w:val="single" w:sz="8" w:space="0" w:color="000000"/>
-              <w:right w:val="single" w:sz="8" w:space="0" w:color="000000"/>
-            </w:tcBorders>
-          </w:tcPr>
-          <w:p>
-            <w:pPr>
-              <w:pStyle w:val="Normal"/>
-              <w:widowControl w:val="false"/>
-              <w:suppressAutoHyphens w:val="true"/>
-              <w:spacing w:lineRule="auto" w:line="259" w:before="0" w:after="0"/>
-              <w:ind w:right="3" w:hanging="0"/>
-              <w:jc w:val="center"/>
-              <w:rPr>
-                <w:kern w:val="0"/>
-                <w:sz w:val="22"/>
-                <w:szCs w:val="22"/>
-                <w:lang w:val="en-US" w:eastAsia="en-US" w:bidi="ar-SA"/>
-              </w:rPr>
-            </w:pPr>
-            <w:r>
-              <w:rPr>
-                <w:kern w:val="0"/>
-                <w:sz w:val="22"/>
-                <w:szCs w:val="22"/>
-                <w:lang w:val="en-US" w:eastAsia="en-US" w:bidi="ar-SA"/>
-              </w:rPr>
-              <w:t>9</w:t>
-            </w:r>
-          </w:p>
-        </w:tc>
-        <w:tc>
-          <w:tcPr>
-            <w:tcW w:w="1344" w:type="dxa"/>
-            <w:tcBorders>
-              <w:top w:val="single" w:sz="8" w:space="0" w:color="000000"/>
-              <w:left w:val="single" w:sz="8" w:space="0" w:color="000000"/>
-              <w:bottom w:val="single" w:sz="8" w:space="0" w:color="000000"/>
-              <w:right w:val="single" w:sz="8" w:space="0" w:color="000000"/>
-            </w:tcBorders>
-          </w:tcPr>
-          <w:p>
-            <w:pPr>
-              <w:pStyle w:val="Normal"/>
-              <w:widowControl w:val="false"/>
-              <w:suppressAutoHyphens w:val="true"/>
-              <w:spacing w:lineRule="auto" w:line="259" w:before="0" w:after="0"/>
-              <w:ind w:left="89" w:hanging="0"/>
-              <w:jc w:val="center"/>
-              <w:rPr>
-                <w:kern w:val="0"/>
-                <w:sz w:val="22"/>
-                <w:szCs w:val="22"/>
-                <w:lang w:val="en-US" w:eastAsia="en-US" w:bidi="ar-SA"/>
-              </w:rPr>
-            </w:pPr>
-            <w:r>
-              <w:rPr>
-                <w:kern w:val="0"/>
-                <w:sz w:val="22"/>
-                <w:szCs w:val="22"/>
-                <w:lang w:val="en-US" w:eastAsia="en-US" w:bidi="ar-SA"/>
-              </w:rPr>
-              <w:t>-</w:t>
-            </w:r>
-          </w:p>
-        </w:tc>
-        <w:tc>
-          <w:tcPr>
-            <w:tcW w:w="4197" w:type="dxa"/>
-            <w:tcBorders>
-              <w:top w:val="single" w:sz="8" w:space="0" w:color="000000"/>
-              <w:left w:val="single" w:sz="8" w:space="0" w:color="000000"/>
-              <w:bottom w:val="single" w:sz="8" w:space="0" w:color="000000"/>
-              <w:right w:val="single" w:sz="8" w:space="0" w:color="000000"/>
-            </w:tcBorders>
-          </w:tcPr>
-          <w:p>
-            <w:pPr>
-              <w:pStyle w:val="Normal"/>
-              <w:widowControl w:val="false"/>
-              <w:suppressAutoHyphens w:val="true"/>
-              <w:spacing w:lineRule="auto" w:line="259" w:before="0" w:after="0"/>
-              <w:ind w:right="6" w:hanging="0"/>
-              <w:jc w:val="center"/>
-              <w:rPr>
-                <w:kern w:val="0"/>
-                <w:sz w:val="22"/>
-                <w:szCs w:val="22"/>
-                <w:lang w:val="en-US" w:eastAsia="en-US" w:bidi="ar-SA"/>
-              </w:rPr>
-            </w:pPr>
-            <w:r>
-              <w:rPr>
-                <w:kern w:val="0"/>
-                <w:sz w:val="22"/>
-                <w:szCs w:val="22"/>
-                <w:lang w:val="en-US" w:eastAsia="en-US" w:bidi="ar-SA"/>
-              </w:rPr>
-              <w:t>-</w:t>
-            </w:r>
-          </w:p>
-        </w:tc>
-        <w:tc>
-          <w:tcPr>
-            <w:tcW w:w="3542" w:type="dxa"/>
-            <w:tcBorders>
-              <w:top w:val="single" w:sz="8" w:space="0" w:color="000000"/>
-              <w:left w:val="single" w:sz="8" w:space="0" w:color="000000"/>
-              <w:bottom w:val="single" w:sz="8" w:space="0" w:color="000000"/>
-              <w:right w:val="single" w:sz="8" w:space="0" w:color="000000"/>
-            </w:tcBorders>
-          </w:tcPr>
-          <w:p>
-            <w:pPr>
-              <w:pStyle w:val="Normal"/>
-              <w:widowControl w:val="false"/>
-              <w:suppressAutoHyphens w:val="true"/>
-              <w:spacing w:lineRule="auto" w:line="259" w:before="0" w:after="0"/>
-              <w:ind w:left="7" w:hanging="0"/>
-              <w:jc w:val="center"/>
-              <w:rPr>
-                <w:kern w:val="0"/>
-                <w:sz w:val="22"/>
-                <w:szCs w:val="22"/>
-                <w:lang w:val="en-US" w:eastAsia="en-US" w:bidi="ar-SA"/>
-              </w:rPr>
-            </w:pPr>
-            <w:r>
-              <w:rPr>
-                <w:kern w:val="0"/>
-                <w:sz w:val="22"/>
-                <w:szCs w:val="22"/>
-                <w:lang w:val="en-US" w:eastAsia="en-US" w:bidi="ar-SA"/>
-              </w:rPr>
-              <w:t>-</w:t>
-            </w:r>
-          </w:p>
-        </w:tc>
-      </w:tr>
-      <w:tr>
-        <w:trPr>
-          <w:trHeight w:val="420" w:hRule="atLeast"/>
-        </w:trPr>
-        <w:tc>
-          <w:tcPr>
-            <w:tcW w:w="576" w:type="dxa"/>
-            <w:tcBorders>
-              <w:top w:val="single" w:sz="8" w:space="0" w:color="000000"/>
-              <w:left w:val="single" w:sz="8" w:space="0" w:color="000000"/>
-              <w:bottom w:val="single" w:sz="8" w:space="0" w:color="000000"/>
-              <w:right w:val="single" w:sz="8" w:space="0" w:color="000000"/>
-            </w:tcBorders>
-          </w:tcPr>
-          <w:p>
-            <w:pPr>
-              <w:pStyle w:val="Normal"/>
-              <w:widowControl w:val="false"/>
-              <w:suppressAutoHyphens w:val="true"/>
-              <w:spacing w:lineRule="auto" w:line="259" w:before="0" w:after="0"/>
-              <w:ind w:left="47" w:hanging="0"/>
-              <w:jc w:val="left"/>
-              <w:rPr>
-                <w:kern w:val="0"/>
-                <w:sz w:val="22"/>
-                <w:szCs w:val="22"/>
-                <w:lang w:val="en-US" w:eastAsia="en-US" w:bidi="ar-SA"/>
-              </w:rPr>
-            </w:pPr>
-            <w:r>
-              <w:rPr>
-                <w:kern w:val="0"/>
-                <w:sz w:val="22"/>
-                <w:szCs w:val="22"/>
-                <w:lang w:val="en-US" w:eastAsia="en-US" w:bidi="ar-SA"/>
-              </w:rPr>
-              <w:t>10</w:t>
-            </w:r>
-          </w:p>
-        </w:tc>
-        <w:tc>
-          <w:tcPr>
-            <w:tcW w:w="1344" w:type="dxa"/>
-            <w:tcBorders>
-              <w:top w:val="single" w:sz="8" w:space="0" w:color="000000"/>
-              <w:left w:val="single" w:sz="8" w:space="0" w:color="000000"/>
-              <w:bottom w:val="single" w:sz="8" w:space="0" w:color="000000"/>
-              <w:right w:val="single" w:sz="8" w:space="0" w:color="000000"/>
-            </w:tcBorders>
-          </w:tcPr>
-          <w:p>
-            <w:pPr>
-              <w:pStyle w:val="Normal"/>
-              <w:widowControl w:val="false"/>
-              <w:suppressAutoHyphens w:val="true"/>
-              <w:spacing w:lineRule="auto" w:line="259" w:before="0" w:after="0"/>
-              <w:ind w:left="98" w:hanging="0"/>
-              <w:jc w:val="center"/>
-              <w:rPr>
-                <w:kern w:val="0"/>
-                <w:sz w:val="22"/>
-                <w:szCs w:val="22"/>
-                <w:lang w:val="en-US" w:eastAsia="en-US" w:bidi="ar-SA"/>
-              </w:rPr>
-            </w:pPr>
-            <w:r>
-              <w:rPr>
-                <w:kern w:val="0"/>
-                <w:sz w:val="22"/>
-                <w:szCs w:val="22"/>
-                <w:lang w:val="en-US" w:eastAsia="en-US" w:bidi="ar-SA"/>
-              </w:rPr>
-              <w:t>-</w:t>
-            </w:r>
-          </w:p>
-        </w:tc>
-        <w:tc>
-          <w:tcPr>
-            <w:tcW w:w="4197" w:type="dxa"/>
-            <w:tcBorders>
-              <w:top w:val="single" w:sz="8" w:space="0" w:color="000000"/>
-              <w:left w:val="single" w:sz="8" w:space="0" w:color="000000"/>
-              <w:bottom w:val="single" w:sz="8" w:space="0" w:color="000000"/>
-              <w:right w:val="single" w:sz="8" w:space="0" w:color="000000"/>
-            </w:tcBorders>
-          </w:tcPr>
-          <w:p>
-            <w:pPr>
-              <w:pStyle w:val="Normal"/>
-              <w:widowControl w:val="false"/>
-              <w:suppressAutoHyphens w:val="true"/>
-              <w:spacing w:lineRule="auto" w:line="259" w:before="0" w:after="0"/>
-              <w:ind w:right="6" w:hanging="0"/>
-              <w:jc w:val="center"/>
-              <w:rPr>
-                <w:kern w:val="0"/>
-                <w:sz w:val="22"/>
-                <w:szCs w:val="22"/>
-                <w:lang w:val="en-US" w:eastAsia="en-US" w:bidi="ar-SA"/>
-              </w:rPr>
-            </w:pPr>
-            <w:r>
-              <w:rPr>
-                <w:kern w:val="0"/>
-                <w:sz w:val="22"/>
-                <w:szCs w:val="22"/>
-                <w:lang w:val="en-US" w:eastAsia="en-US" w:bidi="ar-SA"/>
-              </w:rPr>
-              <w:t>-</w:t>
-            </w:r>
-          </w:p>
-        </w:tc>
-        <w:tc>
-          <w:tcPr>
-            <w:tcW w:w="3542" w:type="dxa"/>
-            <w:tcBorders>
-              <w:top w:val="single" w:sz="8" w:space="0" w:color="000000"/>
-              <w:left w:val="single" w:sz="8" w:space="0" w:color="000000"/>
-              <w:bottom w:val="single" w:sz="8" w:space="0" w:color="000000"/>
-              <w:right w:val="single" w:sz="8" w:space="0" w:color="000000"/>
-            </w:tcBorders>
-          </w:tcPr>
-          <w:p>
-            <w:pPr>
-              <w:pStyle w:val="Normal"/>
-              <w:widowControl w:val="false"/>
-              <w:suppressAutoHyphens w:val="true"/>
-              <w:spacing w:lineRule="auto" w:line="259" w:before="0" w:after="0"/>
-              <w:ind w:left="7" w:hanging="0"/>
-              <w:jc w:val="center"/>
-              <w:rPr>
-                <w:kern w:val="0"/>
-                <w:sz w:val="22"/>
-                <w:szCs w:val="22"/>
-                <w:lang w:val="en-US" w:eastAsia="en-US" w:bidi="ar-SA"/>
-              </w:rPr>
-            </w:pPr>
-            <w:r>
-              <w:rPr>
-                <w:kern w:val="0"/>
-                <w:sz w:val="22"/>
-                <w:szCs w:val="22"/>
-                <w:lang w:val="en-US" w:eastAsia="en-US" w:bidi="ar-SA"/>
-              </w:rPr>
-              <w:t>-</w:t>
-            </w:r>
-          </w:p>
-        </w:tc>
-      </w:tr>
-      <w:tr>
-        <w:trPr>
-          <w:trHeight w:val="440" w:hRule="atLeast"/>
-        </w:trPr>
-        <w:tc>
-          <w:tcPr>
-            <w:tcW w:w="576" w:type="dxa"/>
-            <w:tcBorders>
-              <w:top w:val="single" w:sz="8" w:space="0" w:color="000000"/>
-              <w:left w:val="single" w:sz="8" w:space="0" w:color="000000"/>
-              <w:bottom w:val="single" w:sz="8" w:space="0" w:color="000000"/>
-              <w:right w:val="single" w:sz="8" w:space="0" w:color="000000"/>
-            </w:tcBorders>
-          </w:tcPr>
-          <w:p>
-            <w:pPr>
-              <w:pStyle w:val="Normal"/>
-              <w:widowControl w:val="false"/>
-              <w:suppressAutoHyphens w:val="true"/>
-              <w:spacing w:lineRule="auto" w:line="259" w:before="0" w:after="0"/>
-              <w:ind w:left="51" w:hanging="0"/>
-              <w:jc w:val="left"/>
-              <w:rPr>
-                <w:kern w:val="0"/>
-                <w:sz w:val="22"/>
-                <w:szCs w:val="22"/>
-                <w:lang w:val="en-US" w:eastAsia="en-US" w:bidi="ar-SA"/>
-              </w:rPr>
-            </w:pPr>
-            <w:r>
-              <w:rPr>
-                <w:kern w:val="0"/>
-                <w:sz w:val="22"/>
-                <w:szCs w:val="22"/>
-                <w:lang w:val="en-US" w:eastAsia="en-US" w:bidi="ar-SA"/>
-              </w:rPr>
-              <w:t>11</w:t>
-            </w:r>
-          </w:p>
-        </w:tc>
-        <w:tc>
-          <w:tcPr>
-            <w:tcW w:w="1344" w:type="dxa"/>
-            <w:tcBorders>
-              <w:top w:val="single" w:sz="8" w:space="0" w:color="000000"/>
-              <w:left w:val="single" w:sz="8" w:space="0" w:color="000000"/>
-              <w:bottom w:val="single" w:sz="8" w:space="0" w:color="000000"/>
-              <w:right w:val="single" w:sz="8" w:space="0" w:color="000000"/>
-            </w:tcBorders>
-          </w:tcPr>
-          <w:p>
-            <w:pPr>
-              <w:pStyle w:val="Normal"/>
-              <w:widowControl w:val="false"/>
-              <w:suppressAutoHyphens w:val="true"/>
-              <w:spacing w:lineRule="auto" w:line="259" w:before="0" w:after="0"/>
-              <w:ind w:left="89" w:hanging="0"/>
-              <w:jc w:val="center"/>
-              <w:rPr>
-                <w:kern w:val="0"/>
-                <w:sz w:val="22"/>
-                <w:szCs w:val="22"/>
-                <w:lang w:val="en-US" w:eastAsia="en-US" w:bidi="ar-SA"/>
-              </w:rPr>
-            </w:pPr>
-            <w:r>
-              <w:rPr>
-                <w:kern w:val="0"/>
-                <w:sz w:val="22"/>
-                <w:szCs w:val="22"/>
-                <w:lang w:val="en-US" w:eastAsia="en-US" w:bidi="ar-SA"/>
-              </w:rPr>
-              <w:t>-</w:t>
-            </w:r>
-          </w:p>
-        </w:tc>
-        <w:tc>
-          <w:tcPr>
-            <w:tcW w:w="4197" w:type="dxa"/>
-            <w:tcBorders>
-              <w:top w:val="single" w:sz="8" w:space="0" w:color="000000"/>
-              <w:left w:val="single" w:sz="8" w:space="0" w:color="000000"/>
-              <w:bottom w:val="single" w:sz="8" w:space="0" w:color="000000"/>
-              <w:right w:val="single" w:sz="8" w:space="0" w:color="000000"/>
-            </w:tcBorders>
-          </w:tcPr>
-          <w:p>
-            <w:pPr>
-              <w:pStyle w:val="Normal"/>
-              <w:widowControl w:val="false"/>
-              <w:suppressAutoHyphens w:val="true"/>
-              <w:spacing w:lineRule="auto" w:line="259" w:before="0" w:after="0"/>
-              <w:ind w:right="6" w:hanging="0"/>
-              <w:jc w:val="center"/>
-              <w:rPr>
-                <w:kern w:val="0"/>
-                <w:sz w:val="22"/>
-                <w:szCs w:val="22"/>
-                <w:lang w:val="en-US" w:eastAsia="en-US" w:bidi="ar-SA"/>
-              </w:rPr>
-            </w:pPr>
-            <w:r>
-              <w:rPr>
-                <w:kern w:val="0"/>
-                <w:sz w:val="22"/>
-                <w:szCs w:val="22"/>
-                <w:lang w:val="en-US" w:eastAsia="en-US" w:bidi="ar-SA"/>
-              </w:rPr>
-              <w:t>-</w:t>
-            </w:r>
-          </w:p>
-        </w:tc>
-        <w:tc>
-          <w:tcPr>
-            <w:tcW w:w="3542" w:type="dxa"/>
-            <w:tcBorders>
-              <w:top w:val="single" w:sz="8" w:space="0" w:color="000000"/>
-              <w:left w:val="single" w:sz="8" w:space="0" w:color="000000"/>
-              <w:bottom w:val="single" w:sz="8" w:space="0" w:color="000000"/>
-              <w:right w:val="single" w:sz="8" w:space="0" w:color="000000"/>
-            </w:tcBorders>
-          </w:tcPr>
-          <w:p>
-            <w:pPr>
-              <w:pStyle w:val="Normal"/>
-              <w:widowControl w:val="false"/>
-              <w:suppressAutoHyphens w:val="true"/>
-              <w:spacing w:lineRule="auto" w:line="259" w:before="0" w:after="0"/>
-              <w:ind w:left="7" w:hanging="0"/>
-              <w:jc w:val="center"/>
-              <w:rPr>
-                <w:kern w:val="0"/>
-                <w:sz w:val="22"/>
-                <w:szCs w:val="22"/>
-                <w:lang w:val="en-US" w:eastAsia="en-US" w:bidi="ar-SA"/>
-              </w:rPr>
-            </w:pPr>
-            <w:r>
-              <w:rPr>
-                <w:kern w:val="0"/>
-                <w:sz w:val="22"/>
-                <w:szCs w:val="22"/>
-                <w:lang w:val="en-US" w:eastAsia="en-US" w:bidi="ar-SA"/>
-              </w:rPr>
-              <w:t>-</w:t>
-            </w:r>
-          </w:p>
-        </w:tc>
-      </w:tr>
-      <w:tr>
-        <w:trPr>
-          <w:trHeight w:val="420" w:hRule="atLeast"/>
-        </w:trPr>
-        <w:tc>
-          <w:tcPr>
-            <w:tcW w:w="576" w:type="dxa"/>
-            <w:tcBorders>
-              <w:top w:val="single" w:sz="8" w:space="0" w:color="000000"/>
-              <w:left w:val="single" w:sz="8" w:space="0" w:color="000000"/>
-              <w:bottom w:val="single" w:sz="8" w:space="0" w:color="000000"/>
-              <w:right w:val="single" w:sz="8" w:space="0" w:color="000000"/>
-            </w:tcBorders>
-          </w:tcPr>
-          <w:p>
-            <w:pPr>
-              <w:pStyle w:val="Normal"/>
-              <w:widowControl w:val="false"/>
-              <w:suppressAutoHyphens w:val="true"/>
-              <w:spacing w:lineRule="auto" w:line="259" w:before="0" w:after="0"/>
-              <w:ind w:left="47" w:hanging="0"/>
-              <w:jc w:val="left"/>
-              <w:rPr>
-                <w:kern w:val="0"/>
-                <w:sz w:val="22"/>
-                <w:szCs w:val="22"/>
-                <w:lang w:val="en-US" w:eastAsia="en-US" w:bidi="ar-SA"/>
-              </w:rPr>
-            </w:pPr>
-            <w:r>
-              <w:rPr>
-                <w:kern w:val="0"/>
-                <w:sz w:val="22"/>
-                <w:szCs w:val="22"/>
-                <w:lang w:val="en-US" w:eastAsia="en-US" w:bidi="ar-SA"/>
-              </w:rPr>
-              <w:t>12</w:t>
-            </w:r>
-          </w:p>
-        </w:tc>
-        <w:tc>
-          <w:tcPr>
-            <w:tcW w:w="1344" w:type="dxa"/>
-            <w:tcBorders>
-              <w:top w:val="single" w:sz="8" w:space="0" w:color="000000"/>
-              <w:left w:val="single" w:sz="8" w:space="0" w:color="000000"/>
-              <w:bottom w:val="single" w:sz="8" w:space="0" w:color="000000"/>
-              <w:right w:val="single" w:sz="8" w:space="0" w:color="000000"/>
-            </w:tcBorders>
-          </w:tcPr>
-          <w:p>
-            <w:pPr>
-              <w:pStyle w:val="Normal"/>
-              <w:widowControl w:val="false"/>
-              <w:suppressAutoHyphens w:val="true"/>
-              <w:spacing w:lineRule="auto" w:line="259" w:before="0" w:after="0"/>
-              <w:ind w:left="89" w:hanging="0"/>
-              <w:jc w:val="center"/>
-              <w:rPr>
-                <w:kern w:val="0"/>
-                <w:sz w:val="22"/>
-                <w:szCs w:val="22"/>
-                <w:lang w:val="en-US" w:eastAsia="en-US" w:bidi="ar-SA"/>
-              </w:rPr>
-            </w:pPr>
-            <w:r>
-              <w:rPr>
-                <w:kern w:val="0"/>
-                <w:sz w:val="22"/>
-                <w:szCs w:val="22"/>
-                <w:lang w:val="en-US" w:eastAsia="en-US" w:bidi="ar-SA"/>
-              </w:rPr>
-              <w:t>-</w:t>
-            </w:r>
-          </w:p>
-        </w:tc>
-        <w:tc>
-          <w:tcPr>
-            <w:tcW w:w="4197" w:type="dxa"/>
-            <w:tcBorders>
-              <w:top w:val="single" w:sz="8" w:space="0" w:color="000000"/>
-              <w:left w:val="single" w:sz="8" w:space="0" w:color="000000"/>
-              <w:bottom w:val="single" w:sz="8" w:space="0" w:color="000000"/>
-              <w:right w:val="single" w:sz="8" w:space="0" w:color="000000"/>
-            </w:tcBorders>
-          </w:tcPr>
-          <w:p>
-            <w:pPr>
-              <w:pStyle w:val="Normal"/>
-              <w:widowControl w:val="false"/>
-              <w:suppressAutoHyphens w:val="true"/>
-              <w:spacing w:lineRule="auto" w:line="259" w:before="0" w:after="0"/>
-              <w:ind w:right="6" w:hanging="0"/>
-              <w:jc w:val="center"/>
-              <w:rPr>
-                <w:kern w:val="0"/>
-                <w:sz w:val="22"/>
-                <w:szCs w:val="22"/>
-                <w:lang w:val="en-US" w:eastAsia="en-US" w:bidi="ar-SA"/>
-              </w:rPr>
-            </w:pPr>
-            <w:r>
-              <w:rPr>
-                <w:kern w:val="0"/>
-                <w:sz w:val="22"/>
-                <w:szCs w:val="22"/>
-                <w:lang w:val="en-US" w:eastAsia="en-US" w:bidi="ar-SA"/>
-              </w:rPr>
-              <w:t>-</w:t>
-            </w:r>
-          </w:p>
-        </w:tc>
-        <w:tc>
-          <w:tcPr>
-            <w:tcW w:w="3542" w:type="dxa"/>
-            <w:tcBorders>
-              <w:top w:val="single" w:sz="8" w:space="0" w:color="000000"/>
-              <w:left w:val="single" w:sz="8" w:space="0" w:color="000000"/>
-              <w:bottom w:val="single" w:sz="8" w:space="0" w:color="000000"/>
-              <w:right w:val="single" w:sz="8" w:space="0" w:color="000000"/>
-            </w:tcBorders>
-          </w:tcPr>
-          <w:p>
-            <w:pPr>
-              <w:pStyle w:val="Normal"/>
-              <w:widowControl w:val="false"/>
-              <w:suppressAutoHyphens w:val="true"/>
-              <w:spacing w:lineRule="auto" w:line="259" w:before="0" w:after="0"/>
-              <w:ind w:left="7" w:hanging="0"/>
+              <w:ind w:hanging="0" w:left="7"/>
               <w:jc w:val="center"/>
               <w:rPr>
                 <w:kern w:val="0"/>
@@ -2542,7 +903,7 @@
               <w:widowControl w:val="false"/>
               <w:suppressAutoHyphens w:val="true"/>
               <w:spacing w:lineRule="auto" w:line="259" w:before="0" w:after="0"/>
-              <w:ind w:left="15" w:hanging="0"/>
+              <w:ind w:hanging="0" w:left="15"/>
               <w:jc w:val="left"/>
               <w:rPr>
                 <w:b/>
@@ -2622,7 +983,7 @@
               <w:widowControl w:val="false"/>
               <w:suppressAutoHyphens w:val="true"/>
               <w:spacing w:lineRule="auto" w:line="259" w:before="0" w:after="0"/>
-              <w:ind w:left="15" w:hanging="0"/>
+              <w:ind w:hanging="0" w:left="15"/>
               <w:jc w:val="left"/>
               <w:rPr>
                 <w:b/>
@@ -2652,7 +1013,7 @@
       <w:pPr>
         <w:pStyle w:val="Normal"/>
         <w:spacing w:before="0" w:after="254"/>
-        <w:ind w:left="-15" w:firstLine="560"/>
+        <w:ind w:firstLine="560" w:left="-15"/>
         <w:rPr>
           <w:lang w:val="ru-RU"/>
         </w:rPr>
@@ -2673,13 +1034,13 @@
     </w:p>
     <w:p>
       <w:pPr>
-        <w:pStyle w:val="1"/>
+        <w:pStyle w:val="Heading1"/>
         <w:tabs>
           <w:tab w:val="clear" w:pos="720"/>
           <w:tab w:val="center" w:pos="2792" w:leader="none"/>
           <w:tab w:val="center" w:pos="5464" w:leader="none"/>
         </w:tabs>
-        <w:ind w:left="0" w:right="0" w:hanging="0"/>
+        <w:ind w:hanging="0" w:left="0" w:right="0"/>
         <w:jc w:val="left"/>
         <w:rPr>
           <w:lang w:val="ru-RU"/>
@@ -2706,7 +1067,7 @@
       <w:pPr>
         <w:pStyle w:val="Normal"/>
         <w:spacing w:before="0" w:after="133"/>
-        <w:ind w:left="-15" w:firstLine="560"/>
+        <w:ind w:firstLine="560" w:left="-15"/>
         <w:rPr>
           <w:lang w:val="ru-RU"/>
         </w:rPr>
@@ -2728,7 +1089,7 @@
     <w:p>
       <w:pPr>
         <w:pStyle w:val="Normal"/>
-        <w:ind w:left="-15" w:firstLine="560"/>
+        <w:ind w:firstLine="560" w:left="-15"/>
         <w:rPr/>
       </w:pPr>
       <w:r>
@@ -2748,7 +1109,7 @@
     <w:p>
       <w:pPr>
         <w:pStyle w:val="Normal"/>
-        <w:ind w:left="-15" w:firstLine="560"/>
+        <w:ind w:firstLine="560" w:left="-15"/>
         <w:rPr>
           <w:lang w:val="ru-RU"/>
         </w:rPr>
@@ -2771,7 +1132,7 @@
       <w:pPr>
         <w:pStyle w:val="Normal"/>
         <w:spacing w:before="0" w:after="254"/>
-        <w:ind w:left="-15" w:firstLine="560"/>
+        <w:ind w:firstLine="560" w:left="-15"/>
         <w:rPr>
           <w:lang w:val="ru-RU"/>
         </w:rPr>
@@ -2824,8 +1185,8 @@
     </w:p>
     <w:p>
       <w:pPr>
-        <w:pStyle w:val="1"/>
-        <w:ind w:left="580" w:right="515" w:hanging="10"/>
+        <w:pStyle w:val="Heading1"/>
+        <w:ind w:hanging="10" w:left="580" w:right="515"/>
         <w:rPr>
           <w:lang w:val="ru-RU"/>
         </w:rPr>
@@ -2840,7 +1201,7 @@
     <w:p>
       <w:pPr>
         <w:pStyle w:val="Normal"/>
-        <w:ind w:left="-15" w:firstLine="560"/>
+        <w:ind w:firstLine="560" w:left="-15"/>
         <w:rPr>
           <w:lang w:val="ru-RU"/>
         </w:rPr>
@@ -2868,7 +1229,7 @@
           <w:tab w:val="right" w:pos="9637" w:leader="none"/>
         </w:tabs>
         <w:spacing w:lineRule="auto" w:line="259" w:before="0" w:after="22"/>
-        <w:ind w:right="-3" w:hanging="0"/>
+        <w:ind w:hanging="0" w:right="-3"/>
         <w:jc w:val="left"/>
         <w:rPr>
           <w:lang w:val="ru-RU"/>
@@ -2899,7 +1260,7 @@
     <w:p>
       <w:pPr>
         <w:pStyle w:val="Normal"/>
-        <w:ind w:left="-15" w:hanging="0"/>
+        <w:ind w:hanging="0" w:left="-15"/>
         <w:rPr>
           <w:lang w:val="ru-RU"/>
         </w:rPr>
@@ -2922,7 +1283,7 @@
     <w:p>
       <w:pPr>
         <w:pStyle w:val="Normal"/>
-        <w:ind w:left="-15" w:hanging="0"/>
+        <w:ind w:hanging="0" w:left="-15"/>
         <w:rPr>
           <w:lang w:val="ru-RU"/>
         </w:rPr>
@@ -2937,7 +1298,7 @@
     <w:p>
       <w:pPr>
         <w:pStyle w:val="Normal"/>
-        <w:ind w:left="-15" w:firstLine="560"/>
+        <w:ind w:firstLine="560" w:left="-15"/>
         <w:rPr>
           <w:lang w:val="ru-RU"/>
         </w:rPr>
@@ -3010,7 +1371,7 @@
           <w:tab w:val="right" w:pos="9637" w:leader="none"/>
         </w:tabs>
         <w:spacing w:lineRule="auto" w:line="259" w:before="0" w:after="22"/>
-        <w:ind w:right="-3" w:hanging="0"/>
+        <w:ind w:hanging="0" w:right="-3"/>
         <w:jc w:val="left"/>
         <w:rPr>
           <w:lang w:val="ru-RU"/>
@@ -3059,7 +1420,7 @@
     <w:p>
       <w:pPr>
         <w:pStyle w:val="Normal"/>
-        <w:ind w:left="-15" w:hanging="0"/>
+        <w:ind w:hanging="0" w:left="-15"/>
         <w:rPr>
           <w:lang w:val="ru-RU"/>
         </w:rPr>
@@ -3110,7 +1471,7 @@
     <w:p>
       <w:pPr>
         <w:pStyle w:val="Normal"/>
-        <w:ind w:left="-15" w:firstLine="560"/>
+        <w:ind w:firstLine="560" w:left="-15"/>
         <w:rPr>
           <w:lang w:val="ru-RU"/>
         </w:rPr>
@@ -3133,7 +1494,7 @@
       <w:pPr>
         <w:pStyle w:val="Normal"/>
         <w:spacing w:before="0" w:after="253"/>
-        <w:ind w:left="-15" w:firstLine="560"/>
+        <w:ind w:firstLine="560" w:left="-15"/>
         <w:rPr>
           <w:lang w:val="ru-RU"/>
         </w:rPr>
@@ -3154,14 +1515,14 @@
     </w:p>
     <w:p>
       <w:pPr>
-        <w:pStyle w:val="1"/>
+        <w:pStyle w:val="Heading1"/>
         <w:tabs>
           <w:tab w:val="clear" w:pos="720"/>
           <w:tab w:val="center" w:pos="1068" w:leader="none"/>
           <w:tab w:val="center" w:pos="4819" w:leader="none"/>
         </w:tabs>
         <w:spacing w:before="0" w:after="169"/>
-        <w:ind w:left="0" w:right="0" w:hanging="0"/>
+        <w:ind w:hanging="0" w:left="0" w:right="0"/>
         <w:jc w:val="left"/>
         <w:rPr>
           <w:lang w:val="ru-RU"/>
@@ -3187,7 +1548,7 @@
     <w:p>
       <w:pPr>
         <w:pStyle w:val="Normal"/>
-        <w:ind w:left="-15" w:firstLine="560"/>
+        <w:ind w:firstLine="560" w:left="-15"/>
         <w:rPr>
           <w:lang w:val="ru-RU"/>
         </w:rPr>
@@ -3209,7 +1570,7 @@
     <w:p>
       <w:pPr>
         <w:pStyle w:val="Normal"/>
-        <w:ind w:left="-15" w:firstLine="560"/>
+        <w:ind w:firstLine="560" w:left="-15"/>
         <w:rPr>
           <w:lang w:val="ru-RU"/>
         </w:rPr>
@@ -3231,7 +1592,7 @@
     <w:p>
       <w:pPr>
         <w:pStyle w:val="Normal"/>
-        <w:ind w:left="-15" w:firstLine="560"/>
+        <w:ind w:firstLine="560" w:left="-15"/>
         <w:rPr>
           <w:lang w:val="ru-RU"/>
         </w:rPr>
@@ -3253,7 +1614,7 @@
     <w:p>
       <w:pPr>
         <w:pStyle w:val="Normal"/>
-        <w:ind w:left="-15" w:firstLine="560"/>
+        <w:ind w:firstLine="560" w:left="-15"/>
         <w:rPr>
           <w:lang w:val="ru-RU"/>
         </w:rPr>
@@ -3276,7 +1637,7 @@
       <w:pPr>
         <w:pStyle w:val="Normal"/>
         <w:spacing w:before="0" w:after="256"/>
-        <w:ind w:left="-15" w:firstLine="560"/>
+        <w:ind w:firstLine="560" w:left="-15"/>
         <w:rPr>
           <w:lang w:val="ru-RU"/>
         </w:rPr>
@@ -3298,8 +1659,8 @@
     </w:p>
     <w:p>
       <w:pPr>
-        <w:pStyle w:val="1"/>
-        <w:ind w:left="1942" w:right="0" w:hanging="10"/>
+        <w:pStyle w:val="Heading1"/>
+        <w:ind w:hanging="10" w:left="1942" w:right="0"/>
         <w:jc w:val="left"/>
         <w:rPr>
           <w:lang w:val="ru-RU"/>
@@ -3317,7 +1678,7 @@
     <w:p>
       <w:pPr>
         <w:pStyle w:val="Normal"/>
-        <w:ind w:left="-15" w:firstLine="560"/>
+        <w:ind w:firstLine="560" w:left="-15"/>
         <w:rPr>
           <w:lang w:val="ru-RU"/>
         </w:rPr>
@@ -3339,7 +1700,7 @@
     <w:p>
       <w:pPr>
         <w:pStyle w:val="Normal"/>
-        <w:ind w:left="-15" w:firstLine="560"/>
+        <w:ind w:firstLine="560" w:left="-15"/>
         <w:rPr>
           <w:lang w:val="ru-RU"/>
         </w:rPr>
@@ -3361,7 +1722,7 @@
     <w:p>
       <w:pPr>
         <w:pStyle w:val="Normal"/>
-        <w:ind w:left="-15" w:firstLine="560"/>
+        <w:ind w:firstLine="560" w:left="-15"/>
         <w:rPr>
           <w:lang w:val="ru-RU"/>
         </w:rPr>
@@ -3383,7 +1744,7 @@
     <w:p>
       <w:pPr>
         <w:pStyle w:val="Normal"/>
-        <w:ind w:left="-15" w:firstLine="560"/>
+        <w:ind w:firstLine="560" w:left="-15"/>
         <w:rPr>
           <w:lang w:val="ru-RU"/>
         </w:rPr>
@@ -3405,7 +1766,7 @@
     <w:p>
       <w:pPr>
         <w:pStyle w:val="Normal"/>
-        <w:ind w:left="-15" w:firstLine="560"/>
+        <w:ind w:firstLine="560" w:left="-15"/>
         <w:rPr>
           <w:lang w:val="ru-RU"/>
         </w:rPr>
@@ -3428,7 +1789,7 @@
       <w:pPr>
         <w:pStyle w:val="Normal"/>
         <w:spacing w:before="0" w:after="254"/>
-        <w:ind w:left="-15" w:firstLine="560"/>
+        <w:ind w:firstLine="560" w:left="-15"/>
         <w:rPr>
           <w:lang w:val="ru-RU"/>
         </w:rPr>
@@ -3449,13 +1810,13 @@
     </w:p>
     <w:p>
       <w:pPr>
-        <w:pStyle w:val="1"/>
+        <w:pStyle w:val="Heading1"/>
         <w:tabs>
           <w:tab w:val="clear" w:pos="720"/>
           <w:tab w:val="center" w:pos="3076" w:leader="none"/>
           <w:tab w:val="center" w:pos="4819" w:leader="none"/>
         </w:tabs>
-        <w:ind w:left="0" w:right="0" w:hanging="0"/>
+        <w:ind w:hanging="0" w:left="0" w:right="0"/>
         <w:jc w:val="left"/>
         <w:rPr>
           <w:lang w:val="ru-RU"/>
@@ -3481,7 +1842,7 @@
     <w:p>
       <w:pPr>
         <w:pStyle w:val="Normal"/>
-        <w:ind w:left="-15" w:firstLine="560"/>
+        <w:ind w:firstLine="560" w:left="-15"/>
         <w:rPr>
           <w:lang w:val="ru-RU"/>
         </w:rPr>
@@ -3504,7 +1865,7 @@
       <w:pPr>
         <w:pStyle w:val="Normal"/>
         <w:spacing w:before="0" w:after="254"/>
-        <w:ind w:left="-15" w:firstLine="560"/>
+        <w:ind w:firstLine="560" w:left="-15"/>
         <w:rPr>
           <w:lang w:val="ru-RU"/>
         </w:rPr>
@@ -3525,13 +1886,13 @@
     </w:p>
     <w:p>
       <w:pPr>
-        <w:pStyle w:val="1"/>
+        <w:pStyle w:val="Heading1"/>
         <w:tabs>
           <w:tab w:val="clear" w:pos="720"/>
           <w:tab w:val="center" w:pos="3124" w:leader="none"/>
           <w:tab w:val="center" w:pos="4819" w:leader="none"/>
         </w:tabs>
-        <w:ind w:left="0" w:right="0" w:hanging="0"/>
+        <w:ind w:hanging="0" w:left="0" w:right="0"/>
         <w:jc w:val="left"/>
         <w:rPr>
           <w:lang w:val="ru-RU"/>
@@ -3557,7 +1918,7 @@
     <w:p>
       <w:pPr>
         <w:pStyle w:val="Normal"/>
-        <w:ind w:left="-15" w:firstLine="560"/>
+        <w:ind w:firstLine="560" w:left="-15"/>
         <w:rPr>
           <w:lang w:val="ru-RU"/>
         </w:rPr>
@@ -3579,7 +1940,7 @@
     <w:p>
       <w:pPr>
         <w:pStyle w:val="Normal"/>
-        <w:ind w:left="-15" w:firstLine="560"/>
+        <w:ind w:firstLine="560" w:left="-15"/>
         <w:rPr>
           <w:lang w:val="ru-RU"/>
         </w:rPr>
@@ -3602,7 +1963,7 @@
       <w:pPr>
         <w:pStyle w:val="Normal"/>
         <w:spacing w:before="0" w:after="333"/>
-        <w:ind w:left="-15" w:firstLine="560"/>
+        <w:ind w:firstLine="560" w:left="-15"/>
         <w:rPr>
           <w:lang w:val="ru-RU"/>
         </w:rPr>
@@ -3623,14 +1984,14 @@
     </w:p>
     <w:p>
       <w:pPr>
-        <w:pStyle w:val="1"/>
+        <w:pStyle w:val="Heading1"/>
         <w:tabs>
           <w:tab w:val="clear" w:pos="720"/>
           <w:tab w:val="center" w:pos="2029" w:leader="none"/>
           <w:tab w:val="center" w:pos="4819" w:leader="none"/>
         </w:tabs>
         <w:spacing w:before="0" w:after="169"/>
-        <w:ind w:left="0" w:right="0" w:hanging="0"/>
+        <w:ind w:hanging="0" w:left="0" w:right="0"/>
         <w:jc w:val="left"/>
         <w:rPr>
           <w:lang w:val="ru-RU"/>
@@ -3657,7 +2018,7 @@
       <w:pPr>
         <w:pStyle w:val="Normal"/>
         <w:spacing w:before="0" w:after="333"/>
-        <w:ind w:left="-15" w:firstLine="560"/>
+        <w:ind w:firstLine="560" w:left="-15"/>
         <w:rPr>
           <w:lang w:val="ru-RU"/>
         </w:rPr>
@@ -3678,13 +2039,13 @@
     </w:p>
     <w:p>
       <w:pPr>
-        <w:pStyle w:val="1"/>
+        <w:pStyle w:val="Heading1"/>
         <w:tabs>
           <w:tab w:val="clear" w:pos="720"/>
           <w:tab w:val="center" w:pos="3643" w:leader="none"/>
           <w:tab w:val="center" w:pos="4819" w:leader="none"/>
         </w:tabs>
-        <w:ind w:left="0" w:right="0" w:hanging="0"/>
+        <w:ind w:hanging="0" w:left="0" w:right="0"/>
         <w:jc w:val="left"/>
         <w:rPr>
           <w:lang w:val="ru-RU"/>
@@ -3710,7 +2071,7 @@
     <w:p>
       <w:pPr>
         <w:pStyle w:val="Normal"/>
-        <w:ind w:left="-15" w:firstLine="560"/>
+        <w:ind w:firstLine="560" w:left="-15"/>
         <w:rPr>
           <w:lang w:val="ru-RU"/>
         </w:rPr>
@@ -3833,8 +2194,8 @@
     </w:p>
     <w:p>
       <w:pPr>
-        <w:pStyle w:val="1"/>
-        <w:ind w:left="580" w:right="647" w:hanging="10"/>
+        <w:pStyle w:val="Heading1"/>
+        <w:ind w:hanging="10" w:left="580" w:right="647"/>
         <w:rPr>
           <w:lang w:val="ru-RU"/>
         </w:rPr>
@@ -3915,7 +2276,7 @@
     <w:p>
       <w:pPr>
         <w:pStyle w:val="Normal"/>
-        <w:ind w:left="-15" w:firstLine="560"/>
+        <w:ind w:firstLine="560" w:left="-15"/>
         <w:rPr>
           <w:lang w:val="ru-RU"/>
         </w:rPr>
@@ -3974,7 +2335,7 @@
       <w:pPr>
         <w:pStyle w:val="Normal"/>
         <w:spacing w:before="0" w:after="256"/>
-        <w:ind w:left="-15" w:firstLine="560"/>
+        <w:ind w:firstLine="560" w:left="-15"/>
         <w:rPr>
           <w:lang w:val="ru-RU"/>
         </w:rPr>
@@ -3998,7 +2359,7 @@
       <w:pPr>
         <w:pStyle w:val="Normal"/>
         <w:spacing w:before="0" w:after="256"/>
-        <w:ind w:left="-15" w:firstLine="560"/>
+        <w:ind w:firstLine="560" w:left="-15"/>
         <w:rPr>
           <w:lang w:val="ru-RU"/>
         </w:rPr>
@@ -4013,7 +2374,7 @@
       <w:pPr>
         <w:pStyle w:val="Normal"/>
         <w:spacing w:before="0" w:after="256"/>
-        <w:ind w:left="-15" w:firstLine="560"/>
+        <w:ind w:firstLine="560" w:left="-15"/>
         <w:rPr>
           <w:lang w:val="ru-RU"/>
         </w:rPr>
@@ -4028,7 +2389,7 @@
       <w:pPr>
         <w:pStyle w:val="Normal"/>
         <w:spacing w:before="0" w:after="256"/>
-        <w:ind w:left="-15" w:firstLine="560"/>
+        <w:ind w:firstLine="560" w:left="-15"/>
         <w:rPr>
           <w:lang w:val="ru-RU"/>
         </w:rPr>
@@ -4043,7 +2404,7 @@
       <w:pPr>
         <w:pStyle w:val="Normal"/>
         <w:spacing w:before="0" w:after="256"/>
-        <w:ind w:left="-15" w:firstLine="560"/>
+        <w:ind w:firstLine="560" w:left="-15"/>
         <w:rPr>
           <w:lang w:val="ru-RU"/>
         </w:rPr>
@@ -4058,7 +2419,7 @@
       <w:pPr>
         <w:pStyle w:val="Normal"/>
         <w:spacing w:before="0" w:after="256"/>
-        <w:ind w:left="-15" w:firstLine="560"/>
+        <w:ind w:firstLine="560" w:left="-15"/>
         <w:rPr>
           <w:lang w:val="ru-RU"/>
         </w:rPr>
@@ -4073,7 +2434,7 @@
       <w:pPr>
         <w:pStyle w:val="Normal"/>
         <w:spacing w:before="0" w:after="256"/>
-        <w:ind w:left="-15" w:firstLine="560"/>
+        <w:ind w:firstLine="560" w:left="-15"/>
         <w:rPr>
           <w:lang w:val="ru-RU"/>
         </w:rPr>
@@ -4088,7 +2449,7 @@
       <w:pPr>
         <w:pStyle w:val="Normal"/>
         <w:spacing w:before="0" w:after="256"/>
-        <w:ind w:left="-15" w:firstLine="560"/>
+        <w:ind w:firstLine="560" w:left="-15"/>
         <w:rPr>
           <w:lang w:val="ru-RU"/>
         </w:rPr>
@@ -4103,7 +2464,7 @@
       <w:pPr>
         <w:pStyle w:val="Normal"/>
         <w:spacing w:before="0" w:after="256"/>
-        <w:ind w:left="-15" w:firstLine="560"/>
+        <w:ind w:firstLine="560" w:left="-15"/>
         <w:rPr>
           <w:lang w:val="ru-RU"/>
         </w:rPr>
@@ -4118,7 +2479,7 @@
       <w:pPr>
         <w:pStyle w:val="Normal"/>
         <w:spacing w:before="0" w:after="256"/>
-        <w:ind w:left="-15" w:firstLine="560"/>
+        <w:ind w:firstLine="560" w:left="-15"/>
         <w:rPr>
           <w:lang w:val="ru-RU"/>
         </w:rPr>
@@ -4133,7 +2494,7 @@
       <w:pPr>
         <w:pStyle w:val="Normal"/>
         <w:spacing w:before="0" w:after="256"/>
-        <w:ind w:left="-15" w:firstLine="560"/>
+        <w:ind w:firstLine="560" w:left="-15"/>
         <w:rPr>
           <w:lang w:val="ru-RU"/>
         </w:rPr>
@@ -4148,7 +2509,7 @@
       <w:pPr>
         <w:pStyle w:val="Normal"/>
         <w:spacing w:before="0" w:after="256"/>
-        <w:ind w:left="-15" w:firstLine="560"/>
+        <w:ind w:firstLine="560" w:left="-15"/>
         <w:rPr>
           <w:lang w:val="ru-RU"/>
         </w:rPr>
@@ -4163,22 +2524,22 @@
       <w:pPr>
         <w:pStyle w:val="Normal"/>
         <w:spacing w:before="0" w:after="256"/>
-        <w:ind w:left="-15" w:firstLine="560"/>
-        <w:rPr>
-          <w:lang w:val="ru-RU"/>
-        </w:rPr>
-      </w:pPr>
-      <w:r>
-        <w:rPr>
-          <w:lang w:val="ru-RU"/>
-        </w:rPr>
-      </w:r>
-    </w:p>
-    <w:p>
-      <w:pPr>
-        <w:pStyle w:val="1"/>
+        <w:ind w:firstLine="560" w:left="-15"/>
+        <w:rPr>
+          <w:lang w:val="ru-RU"/>
+        </w:rPr>
+      </w:pPr>
+      <w:r>
+        <w:rPr>
+          <w:lang w:val="ru-RU"/>
+        </w:rPr>
+      </w:r>
+    </w:p>
+    <w:p>
+      <w:pPr>
+        <w:pStyle w:val="Heading1"/>
         <w:spacing w:before="0" w:after="0"/>
-        <w:ind w:left="1746" w:right="0" w:hanging="10"/>
+        <w:ind w:hanging="10" w:left="1746" w:right="0"/>
         <w:jc w:val="left"/>
         <w:rPr/>
       </w:pPr>
@@ -4249,7 +2610,7 @@
           <w:bottom w:w="0" w:type="dxa"/>
           <w:right w:w="0" w:type="dxa"/>
         </w:tblCellMar>
-        <w:tblLook w:firstRow="1" w:noVBand="1" w:lastRow="0" w:firstColumn="1" w:lastColumn="0" w:noHBand="0" w:val="04a0"/>
+        <w:tblLook w:val="04a0" w:noHBand="0" w:noVBand="1" w:firstColumn="1" w:lastRow="0" w:lastColumn="0" w:firstRow="1"/>
       </w:tblPr>
       <w:tblGrid>
         <w:gridCol w:w="4499"/>
@@ -4270,7 +2631,7 @@
               <w:widowControl w:val="false"/>
               <w:suppressAutoHyphens w:val="true"/>
               <w:spacing w:lineRule="auto" w:line="259" w:before="0" w:after="0"/>
-              <w:ind w:right="225" w:hanging="0"/>
+              <w:ind w:hanging="0" w:right="225"/>
               <w:jc w:val="center"/>
               <w:rPr>
                 <w:kern w:val="0"/>
@@ -4302,7 +2663,7 @@
               <w:widowControl w:val="false"/>
               <w:suppressAutoHyphens w:val="true"/>
               <w:spacing w:lineRule="auto" w:line="259" w:before="0" w:after="0"/>
-              <w:ind w:left="228" w:hanging="0"/>
+              <w:ind w:hanging="0" w:left="228"/>
               <w:jc w:val="center"/>
               <w:rPr>
                 <w:kern w:val="0"/>
@@ -4328,7 +2689,7 @@
               <w:widowControl w:val="false"/>
               <w:suppressAutoHyphens w:val="true"/>
               <w:spacing w:lineRule="auto" w:line="259" w:before="0" w:after="0"/>
-              <w:ind w:left="228" w:hanging="0"/>
+              <w:ind w:hanging="0" w:left="228"/>
               <w:jc w:val="center"/>
               <w:rPr>
                 <w:kern w:val="0"/>
@@ -4363,7 +2724,7 @@
               <w:widowControl w:val="false"/>
               <w:suppressAutoHyphens w:val="true"/>
               <w:spacing w:lineRule="auto" w:line="259" w:before="0" w:after="258"/>
-              <w:ind w:left="621" w:hanging="0"/>
+              <w:ind w:hanging="0" w:left="621"/>
               <w:jc w:val="left"/>
               <w:rPr>
                 <w:lang w:val="ru-RU"/>
@@ -4386,7 +2747,7 @@
               <w:widowControl w:val="false"/>
               <w:suppressAutoHyphens w:val="true"/>
               <w:spacing w:lineRule="auto" w:line="259" w:before="0" w:after="256"/>
-              <w:ind w:right="244" w:hanging="0"/>
+              <w:ind w:hanging="0" w:right="244"/>
               <w:rPr>
                 <w:lang w:val="ru-RU"/>
               </w:rPr>
@@ -4815,7 +3176,7 @@
               <w:widowControl w:val="false"/>
               <w:suppressAutoHyphens w:val="true"/>
               <w:spacing w:lineRule="auto" w:line="235" w:before="0" w:after="0"/>
-              <w:ind w:right="252" w:hanging="0"/>
+              <w:ind w:hanging="0" w:right="252"/>
               <w:jc w:val="left"/>
               <w:rPr>
                 <w:lang w:val="ru-RU"/>
@@ -5093,7 +3454,7 @@
       <w:pPr>
         <w:pStyle w:val="Normal"/>
         <w:spacing w:lineRule="auto" w:line="259" w:before="0" w:after="0"/>
-        <w:ind w:left="9" w:hanging="0"/>
+        <w:ind w:hanging="0" w:left="9"/>
         <w:jc w:val="center"/>
         <w:rPr>
           <w:rFonts w:ascii="Arial" w:hAnsi="Arial" w:eastAsia="Arial" w:cs="Arial"/>
@@ -5111,7 +3472,7 @@
       <w:pPr>
         <w:pStyle w:val="Normal"/>
         <w:spacing w:lineRule="auto" w:line="259" w:before="0" w:after="0"/>
-        <w:ind w:left="9" w:hanging="0"/>
+        <w:ind w:hanging="0" w:left="9"/>
         <w:jc w:val="center"/>
         <w:rPr>
           <w:rFonts w:ascii="Arial" w:hAnsi="Arial" w:eastAsia="Arial" w:cs="Arial"/>
@@ -5129,7 +3490,7 @@
       <w:pPr>
         <w:pStyle w:val="Normal"/>
         <w:spacing w:lineRule="auto" w:line="259" w:before="0" w:after="0"/>
-        <w:ind w:left="9" w:hanging="0"/>
+        <w:ind w:hanging="0" w:left="9"/>
         <w:jc w:val="center"/>
         <w:rPr>
           <w:rFonts w:ascii="Arial" w:hAnsi="Arial" w:eastAsia="Arial" w:cs="Arial"/>
@@ -5147,7 +3508,7 @@
       <w:pPr>
         <w:pStyle w:val="Normal"/>
         <w:spacing w:lineRule="auto" w:line="259" w:before="0" w:after="0"/>
-        <w:ind w:left="9" w:hanging="0"/>
+        <w:ind w:hanging="0" w:left="9"/>
         <w:jc w:val="center"/>
         <w:rPr>
           <w:rFonts w:ascii="Arial" w:hAnsi="Arial" w:eastAsia="Arial" w:cs="Arial"/>
@@ -5165,7 +3526,7 @@
       <w:pPr>
         <w:pStyle w:val="Normal"/>
         <w:spacing w:lineRule="auto" w:line="259" w:before="0" w:after="0"/>
-        <w:ind w:left="9" w:hanging="0"/>
+        <w:ind w:hanging="0" w:left="9"/>
         <w:jc w:val="center"/>
         <w:rPr>
           <w:rFonts w:ascii="Arial" w:hAnsi="Arial" w:eastAsia="Arial" w:cs="Arial"/>
@@ -5183,7 +3544,7 @@
       <w:pPr>
         <w:pStyle w:val="Normal"/>
         <w:spacing w:lineRule="auto" w:line="259" w:before="0" w:after="0"/>
-        <w:ind w:left="9" w:hanging="0"/>
+        <w:ind w:hanging="0" w:left="9"/>
         <w:jc w:val="center"/>
         <w:rPr>
           <w:rFonts w:ascii="Arial" w:hAnsi="Arial" w:eastAsia="Arial" w:cs="Arial"/>
@@ -5201,7 +3562,7 @@
       <w:pPr>
         <w:pStyle w:val="Normal"/>
         <w:spacing w:lineRule="auto" w:line="259" w:before="0" w:after="0"/>
-        <w:ind w:left="9" w:hanging="0"/>
+        <w:ind w:hanging="0" w:left="9"/>
         <w:jc w:val="center"/>
         <w:rPr>
           <w:rFonts w:ascii="Arial" w:hAnsi="Arial" w:eastAsia="Arial" w:cs="Arial"/>
@@ -5219,7 +3580,7 @@
       <w:pPr>
         <w:pStyle w:val="Normal"/>
         <w:spacing w:lineRule="auto" w:line="259" w:before="0" w:after="0"/>
-        <w:ind w:left="9" w:hanging="0"/>
+        <w:ind w:hanging="0" w:left="9"/>
         <w:jc w:val="center"/>
         <w:rPr>
           <w:rFonts w:ascii="Arial" w:hAnsi="Arial" w:eastAsia="Arial" w:cs="Arial"/>
@@ -5237,7 +3598,7 @@
       <w:pPr>
         <w:pStyle w:val="Normal"/>
         <w:spacing w:lineRule="auto" w:line="259" w:before="0" w:after="0"/>
-        <w:ind w:left="9" w:hanging="0"/>
+        <w:ind w:hanging="0" w:left="9"/>
         <w:jc w:val="center"/>
         <w:rPr>
           <w:rFonts w:ascii="Arial" w:hAnsi="Arial" w:eastAsia="Arial" w:cs="Arial"/>
@@ -5255,7 +3616,7 @@
       <w:pPr>
         <w:pStyle w:val="Normal"/>
         <w:spacing w:lineRule="auto" w:line="259" w:before="0" w:after="0"/>
-        <w:ind w:left="9" w:hanging="0"/>
+        <w:ind w:hanging="0" w:left="9"/>
         <w:jc w:val="center"/>
         <w:rPr>
           <w:rFonts w:ascii="Arial" w:hAnsi="Arial" w:eastAsia="Arial" w:cs="Arial"/>
@@ -5273,7 +3634,7 @@
       <w:pPr>
         <w:pStyle w:val="Normal"/>
         <w:spacing w:lineRule="auto" w:line="259" w:before="0" w:after="0"/>
-        <w:ind w:left="9" w:hanging="0"/>
+        <w:ind w:hanging="0" w:left="9"/>
         <w:jc w:val="center"/>
         <w:rPr>
           <w:rFonts w:ascii="Arial" w:hAnsi="Arial" w:eastAsia="Arial" w:cs="Arial"/>
@@ -5291,7 +3652,7 @@
       <w:pPr>
         <w:pStyle w:val="Normal"/>
         <w:spacing w:lineRule="auto" w:line="259" w:before="0" w:after="0"/>
-        <w:ind w:left="9" w:hanging="0"/>
+        <w:ind w:hanging="0" w:left="9"/>
         <w:jc w:val="center"/>
         <w:rPr>
           <w:rFonts w:ascii="Arial" w:hAnsi="Arial" w:eastAsia="Arial" w:cs="Arial"/>
@@ -5309,7 +3670,7 @@
       <w:pPr>
         <w:pStyle w:val="Normal"/>
         <w:spacing w:lineRule="auto" w:line="259" w:before="0" w:after="0"/>
-        <w:ind w:left="9" w:hanging="0"/>
+        <w:ind w:hanging="0" w:left="9"/>
         <w:jc w:val="center"/>
         <w:rPr>
           <w:rFonts w:ascii="Arial" w:hAnsi="Arial" w:eastAsia="Arial" w:cs="Arial"/>
@@ -5327,7 +3688,7 @@
       <w:pPr>
         <w:pStyle w:val="Normal"/>
         <w:spacing w:lineRule="auto" w:line="259" w:before="0" w:after="0"/>
-        <w:ind w:left="9" w:hanging="0"/>
+        <w:ind w:hanging="0" w:left="9"/>
         <w:jc w:val="center"/>
         <w:rPr>
           <w:rFonts w:ascii="Arial" w:hAnsi="Arial" w:eastAsia="Arial" w:cs="Arial"/>
@@ -5345,7 +3706,7 @@
       <w:pPr>
         <w:pStyle w:val="Normal"/>
         <w:spacing w:lineRule="auto" w:line="259" w:before="0" w:after="0"/>
-        <w:ind w:left="9" w:hanging="0"/>
+        <w:ind w:hanging="0" w:left="9"/>
         <w:jc w:val="center"/>
         <w:rPr>
           <w:rFonts w:ascii="Arial" w:hAnsi="Arial" w:eastAsia="Arial" w:cs="Arial"/>
@@ -5363,7 +3724,7 @@
       <w:pPr>
         <w:pStyle w:val="Normal"/>
         <w:spacing w:lineRule="auto" w:line="259" w:before="0" w:after="0"/>
-        <w:ind w:left="9" w:hanging="0"/>
+        <w:ind w:hanging="0" w:left="9"/>
         <w:jc w:val="center"/>
         <w:rPr>
           <w:rFonts w:ascii="Arial" w:hAnsi="Arial" w:eastAsia="Arial" w:cs="Arial"/>
@@ -5381,7 +3742,7 @@
       <w:pPr>
         <w:pStyle w:val="Normal"/>
         <w:spacing w:lineRule="auto" w:line="259" w:before="0" w:after="0"/>
-        <w:ind w:left="9" w:hanging="0"/>
+        <w:ind w:hanging="0" w:left="9"/>
         <w:jc w:val="center"/>
         <w:rPr>
           <w:rFonts w:ascii="Arial" w:hAnsi="Arial" w:eastAsia="Arial" w:cs="Arial"/>
@@ -5399,7 +3760,7 @@
       <w:pPr>
         <w:pStyle w:val="Normal"/>
         <w:spacing w:lineRule="auto" w:line="259" w:before="0" w:after="0"/>
-        <w:ind w:left="9" w:hanging="0"/>
+        <w:ind w:hanging="0" w:left="9"/>
         <w:jc w:val="center"/>
         <w:rPr>
           <w:rFonts w:ascii="Arial" w:hAnsi="Arial" w:eastAsia="Arial" w:cs="Arial"/>
@@ -5417,7 +3778,7 @@
       <w:pPr>
         <w:pStyle w:val="Normal"/>
         <w:spacing w:lineRule="auto" w:line="259" w:before="0" w:after="0"/>
-        <w:ind w:left="9" w:hanging="0"/>
+        <w:ind w:hanging="0" w:left="9"/>
         <w:jc w:val="center"/>
         <w:rPr/>
       </w:pPr>
@@ -5957,10 +4318,10 @@
       <w:lang w:val="en-US" w:eastAsia="en-US" w:bidi="ar-SA"/>
     </w:rPr>
   </w:style>
-  <w:style w:type="paragraph" w:styleId="1">
+  <w:style w:type="paragraph" w:styleId="Heading1">
     <w:name w:val="Heading 1"/>
     <w:next w:val="Normal"/>
-    <w:link w:val="11"/>
+    <w:link w:val="1"/>
     <w:uiPriority w:val="9"/>
     <w:unhideWhenUsed/>
     <w:qFormat/>
@@ -5971,7 +4332,7 @@
       <w:suppressAutoHyphens w:val="true"/>
       <w:bidi w:val="0"/>
       <w:spacing w:lineRule="auto" w:line="259" w:before="0" w:after="166"/>
-      <w:ind w:left="10" w:right="360" w:hanging="10"/>
+      <w:ind w:hanging="10" w:left="10" w:right="360"/>
       <w:jc w:val="center"/>
       <w:outlineLvl w:val="0"/>
     </w:pPr>
@@ -5985,10 +4346,10 @@
       <w:lang w:val="en-US" w:eastAsia="en-US" w:bidi="ar-SA"/>
     </w:rPr>
   </w:style>
-  <w:style w:type="paragraph" w:styleId="2">
+  <w:style w:type="paragraph" w:styleId="Heading2">
     <w:name w:val="Heading 2"/>
     <w:next w:val="Normal"/>
-    <w:link w:val="21"/>
+    <w:link w:val="2"/>
     <w:uiPriority w:val="9"/>
     <w:unhideWhenUsed/>
     <w:qFormat/>
@@ -5999,7 +4360,7 @@
       <w:suppressAutoHyphens w:val="true"/>
       <w:bidi w:val="0"/>
       <w:spacing w:lineRule="auto" w:line="259" w:before="0" w:after="512"/>
-      <w:ind w:left="4" w:hanging="0"/>
+      <w:ind w:hanging="0" w:left="4"/>
       <w:jc w:val="center"/>
       <w:outlineLvl w:val="1"/>
     </w:pPr>
@@ -6020,7 +4381,7 @@
     <w:qFormat/>
     <w:rPr/>
   </w:style>
-  <w:style w:type="character" w:styleId="21" w:customStyle="1">
+  <w:style w:type="character" w:styleId="2" w:customStyle="1">
     <w:name w:val="Заголовок 2 Знак"/>
     <w:qFormat/>
     <w:rPr>
@@ -6029,7 +4390,7 @@
       <w:sz w:val="20"/>
     </w:rPr>
   </w:style>
-  <w:style w:type="character" w:styleId="11" w:customStyle="1">
+  <w:style w:type="character" w:styleId="1" w:customStyle="1">
     <w:name w:val="Заголовок 1 Знак"/>
     <w:qFormat/>
     <w:rPr>
@@ -6039,22 +4400,22 @@
       <w:sz w:val="22"/>
     </w:rPr>
   </w:style>
-  <w:style w:type="paragraph" w:styleId="Style12">
-    <w:name w:val="Заголовок"/>
+  <w:style w:type="paragraph" w:styleId="Heading">
+    <w:name w:val="Heading"/>
     <w:basedOn w:val="Normal"/>
-    <w:next w:val="Style13"/>
+    <w:next w:val="BodyText"/>
     <w:qFormat/>
     <w:pPr>
       <w:keepNext w:val="true"/>
       <w:spacing w:before="240" w:after="120"/>
     </w:pPr>
     <w:rPr>
-      <w:rFonts w:ascii="Liberation Sans" w:hAnsi="Liberation Sans" w:eastAsia="Microsoft YaHei" w:cs="Arial"/>
+      <w:rFonts w:ascii="Liberation Sans" w:hAnsi="Liberation Sans" w:eastAsia="Source Han Sans CN" w:cs="Noto Sans Devanagari"/>
       <w:sz w:val="28"/>
       <w:szCs w:val="28"/>
     </w:rPr>
   </w:style>
-  <w:style w:type="paragraph" w:styleId="Style13">
+  <w:style w:type="paragraph" w:styleId="BodyText">
     <w:name w:val="Body Text"/>
     <w:basedOn w:val="Normal"/>
     <w:pPr>
@@ -6062,15 +4423,15 @@
     </w:pPr>
     <w:rPr/>
   </w:style>
-  <w:style w:type="paragraph" w:styleId="Style14">
+  <w:style w:type="paragraph" w:styleId="List">
     <w:name w:val="List"/>
-    <w:basedOn w:val="Style13"/>
+    <w:basedOn w:val="BodyText"/>
     <w:pPr/>
     <w:rPr>
       <w:rFonts w:cs="Noto Sans Devanagari"/>
     </w:rPr>
   </w:style>
-  <w:style w:type="paragraph" w:styleId="Style15">
+  <w:style w:type="paragraph" w:styleId="Caption">
     <w:name w:val="Caption"/>
     <w:basedOn w:val="Normal"/>
     <w:qFormat/>
@@ -6086,7 +4447,33 @@
       <w:szCs w:val="24"/>
     </w:rPr>
   </w:style>
-  <w:style w:type="paragraph" w:styleId="Style16">
+  <w:style w:type="paragraph" w:styleId="Index">
+    <w:name w:val="Index"/>
+    <w:basedOn w:val="Normal"/>
+    <w:qFormat/>
+    <w:pPr>
+      <w:suppressLineNumbers/>
+    </w:pPr>
+    <w:rPr>
+      <w:rFonts w:cs="Noto Sans Devanagari"/>
+    </w:rPr>
+  </w:style>
+  <w:style w:type="paragraph" w:styleId="Style12">
+    <w:name w:val="Заголовок"/>
+    <w:basedOn w:val="Normal"/>
+    <w:next w:val="BodyText"/>
+    <w:qFormat/>
+    <w:pPr>
+      <w:keepNext w:val="true"/>
+      <w:spacing w:before="240" w:after="120"/>
+    </w:pPr>
+    <w:rPr>
+      <w:rFonts w:ascii="Liberation Sans" w:hAnsi="Liberation Sans" w:eastAsia="Microsoft YaHei" w:cs="Arial"/>
+      <w:sz w:val="28"/>
+      <w:szCs w:val="28"/>
+    </w:rPr>
+  </w:style>
+  <w:style w:type="paragraph" w:styleId="Style13">
     <w:name w:val="Указатель"/>
     <w:basedOn w:val="Normal"/>
     <w:qFormat/>
@@ -6097,10 +4484,10 @@
       <w:rFonts w:cs="Arial"/>
     </w:rPr>
   </w:style>
-  <w:style w:type="paragraph" w:styleId="Style17">
+  <w:style w:type="paragraph" w:styleId="Title">
     <w:name w:val="Title"/>
     <w:basedOn w:val="Normal"/>
-    <w:next w:val="Style13"/>
+    <w:next w:val="BodyText"/>
     <w:qFormat/>
     <w:pPr>
       <w:keepNext w:val="true"/>
@@ -6112,8 +4499,8 @@
       <w:szCs w:val="28"/>
     </w:rPr>
   </w:style>
-  <w:style w:type="paragraph" w:styleId="Caption">
-    <w:name w:val="caption"/>
+  <w:style w:type="paragraph" w:styleId="Caption1">
+    <w:name w:val="caption1"/>
     <w:basedOn w:val="Normal"/>
     <w:qFormat/>
     <w:pPr>
@@ -6139,22 +4526,29 @@
       <w:rFonts w:cs="Noto Sans Devanagari"/>
     </w:rPr>
   </w:style>
-  <w:style w:type="paragraph" w:styleId="Style18" w:customStyle="1">
+  <w:style w:type="paragraph" w:styleId="Style14" w:customStyle="1">
     <w:name w:val="Колонтитул"/>
     <w:basedOn w:val="Normal"/>
     <w:qFormat/>
     <w:pPr/>
     <w:rPr/>
   </w:style>
-  <w:style w:type="paragraph" w:styleId="Style19">
-    <w:name w:val="Header"/>
-    <w:basedOn w:val="Style18"/>
+  <w:style w:type="paragraph" w:styleId="HeaderandFooter">
+    <w:name w:val="Header and Footer"/>
+    <w:basedOn w:val="Normal"/>
+    <w:qFormat/>
     <w:pPr/>
     <w:rPr/>
   </w:style>
-  <w:style w:type="paragraph" w:styleId="Style20">
+  <w:style w:type="paragraph" w:styleId="Header">
+    <w:name w:val="Header"/>
+    <w:basedOn w:val="Style14"/>
+    <w:pPr/>
+    <w:rPr/>
+  </w:style>
+  <w:style w:type="paragraph" w:styleId="Footer">
     <w:name w:val="Footer"/>
-    <w:basedOn w:val="Style18"/>
+    <w:basedOn w:val="Style14"/>
     <w:pPr/>
     <w:rPr/>
   </w:style>
@@ -6194,161 +4588,97 @@
 </file>
 
 <file path=word/theme/theme1.xml><?xml version="1.0" encoding="utf-8"?>
-<a:theme xmlns:a="http://schemas.openxmlformats.org/drawingml/2006/main" name="Office Theme">
+<a:theme xmlns:a="http://schemas.openxmlformats.org/drawingml/2006/main" xmlns:r="http://schemas.openxmlformats.org/officeDocument/2006/relationships" name="Office Theme">
   <a:themeElements>
     <a:clrScheme name="Office">
       <a:dk1>
-        <a:sysClr val="windowText" lastClr="000000"/>
+        <a:srgbClr val="000000"/>
       </a:dk1>
       <a:lt1>
-        <a:sysClr val="window" lastClr="FFFFFF"/>
+        <a:srgbClr val="ffffff"/>
       </a:lt1>
       <a:dk2>
-        <a:srgbClr val="44546A"/>
+        <a:srgbClr val="44546a"/>
       </a:dk2>
       <a:lt2>
-        <a:srgbClr val="E7E6E6"/>
+        <a:srgbClr val="e7e6e6"/>
       </a:lt2>
       <a:accent1>
-        <a:srgbClr val="5B9BD5"/>
+        <a:srgbClr val="5b9bd5"/>
       </a:accent1>
       <a:accent2>
-        <a:srgbClr val="ED7D31"/>
+        <a:srgbClr val="ed7d31"/>
       </a:accent2>
       <a:accent3>
-        <a:srgbClr val="A5A5A5"/>
+        <a:srgbClr val="a5a5a5"/>
       </a:accent3>
       <a:accent4>
-        <a:srgbClr val="FFC000"/>
+        <a:srgbClr val="ffc000"/>
       </a:accent4>
       <a:accent5>
-        <a:srgbClr val="4472C4"/>
+        <a:srgbClr val="4472c4"/>
       </a:accent5>
       <a:accent6>
-        <a:srgbClr val="70AD47"/>
+        <a:srgbClr val="70ad47"/>
       </a:accent6>
       <a:hlink>
-        <a:srgbClr val="0563C1"/>
+        <a:srgbClr val="0563c1"/>
       </a:hlink>
       <a:folHlink>
-        <a:srgbClr val="954F72"/>
+        <a:srgbClr val="954f72"/>
       </a:folHlink>
     </a:clrScheme>
     <a:fontScheme name="Office">
       <a:majorFont>
-        <a:latin typeface="Calibri Light" panose="020F0302020204030204"/>
+        <a:latin typeface="Calibri Light" panose="020F0302020204030204" pitchFamily="0" charset="1"/>
         <a:ea typeface=""/>
         <a:cs typeface=""/>
-        <a:font script="Jpan" typeface="游ゴシック Light"/>
-        <a:font script="Hang" typeface="맑은 고딕"/>
-        <a:font script="Hans" typeface="等线 Light"/>
-        <a:font script="Hant" typeface="新細明體"/>
-        <a:font script="Arab" typeface="Times New Roman"/>
-        <a:font script="Hebr" typeface="Times New Roman"/>
-        <a:font script="Thai" typeface="Angsana New"/>
-        <a:font script="Ethi" typeface="Nyala"/>
-        <a:font script="Beng" typeface="Vrinda"/>
-        <a:font script="Gujr" typeface="Shruti"/>
-        <a:font script="Khmr" typeface="MoolBoran"/>
-        <a:font script="Knda" typeface="Tunga"/>
-        <a:font script="Guru" typeface="Raavi"/>
-        <a:font script="Cans" typeface="Euphemia"/>
-        <a:font script="Cher" typeface="Plantagenet Cherokee"/>
-        <a:font script="Yiii" typeface="Microsoft Yi Baiti"/>
-        <a:font script="Tibt" typeface="Microsoft Himalaya"/>
-        <a:font script="Thaa" typeface="MV Boli"/>
-        <a:font script="Deva" typeface="Mangal"/>
-        <a:font script="Telu" typeface="Gautami"/>
-        <a:font script="Taml" typeface="Latha"/>
-        <a:font script="Syrc" typeface="Estrangelo Edessa"/>
-        <a:font script="Orya" typeface="Kalinga"/>
-        <a:font script="Mlym" typeface="Kartika"/>
-        <a:font script="Laoo" typeface="DokChampa"/>
-        <a:font script="Sinh" typeface="Iskoola Pota"/>
-        <a:font script="Mong" typeface="Mongolian Baiti"/>
-        <a:font script="Viet" typeface="Times New Roman"/>
-        <a:font script="Uigh" typeface="Microsoft Uighur"/>
-        <a:font script="Geor" typeface="Sylfaen"/>
       </a:majorFont>
       <a:minorFont>
-        <a:latin typeface="Calibri" panose="020F0502020204030204"/>
+        <a:latin typeface="Calibri" panose="020F0502020204030204" pitchFamily="0" charset="1"/>
         <a:ea typeface=""/>
         <a:cs typeface=""/>
-        <a:font script="Jpan" typeface="游明朝"/>
-        <a:font script="Hang" typeface="맑은 고딕"/>
-        <a:font script="Hans" typeface="等线"/>
-        <a:font script="Hant" typeface="新細明體"/>
-        <a:font script="Arab" typeface="Arial"/>
-        <a:font script="Hebr" typeface="Arial"/>
-        <a:font script="Thai" typeface="Cordia New"/>
-        <a:font script="Ethi" typeface="Nyala"/>
-        <a:font script="Beng" typeface="Vrinda"/>
-        <a:font script="Gujr" typeface="Shruti"/>
-        <a:font script="Khmr" typeface="DaunPenh"/>
-        <a:font script="Knda" typeface="Tunga"/>
-        <a:font script="Guru" typeface="Raavi"/>
-        <a:font script="Cans" typeface="Euphemia"/>
-        <a:font script="Cher" typeface="Plantagenet Cherokee"/>
-        <a:font script="Yiii" typeface="Microsoft Yi Baiti"/>
-        <a:font script="Tibt" typeface="Microsoft Himalaya"/>
-        <a:font script="Thaa" typeface="MV Boli"/>
-        <a:font script="Deva" typeface="Mangal"/>
-        <a:font script="Telu" typeface="Gautami"/>
-        <a:font script="Taml" typeface="Latha"/>
-        <a:font script="Syrc" typeface="Estrangelo Edessa"/>
-        <a:font script="Orya" typeface="Kalinga"/>
-        <a:font script="Mlym" typeface="Kartika"/>
-        <a:font script="Laoo" typeface="DokChampa"/>
-        <a:font script="Sinh" typeface="Iskoola Pota"/>
-        <a:font script="Mong" typeface="Mongolian Baiti"/>
-        <a:font script="Viet" typeface="Arial"/>
-        <a:font script="Uigh" typeface="Microsoft Uighur"/>
-        <a:font script="Geor" typeface="Sylfaen"/>
       </a:minorFont>
     </a:fontScheme>
-    <a:fmtScheme name="Office">
+    <a:fmtScheme>
       <a:fillStyleLst>
         <a:solidFill>
           <a:schemeClr val="phClr"/>
         </a:solidFill>
-        <a:gradFill rotWithShape="1">
+        <a:gradFill>
           <a:gsLst>
             <a:gs pos="0">
               <a:schemeClr val="phClr">
                 <a:lumMod val="110000"/>
-                <a:satMod val="105000"/>
                 <a:tint val="67000"/>
               </a:schemeClr>
             </a:gs>
             <a:gs pos="50000">
               <a:schemeClr val="phClr">
                 <a:lumMod val="105000"/>
-                <a:satMod val="103000"/>
                 <a:tint val="73000"/>
               </a:schemeClr>
             </a:gs>
             <a:gs pos="100000">
               <a:schemeClr val="phClr">
                 <a:lumMod val="105000"/>
-                <a:satMod val="109000"/>
                 <a:tint val="81000"/>
               </a:schemeClr>
             </a:gs>
           </a:gsLst>
           <a:lin ang="5400000" scaled="0"/>
+          <a:tileRect l="0" t="0" r="0" b="0"/>
         </a:gradFill>
-        <a:gradFill rotWithShape="1">
+        <a:gradFill>
           <a:gsLst>
             <a:gs pos="0">
               <a:schemeClr val="phClr">
-                <a:satMod val="103000"/>
                 <a:lumMod val="102000"/>
                 <a:tint val="94000"/>
               </a:schemeClr>
             </a:gs>
             <a:gs pos="50000">
               <a:schemeClr val="phClr">
-                <a:satMod val="110000"/>
                 <a:lumMod val="100000"/>
                 <a:shade val="100000"/>
               </a:schemeClr>
@@ -6356,33 +4686,24 @@
             <a:gs pos="100000">
               <a:schemeClr val="phClr">
                 <a:lumMod val="99000"/>
-                <a:satMod val="120000"/>
                 <a:shade val="78000"/>
               </a:schemeClr>
             </a:gs>
           </a:gsLst>
           <a:lin ang="5400000" scaled="0"/>
+          <a:tileRect l="0" t="0" r="0" b="0"/>
         </a:gradFill>
       </a:fillStyleLst>
       <a:lnStyleLst>
         <a:ln w="6350" cap="flat" cmpd="sng" algn="ctr">
-          <a:solidFill>
-            <a:schemeClr val="phClr"/>
-          </a:solidFill>
           <a:prstDash val="solid"/>
           <a:miter lim="800000"/>
         </a:ln>
         <a:ln w="12700" cap="flat" cmpd="sng" algn="ctr">
-          <a:solidFill>
-            <a:schemeClr val="phClr"/>
-          </a:solidFill>
           <a:prstDash val="solid"/>
           <a:miter lim="800000"/>
         </a:ln>
         <a:ln w="19050" cap="flat" cmpd="sng" algn="ctr">
-          <a:solidFill>
-            <a:schemeClr val="phClr"/>
-          </a:solidFill>
           <a:prstDash val="solid"/>
           <a:miter lim="800000"/>
         </a:ln>
@@ -6395,13 +4716,7 @@
           <a:effectLst/>
         </a:effectStyle>
         <a:effectStyle>
-          <a:effectLst>
-            <a:outerShdw blurRad="57150" dist="19050" dir="5400000" algn="ctr" rotWithShape="0">
-              <a:srgbClr val="000000">
-                <a:alpha val="63000"/>
-              </a:srgbClr>
-            </a:outerShdw>
-          </a:effectLst>
+          <a:effectLst/>
         </a:effectStyle>
       </a:effectStyleLst>
       <a:bgFillStyleLst>
@@ -6411,15 +4726,13 @@
         <a:solidFill>
           <a:schemeClr val="phClr">
             <a:tint val="95000"/>
-            <a:satMod val="170000"/>
           </a:schemeClr>
         </a:solidFill>
-        <a:gradFill rotWithShape="1">
+        <a:gradFill>
           <a:gsLst>
             <a:gs pos="0">
               <a:schemeClr val="phClr">
                 <a:tint val="93000"/>
-                <a:satMod val="150000"/>
                 <a:shade val="98000"/>
                 <a:lumMod val="102000"/>
               </a:schemeClr>
@@ -6427,7 +4740,6 @@
             <a:gs pos="50000">
               <a:schemeClr val="phClr">
                 <a:tint val="98000"/>
-                <a:satMod val="130000"/>
                 <a:shade val="90000"/>
                 <a:lumMod val="103000"/>
               </a:schemeClr>
@@ -6435,21 +4747,14 @@
             <a:gs pos="100000">
               <a:schemeClr val="phClr">
                 <a:shade val="63000"/>
-                <a:satMod val="120000"/>
               </a:schemeClr>
             </a:gs>
           </a:gsLst>
           <a:lin ang="5400000" scaled="0"/>
+          <a:tileRect l="0" t="0" r="0" b="0"/>
         </a:gradFill>
       </a:bgFillStyleLst>
     </a:fmtScheme>
   </a:themeElements>
-  <a:objectDefaults/>
-  <a:extraClrSchemeLst/>
-  <a:extLst>
-    <a:ext uri="{05A4C25C-085E-4340-85A3-A5531E510DB2}">
-      <thm15:themeFamily xmlns:thm15="http://schemas.microsoft.com/office/thememl/2012/main" name="Office Theme" id="{62F939B6-93AF-4DB8-9C6B-D6C7DFDC589F}" vid="{4A3C46E8-61CC-4603-A589-7422A47A8E4A}"/>
-    </a:ext>
-  </a:extLst>
 </a:theme>
 </file>
--- a/templates/docx/9.docx
+++ b/templates/docx/9.docx
@@ -37,7 +37,7 @@
         <w:rPr>
           <w:lang w:val="ru-RU"/>
         </w:rPr>
-        <w:t>@&lt;CITY&gt;@</w:t>
+        <w:t>Екатеринбург</w:t>
         <w:tab/>
         <w:t>@&lt;DATE&gt;@</w:t>
       </w:r>
@@ -410,8 +410,8 @@
         <w:tblLook w:val="04a0" w:noHBand="0" w:noVBand="1" w:firstColumn="1" w:lastRow="0" w:lastColumn="0" w:firstRow="1"/>
       </w:tblPr>
       <w:tblGrid>
-        <w:gridCol w:w="575"/>
-        <w:gridCol w:w="1345"/>
+        <w:gridCol w:w="570"/>
+        <w:gridCol w:w="1350"/>
         <w:gridCol w:w="4197"/>
         <w:gridCol w:w="3542"/>
       </w:tblGrid>
@@ -421,13 +421,12 @@
         </w:trPr>
         <w:tc>
           <w:tcPr>
-            <w:tcW w:w="575" w:type="dxa"/>
+            <w:tcW w:w="570" w:type="dxa"/>
             <w:vMerge w:val="restart"/>
             <w:tcBorders>
-              <w:top w:val="single" w:sz="8" w:space="0" w:color="000000"/>
-              <w:left w:val="single" w:sz="8" w:space="0" w:color="000000"/>
-              <w:bottom w:val="single" w:sz="8" w:space="0" w:color="000000"/>
-              <w:right w:val="single" w:sz="8" w:space="0" w:color="000000"/>
+              <w:top w:val="single" w:sz="4" w:space="0" w:color="000000"/>
+              <w:left w:val="single" w:sz="4" w:space="0" w:color="000000"/>
+              <w:bottom w:val="single" w:sz="4" w:space="0" w:color="000000"/>
             </w:tcBorders>
             <w:shd w:color="auto" w:fill="F2F2F2" w:val="clear"/>
           </w:tcPr>
@@ -469,13 +468,12 @@
         </w:tc>
         <w:tc>
           <w:tcPr>
-            <w:tcW w:w="1345" w:type="dxa"/>
+            <w:tcW w:w="1350" w:type="dxa"/>
             <w:vMerge w:val="restart"/>
             <w:tcBorders>
-              <w:top w:val="single" w:sz="8" w:space="0" w:color="000000"/>
-              <w:left w:val="single" w:sz="8" w:space="0" w:color="000000"/>
-              <w:bottom w:val="single" w:sz="8" w:space="0" w:color="000000"/>
-              <w:right w:val="single" w:sz="8" w:space="0" w:color="000000"/>
+              <w:top w:val="single" w:sz="4" w:space="0" w:color="000000"/>
+              <w:left w:val="single" w:sz="4" w:space="0" w:color="000000"/>
+              <w:bottom w:val="single" w:sz="4" w:space="0" w:color="000000"/>
             </w:tcBorders>
             <w:shd w:color="auto" w:fill="F2F2F2" w:val="clear"/>
           </w:tcPr>
@@ -510,10 +508,9 @@
           <w:tcPr>
             <w:tcW w:w="4197" w:type="dxa"/>
             <w:tcBorders>
-              <w:top w:val="single" w:sz="8" w:space="0" w:color="000000"/>
-              <w:left w:val="single" w:sz="8" w:space="0" w:color="000000"/>
-              <w:bottom w:val="single" w:sz="8" w:space="0" w:color="000000"/>
-              <w:right w:val="single" w:sz="8" w:space="0" w:color="000000"/>
+              <w:top w:val="single" w:sz="4" w:space="0" w:color="000000"/>
+              <w:left w:val="single" w:sz="4" w:space="0" w:color="000000"/>
+              <w:bottom w:val="single" w:sz="4" w:space="0" w:color="000000"/>
             </w:tcBorders>
             <w:shd w:color="auto" w:fill="F2F2F2" w:val="clear"/>
           </w:tcPr>
@@ -540,7 +537,7 @@
                 <w:szCs w:val="22"/>
                 <w:lang w:val="ru-RU" w:eastAsia="en-US" w:bidi="ar-SA"/>
               </w:rPr>
-              <w:t xml:space="preserve">Сумма процентов: </w:t>
+              <w:t>Сумма процентов:</w:t>
             </w:r>
           </w:p>
         </w:tc>
@@ -549,10 +546,10 @@
             <w:tcW w:w="3542" w:type="dxa"/>
             <w:vMerge w:val="restart"/>
             <w:tcBorders>
-              <w:top w:val="single" w:sz="8" w:space="0" w:color="000000"/>
-              <w:left w:val="single" w:sz="8" w:space="0" w:color="000000"/>
-              <w:bottom w:val="single" w:sz="8" w:space="0" w:color="000000"/>
-              <w:right w:val="single" w:sz="8" w:space="0" w:color="000000"/>
+              <w:top w:val="single" w:sz="4" w:space="0" w:color="000000"/>
+              <w:left w:val="single" w:sz="4" w:space="0" w:color="000000"/>
+              <w:bottom w:val="single" w:sz="4" w:space="0" w:color="000000"/>
+              <w:right w:val="single" w:sz="4" w:space="0" w:color="000000"/>
             </w:tcBorders>
             <w:shd w:color="auto" w:fill="F2F2F2" w:val="clear"/>
             <w:vAlign w:val="bottom"/>
@@ -591,12 +588,11 @@
         </w:trPr>
         <w:tc>
           <w:tcPr>
-            <w:tcW w:w="575" w:type="dxa"/>
+            <w:tcW w:w="570" w:type="dxa"/>
             <w:vMerge w:val="continue"/>
             <w:tcBorders>
-              <w:left w:val="single" w:sz="8" w:space="0" w:color="000000"/>
-              <w:bottom w:val="single" w:sz="8" w:space="0" w:color="000000"/>
-              <w:right w:val="single" w:sz="8" w:space="0" w:color="000000"/>
+              <w:left w:val="single" w:sz="4" w:space="0" w:color="000000"/>
+              <w:bottom w:val="single" w:sz="4" w:space="0" w:color="000000"/>
             </w:tcBorders>
           </w:tcPr>
           <w:p>
@@ -626,12 +622,11 @@
         </w:tc>
         <w:tc>
           <w:tcPr>
-            <w:tcW w:w="1345" w:type="dxa"/>
+            <w:tcW w:w="1350" w:type="dxa"/>
             <w:vMerge w:val="continue"/>
             <w:tcBorders>
-              <w:left w:val="single" w:sz="8" w:space="0" w:color="000000"/>
-              <w:bottom w:val="single" w:sz="8" w:space="0" w:color="000000"/>
-              <w:right w:val="single" w:sz="8" w:space="0" w:color="000000"/>
+              <w:left w:val="single" w:sz="4" w:space="0" w:color="000000"/>
+              <w:bottom w:val="single" w:sz="4" w:space="0" w:color="000000"/>
             </w:tcBorders>
           </w:tcPr>
           <w:p>
@@ -663,10 +658,8 @@
           <w:tcPr>
             <w:tcW w:w="4197" w:type="dxa"/>
             <w:tcBorders>
-              <w:top w:val="single" w:sz="8" w:space="0" w:color="000000"/>
-              <w:left w:val="single" w:sz="8" w:space="0" w:color="000000"/>
-              <w:bottom w:val="single" w:sz="8" w:space="0" w:color="000000"/>
-              <w:right w:val="single" w:sz="8" w:space="0" w:color="000000"/>
+              <w:left w:val="single" w:sz="4" w:space="0" w:color="000000"/>
+              <w:bottom w:val="single" w:sz="4" w:space="0" w:color="000000"/>
             </w:tcBorders>
             <w:shd w:color="auto" w:fill="F2F2F2" w:val="clear"/>
           </w:tcPr>
@@ -702,9 +695,9 @@
             <w:tcW w:w="3542" w:type="dxa"/>
             <w:vMerge w:val="continue"/>
             <w:tcBorders>
-              <w:left w:val="single" w:sz="8" w:space="0" w:color="000000"/>
-              <w:bottom w:val="single" w:sz="8" w:space="0" w:color="000000"/>
-              <w:right w:val="single" w:sz="8" w:space="0" w:color="000000"/>
+              <w:left w:val="single" w:sz="4" w:space="0" w:color="000000"/>
+              <w:bottom w:val="single" w:sz="4" w:space="0" w:color="000000"/>
+              <w:right w:val="single" w:sz="4" w:space="0" w:color="000000"/>
             </w:tcBorders>
           </w:tcPr>
           <w:p>
@@ -739,35 +732,22 @@
         </w:trPr>
         <w:tc>
           <w:tcPr>
-            <w:tcW w:w="575" w:type="dxa"/>
+            <w:tcW w:w="570" w:type="dxa"/>
             <w:tcBorders>
-              <w:top w:val="single" w:sz="8" w:space="0" w:color="000000"/>
-              <w:left w:val="single" w:sz="8" w:space="0" w:color="000000"/>
-              <w:bottom w:val="single" w:sz="8" w:space="0" w:color="000000"/>
-              <w:right w:val="single" w:sz="8" w:space="0" w:color="000000"/>
+              <w:left w:val="single" w:sz="4" w:space="0" w:color="000000"/>
+              <w:bottom w:val="single" w:sz="4" w:space="0" w:color="000000"/>
             </w:tcBorders>
           </w:tcPr>
           <w:p>
             <w:pPr>
               <w:pStyle w:val="Normal"/>
-              <w:widowControl w:val="false"/>
-              <w:suppressAutoHyphens w:val="true"/>
-              <w:spacing w:lineRule="auto" w:line="259" w:before="0" w:after="0"/>
-              <w:ind w:hanging="0" w:right="3"/>
+              <w:spacing w:before="0" w:after="15"/>
               <w:jc w:val="center"/>
-              <w:rPr>
-                <w:kern w:val="0"/>
-                <w:sz w:val="22"/>
-                <w:szCs w:val="22"/>
-                <w:lang w:val="en-US" w:eastAsia="en-US" w:bidi="ar-SA"/>
-              </w:rPr>
+              <w:rPr/>
             </w:pPr>
             <w:r>
               <w:rPr>
-                <w:kern w:val="0"/>
-                <w:sz w:val="22"/>
-                <w:szCs w:val="22"/>
-                <w:lang w:val="en-US" w:eastAsia="en-US" w:bidi="ar-SA"/>
+                <w:sz w:val="22"/>
               </w:rPr>
               <w:t>1</w:t>
             </w:r>
@@ -775,35 +755,22 @@
         </w:tc>
         <w:tc>
           <w:tcPr>
-            <w:tcW w:w="1345" w:type="dxa"/>
+            <w:tcW w:w="1350" w:type="dxa"/>
             <w:tcBorders>
-              <w:top w:val="single" w:sz="8" w:space="0" w:color="000000"/>
-              <w:left w:val="single" w:sz="8" w:space="0" w:color="000000"/>
-              <w:bottom w:val="single" w:sz="8" w:space="0" w:color="000000"/>
-              <w:right w:val="single" w:sz="8" w:space="0" w:color="000000"/>
+              <w:left w:val="single" w:sz="4" w:space="0" w:color="000000"/>
+              <w:bottom w:val="single" w:sz="4" w:space="0" w:color="000000"/>
             </w:tcBorders>
           </w:tcPr>
           <w:p>
             <w:pPr>
               <w:pStyle w:val="Normal"/>
-              <w:widowControl w:val="false"/>
-              <w:suppressAutoHyphens w:val="true"/>
-              <w:spacing w:lineRule="auto" w:line="259" w:before="0" w:after="0"/>
-              <w:ind w:hanging="0" w:left="89"/>
+              <w:spacing w:before="0" w:after="15"/>
               <w:jc w:val="center"/>
-              <w:rPr>
-                <w:kern w:val="0"/>
-                <w:sz w:val="22"/>
-                <w:szCs w:val="22"/>
-                <w:lang w:val="en-US" w:eastAsia="en-US" w:bidi="ar-SA"/>
-              </w:rPr>
+              <w:rPr/>
             </w:pPr>
             <w:r>
               <w:rPr>
-                <w:kern w:val="0"/>
-                <w:sz w:val="22"/>
-                <w:szCs w:val="22"/>
-                <w:lang w:val="en-US" w:eastAsia="en-US" w:bidi="ar-SA"/>
+                <w:sz w:val="22"/>
               </w:rPr>
               <w:t>-</w:t>
             </w:r>
@@ -813,33 +780,20 @@
           <w:tcPr>
             <w:tcW w:w="4197" w:type="dxa"/>
             <w:tcBorders>
-              <w:top w:val="single" w:sz="8" w:space="0" w:color="000000"/>
-              <w:left w:val="single" w:sz="8" w:space="0" w:color="000000"/>
-              <w:bottom w:val="single" w:sz="8" w:space="0" w:color="000000"/>
-              <w:right w:val="single" w:sz="8" w:space="0" w:color="000000"/>
+              <w:left w:val="single" w:sz="4" w:space="0" w:color="000000"/>
+              <w:bottom w:val="single" w:sz="4" w:space="0" w:color="000000"/>
             </w:tcBorders>
           </w:tcPr>
           <w:p>
             <w:pPr>
               <w:pStyle w:val="Normal"/>
-              <w:widowControl w:val="false"/>
-              <w:suppressAutoHyphens w:val="true"/>
-              <w:spacing w:lineRule="auto" w:line="259" w:before="0" w:after="0"/>
-              <w:ind w:hanging="0" w:right="6"/>
+              <w:spacing w:before="0" w:after="15"/>
               <w:jc w:val="center"/>
-              <w:rPr>
-                <w:kern w:val="0"/>
-                <w:sz w:val="22"/>
-                <w:szCs w:val="22"/>
-                <w:lang w:val="en-US" w:eastAsia="en-US" w:bidi="ar-SA"/>
-              </w:rPr>
+              <w:rPr/>
             </w:pPr>
             <w:r>
               <w:rPr>
-                <w:kern w:val="0"/>
-                <w:sz w:val="22"/>
-                <w:szCs w:val="22"/>
-                <w:lang w:val="en-US" w:eastAsia="en-US" w:bidi="ar-SA"/>
+                <w:sz w:val="22"/>
               </w:rPr>
               <w:t>-</w:t>
             </w:r>
@@ -849,33 +803,21 @@
           <w:tcPr>
             <w:tcW w:w="3542" w:type="dxa"/>
             <w:tcBorders>
-              <w:top w:val="single" w:sz="8" w:space="0" w:color="000000"/>
-              <w:left w:val="single" w:sz="8" w:space="0" w:color="000000"/>
-              <w:bottom w:val="single" w:sz="8" w:space="0" w:color="000000"/>
-              <w:right w:val="single" w:sz="8" w:space="0" w:color="000000"/>
+              <w:left w:val="single" w:sz="4" w:space="0" w:color="000000"/>
+              <w:bottom w:val="single" w:sz="4" w:space="0" w:color="000000"/>
+              <w:right w:val="single" w:sz="4" w:space="0" w:color="000000"/>
             </w:tcBorders>
           </w:tcPr>
           <w:p>
             <w:pPr>
               <w:pStyle w:val="Normal"/>
-              <w:widowControl w:val="false"/>
-              <w:suppressAutoHyphens w:val="true"/>
-              <w:spacing w:lineRule="auto" w:line="259" w:before="0" w:after="0"/>
-              <w:ind w:hanging="0" w:left="7"/>
+              <w:spacing w:before="0" w:after="15"/>
               <w:jc w:val="center"/>
-              <w:rPr>
-                <w:kern w:val="0"/>
-                <w:sz w:val="22"/>
-                <w:szCs w:val="22"/>
-                <w:lang w:val="en-US" w:eastAsia="en-US" w:bidi="ar-SA"/>
-              </w:rPr>
+              <w:rPr/>
             </w:pPr>
             <w:r>
               <w:rPr>
-                <w:kern w:val="0"/>
-                <w:sz w:val="22"/>
-                <w:szCs w:val="22"/>
-                <w:lang w:val="en-US" w:eastAsia="en-US" w:bidi="ar-SA"/>
+                <w:sz w:val="22"/>
               </w:rPr>
               <w:t>-</w:t>
             </w:r>
@@ -891,10 +833,8 @@
             <w:tcW w:w="1920" w:type="dxa"/>
             <w:gridSpan w:val="2"/>
             <w:tcBorders>
-              <w:top w:val="single" w:sz="8" w:space="0" w:color="000000"/>
-              <w:left w:val="single" w:sz="8" w:space="0" w:color="000000"/>
-              <w:bottom w:val="single" w:sz="8" w:space="0" w:color="000000"/>
-              <w:right w:val="single" w:sz="8" w:space="0" w:color="000000"/>
+              <w:left w:val="single" w:sz="4" w:space="0" w:color="000000"/>
+              <w:bottom w:val="single" w:sz="4" w:space="0" w:color="000000"/>
             </w:tcBorders>
           </w:tcPr>
           <w:p>
@@ -931,10 +871,8 @@
           <w:tcPr>
             <w:tcW w:w="4197" w:type="dxa"/>
             <w:tcBorders>
-              <w:top w:val="single" w:sz="8" w:space="0" w:color="000000"/>
-              <w:left w:val="single" w:sz="8" w:space="0" w:color="000000"/>
-              <w:bottom w:val="single" w:sz="8" w:space="0" w:color="000000"/>
-              <w:right w:val="single" w:sz="8" w:space="0" w:color="000000"/>
+              <w:left w:val="single" w:sz="4" w:space="0" w:color="000000"/>
+              <w:bottom w:val="single" w:sz="4" w:space="0" w:color="000000"/>
             </w:tcBorders>
           </w:tcPr>
           <w:p>
@@ -971,10 +909,9 @@
           <w:tcPr>
             <w:tcW w:w="3542" w:type="dxa"/>
             <w:tcBorders>
-              <w:top w:val="single" w:sz="8" w:space="0" w:color="000000"/>
-              <w:left w:val="single" w:sz="8" w:space="0" w:color="000000"/>
-              <w:bottom w:val="single" w:sz="8" w:space="0" w:color="000000"/>
-              <w:right w:val="single" w:sz="8" w:space="0" w:color="000000"/>
+              <w:left w:val="single" w:sz="4" w:space="0" w:color="000000"/>
+              <w:bottom w:val="single" w:sz="4" w:space="0" w:color="000000"/>
+              <w:right w:val="single" w:sz="4" w:space="0" w:color="000000"/>
             </w:tcBorders>
           </w:tcPr>
           <w:p>
@@ -3233,29 +3170,7 @@
                 <w:szCs w:val="22"/>
                 <w:lang w:val="ru-RU" w:eastAsia="en-US" w:bidi="ar-SA"/>
               </w:rPr>
-              <w:t>Получатель: @&lt;FIO_ACCOUNT_HOLDER&gt;@</w:t>
-            </w:r>
-          </w:p>
-          <w:p>
-            <w:pPr>
-              <w:pStyle w:val="Normal"/>
-              <w:widowControl w:val="false"/>
-              <w:suppressAutoHyphens w:val="true"/>
-              <w:spacing w:lineRule="auto" w:line="259" w:before="0" w:after="0"/>
-              <w:ind w:hanging="0"/>
-              <w:jc w:val="left"/>
-              <w:rPr>
-                <w:lang w:val="ru-RU"/>
-              </w:rPr>
-            </w:pPr>
-            <w:r>
-              <w:rPr>
-                <w:kern w:val="0"/>
-                <w:sz w:val="22"/>
-                <w:szCs w:val="22"/>
-                <w:lang w:val="ru-RU" w:eastAsia="en-US" w:bidi="ar-SA"/>
-              </w:rPr>
-              <w:t xml:space="preserve">Номер счета: @&lt;PAYMENT_ACCOUNT&gt;@ </w:t>
+              <w:t>Номер счета: @&lt;PAYMENT_ACCOUNT&gt;@</w:t>
             </w:r>
           </w:p>
           <w:p>

--- a/templates/docx/9.docx
+++ b/templates/docx/9.docx
@@ -37,7 +37,7 @@
         <w:rPr>
           <w:lang w:val="ru-RU"/>
         </w:rPr>
-        <w:t>Екатеринбург</w:t>
+        <w:t>Новороссийск</w:t>
         <w:tab/>
         <w:t>@&lt;DATE&gt;@</w:t>
       </w:r>
@@ -410,8 +410,8 @@
         <w:tblLook w:val="04a0" w:noHBand="0" w:noVBand="1" w:firstColumn="1" w:lastRow="0" w:lastColumn="0" w:firstRow="1"/>
       </w:tblPr>
       <w:tblGrid>
-        <w:gridCol w:w="570"/>
-        <w:gridCol w:w="1350"/>
+        <w:gridCol w:w="569"/>
+        <w:gridCol w:w="1351"/>
         <w:gridCol w:w="4197"/>
         <w:gridCol w:w="3542"/>
       </w:tblGrid>
@@ -421,7 +421,7 @@
         </w:trPr>
         <w:tc>
           <w:tcPr>
-            <w:tcW w:w="570" w:type="dxa"/>
+            <w:tcW w:w="569" w:type="dxa"/>
             <w:vMerge w:val="restart"/>
             <w:tcBorders>
               <w:top w:val="single" w:sz="4" w:space="0" w:color="000000"/>
@@ -468,7 +468,7 @@
         </w:tc>
         <w:tc>
           <w:tcPr>
-            <w:tcW w:w="1350" w:type="dxa"/>
+            <w:tcW w:w="1351" w:type="dxa"/>
             <w:vMerge w:val="restart"/>
             <w:tcBorders>
               <w:top w:val="single" w:sz="4" w:space="0" w:color="000000"/>
@@ -588,7 +588,7 @@
         </w:trPr>
         <w:tc>
           <w:tcPr>
-            <w:tcW w:w="570" w:type="dxa"/>
+            <w:tcW w:w="569" w:type="dxa"/>
             <w:vMerge w:val="continue"/>
             <w:tcBorders>
               <w:left w:val="single" w:sz="4" w:space="0" w:color="000000"/>
@@ -622,7 +622,7 @@
         </w:tc>
         <w:tc>
           <w:tcPr>
-            <w:tcW w:w="1350" w:type="dxa"/>
+            <w:tcW w:w="1351" w:type="dxa"/>
             <w:vMerge w:val="continue"/>
             <w:tcBorders>
               <w:left w:val="single" w:sz="4" w:space="0" w:color="000000"/>
@@ -732,7 +732,7 @@
         </w:trPr>
         <w:tc>
           <w:tcPr>
-            <w:tcW w:w="570" w:type="dxa"/>
+            <w:tcW w:w="569" w:type="dxa"/>
             <w:tcBorders>
               <w:left w:val="single" w:sz="4" w:space="0" w:color="000000"/>
               <w:bottom w:val="single" w:sz="4" w:space="0" w:color="000000"/>
@@ -755,7 +755,7 @@
         </w:tc>
         <w:tc>
           <w:tcPr>
-            <w:tcW w:w="1350" w:type="dxa"/>
+            <w:tcW w:w="1351" w:type="dxa"/>
             <w:tcBorders>
               <w:left w:val="single" w:sz="4" w:space="0" w:color="000000"/>
               <w:bottom w:val="single" w:sz="4" w:space="0" w:color="000000"/>

--- a/templates/docx/9.docx
+++ b/templates/docx/9.docx
@@ -410,8 +410,8 @@
         <w:tblLook w:val="04a0" w:noHBand="0" w:noVBand="1" w:firstColumn="1" w:lastRow="0" w:lastColumn="0" w:firstRow="1"/>
       </w:tblPr>
       <w:tblGrid>
-        <w:gridCol w:w="569"/>
-        <w:gridCol w:w="1351"/>
+        <w:gridCol w:w="568"/>
+        <w:gridCol w:w="1352"/>
         <w:gridCol w:w="4197"/>
         <w:gridCol w:w="3542"/>
       </w:tblGrid>
@@ -421,7 +421,7 @@
         </w:trPr>
         <w:tc>
           <w:tcPr>
-            <w:tcW w:w="569" w:type="dxa"/>
+            <w:tcW w:w="568" w:type="dxa"/>
             <w:vMerge w:val="restart"/>
             <w:tcBorders>
               <w:top w:val="single" w:sz="4" w:space="0" w:color="000000"/>
@@ -468,7 +468,7 @@
         </w:tc>
         <w:tc>
           <w:tcPr>
-            <w:tcW w:w="1351" w:type="dxa"/>
+            <w:tcW w:w="1352" w:type="dxa"/>
             <w:vMerge w:val="restart"/>
             <w:tcBorders>
               <w:top w:val="single" w:sz="4" w:space="0" w:color="000000"/>
@@ -588,7 +588,7 @@
         </w:trPr>
         <w:tc>
           <w:tcPr>
-            <w:tcW w:w="569" w:type="dxa"/>
+            <w:tcW w:w="568" w:type="dxa"/>
             <w:vMerge w:val="continue"/>
             <w:tcBorders>
               <w:left w:val="single" w:sz="4" w:space="0" w:color="000000"/>
@@ -622,7 +622,7 @@
         </w:tc>
         <w:tc>
           <w:tcPr>
-            <w:tcW w:w="1351" w:type="dxa"/>
+            <w:tcW w:w="1352" w:type="dxa"/>
             <w:vMerge w:val="continue"/>
             <w:tcBorders>
               <w:left w:val="single" w:sz="4" w:space="0" w:color="000000"/>
@@ -732,7 +732,7 @@
         </w:trPr>
         <w:tc>
           <w:tcPr>
-            <w:tcW w:w="569" w:type="dxa"/>
+            <w:tcW w:w="568" w:type="dxa"/>
             <w:tcBorders>
               <w:left w:val="single" w:sz="4" w:space="0" w:color="000000"/>
               <w:bottom w:val="single" w:sz="4" w:space="0" w:color="000000"/>
@@ -742,6 +742,7 @@
             <w:pPr>
               <w:pStyle w:val="Normal"/>
               <w:spacing w:before="0" w:after="15"/>
+              <w:ind w:hanging="0"/>
               <w:jc w:val="center"/>
               <w:rPr/>
             </w:pPr>
@@ -755,7 +756,7 @@
         </w:tc>
         <w:tc>
           <w:tcPr>
-            <w:tcW w:w="1351" w:type="dxa"/>
+            <w:tcW w:w="1352" w:type="dxa"/>
             <w:tcBorders>
               <w:left w:val="single" w:sz="4" w:space="0" w:color="000000"/>
               <w:bottom w:val="single" w:sz="4" w:space="0" w:color="000000"/>
@@ -765,6 +766,7 @@
             <w:pPr>
               <w:pStyle w:val="Normal"/>
               <w:spacing w:before="0" w:after="15"/>
+              <w:ind w:hanging="0"/>
               <w:jc w:val="center"/>
               <w:rPr/>
             </w:pPr>
@@ -788,6 +790,7 @@
             <w:pPr>
               <w:pStyle w:val="Normal"/>
               <w:spacing w:before="0" w:after="15"/>
+              <w:ind w:hanging="0"/>
               <w:jc w:val="center"/>
               <w:rPr/>
             </w:pPr>
@@ -812,6 +815,7 @@
             <w:pPr>
               <w:pStyle w:val="Normal"/>
               <w:spacing w:before="0" w:after="15"/>
+              <w:ind w:hanging="0"/>
               <w:jc w:val="center"/>
               <w:rPr/>
             </w:pPr>
@@ -4221,7 +4225,7 @@
       <w:suppressAutoHyphens w:val="true"/>
       <w:bidi w:val="0"/>
       <w:spacing w:lineRule="auto" w:line="288" w:before="0" w:after="15"/>
-      <w:ind w:firstLine="560"/>
+      <w:ind w:hanging="0"/>
       <w:jc w:val="both"/>
     </w:pPr>
     <w:rPr>

--- a/templates/docx/9.docx
+++ b/templates/docx/9.docx
@@ -3130,7 +3130,7 @@
                 <w:szCs w:val="22"/>
                 <w:lang w:val="ru-RU" w:eastAsia="en-US" w:bidi="ar-SA"/>
               </w:rPr>
-              <w:t>@&lt;FIO_FULL&gt;@ паспорт РФ @&lt;PASSPORT_SERIA&gt;@  @&lt;PASSPORT_NUM&gt;@, выдан @&lt;PASSPORT_WHOM&gt;@,  код подразделения @&lt;PASSPORT_SEP_CODE&gt;@, зарегистрированная по адресу: @&lt;ADDRESS&gt;@</w:t>
+              <w:t>@&lt;FIO_FULL&gt;@ паспорт РФ @&lt;PASSPORT_SERIA&gt;@  @&lt;PASSPORT_NUM&gt;@, выдан @&lt;PASSPORT_WHOM&gt;@,  код подразделения @&lt;PASSPORT_SEP_CODE&gt;@</w:t>
             </w:r>
           </w:p>
           <w:p>

--- a/templates/docx/9.docx
+++ b/templates/docx/9.docx
@@ -27,7 +27,7 @@
           <w:tab w:val="center" w:pos="8388" w:leader="none"/>
         </w:tabs>
         <w:spacing w:before="0" w:after="313"/>
-        <w:ind w:hanging="0" w:left="-15"/>
+        <w:ind w:left="-15" w:hanging="0"/>
         <w:jc w:val="left"/>
         <w:rPr>
           <w:lang w:val="ru-RU"/>
@@ -37,7 +37,7 @@
         <w:rPr>
           <w:lang w:val="ru-RU"/>
         </w:rPr>
-        <w:t>Новороссийск</w:t>
+        <w:t>г. Новороссийск</w:t>
         <w:tab/>
         <w:t>@&lt;DATE&gt;@</w:t>
       </w:r>
@@ -58,7 +58,7 @@
           <w:tab w:val="right" w:pos="9637" w:leader="none"/>
         </w:tabs>
         <w:spacing w:lineRule="auto" w:line="259" w:before="0" w:after="49"/>
-        <w:ind w:hanging="0" w:right="-3"/>
+        <w:ind w:right="-3" w:hanging="0"/>
         <w:jc w:val="left"/>
         <w:rPr>
           <w:lang w:val="ru-RU"/>
@@ -103,7 +103,7 @@
     <w:p>
       <w:pPr>
         <w:pStyle w:val="Normal"/>
-        <w:ind w:hanging="0" w:left="-15"/>
+        <w:ind w:left="-15" w:hanging="0"/>
         <w:rPr>
           <w:lang w:val="ru-RU"/>
         </w:rPr>
@@ -132,7 +132,7 @@
       <w:pPr>
         <w:pStyle w:val="Normal"/>
         <w:spacing w:before="0" w:after="254"/>
-        <w:ind w:firstLine="705" w:left="-15"/>
+        <w:ind w:left="-15" w:firstLine="705"/>
         <w:rPr>
           <w:lang w:val="ru-RU"/>
         </w:rPr>
@@ -180,7 +180,7 @@
           <w:tab w:val="center" w:pos="3357" w:leader="none"/>
           <w:tab w:val="center" w:pos="4819" w:leader="none"/>
         </w:tabs>
-        <w:ind w:hanging="0" w:left="0" w:right="0"/>
+        <w:ind w:left="0" w:right="0" w:hanging="0"/>
         <w:jc w:val="left"/>
         <w:rPr>
           <w:lang w:val="ru-RU"/>
@@ -207,7 +207,7 @@
       <w:pPr>
         <w:pStyle w:val="Normal"/>
         <w:spacing w:before="0" w:after="130"/>
-        <w:ind w:firstLine="560" w:left="-15"/>
+        <w:ind w:left="-15" w:firstLine="560"/>
         <w:rPr>
           <w:lang w:val="ru-RU"/>
         </w:rPr>
@@ -256,7 +256,7 @@
       <w:pPr>
         <w:pStyle w:val="Normal"/>
         <w:spacing w:before="0" w:after="131"/>
-        <w:ind w:firstLine="560" w:left="-15"/>
+        <w:ind w:left="-15" w:firstLine="560"/>
         <w:rPr>
           <w:lang w:val="ru-RU"/>
         </w:rPr>
@@ -272,7 +272,7 @@
         <w:rPr>
           <w:lang w:val="ru-RU"/>
         </w:rPr>
-        <w:t xml:space="preserve">Сумма займа выдается сроком на 12 месяцев с даты зачисления указанных в п.1.1. Договора денежных средств на расчетный счет Заёмщика, и подлежит возврату не позднее </w:t>
+        <w:t xml:space="preserve">Сумма займа выдается сроком на @&lt;MONTHS&gt;@ с даты зачисления указанных в п.1.1. Договора денежных средств на расчетный счет Заёмщика, и подлежит возврату не позднее </w:t>
       </w:r>
       <w:r>
         <w:rPr>
@@ -293,7 +293,7 @@
       <w:pPr>
         <w:pStyle w:val="Normal"/>
         <w:spacing w:before="0" w:after="131"/>
-        <w:ind w:firstLine="560" w:left="-15"/>
+        <w:ind w:left="-15" w:firstLine="560"/>
         <w:rPr>
           <w:lang w:val="ru-RU"/>
         </w:rPr>
@@ -316,7 +316,7 @@
       <w:pPr>
         <w:pStyle w:val="Normal"/>
         <w:spacing w:before="0" w:after="133"/>
-        <w:ind w:firstLine="560" w:left="-15"/>
+        <w:ind w:left="-15" w:firstLine="560"/>
         <w:rPr>
           <w:lang w:val="ru-RU"/>
         </w:rPr>
@@ -338,60 +338,72 @@
     <w:p>
       <w:pPr>
         <w:pStyle w:val="Normal"/>
-        <w:ind w:firstLine="560" w:left="-15"/>
+        <w:ind w:left="-15" w:firstLine="560"/>
+        <w:rPr>
+          <w:lang w:val="ru-RU"/>
+        </w:rPr>
+      </w:pPr>
+      <w:r>
+        <w:rPr>
+          <w:b/>
+          <w:lang w:val="ru-RU"/>
+        </w:rPr>
+        <w:t xml:space="preserve">1.5. </w:t>
+      </w:r>
+      <w:r>
+        <w:rPr>
+          <w:lang w:val="ru-RU"/>
+        </w:rPr>
+        <w:t xml:space="preserve">За пользование Суммой займа Заёмщик обязан уплатить Займодавцу проценты в размере </w:t>
+      </w:r>
+      <w:r>
+        <w:rPr>
+          <w:b/>
+          <w:lang w:val="ru-RU"/>
+        </w:rPr>
+        <w:t xml:space="preserve">@&lt;PERCENT_NUMBER&gt;@ </w:t>
+      </w:r>
+      <w:r>
+        <w:rPr>
+          <w:lang w:val="ru-RU"/>
+        </w:rPr>
+        <w:t xml:space="preserve"> (</w:t>
+      </w:r>
+      <w:r>
+        <w:rPr>
+          <w:b/>
+          <w:lang w:val="ru-RU"/>
+        </w:rPr>
+        <w:t>@&lt;PERCENT_TEXT&gt;@</w:t>
+      </w:r>
+      <w:r>
+        <w:rPr>
+          <w:lang w:val="ru-RU"/>
+        </w:rPr>
+        <w:t xml:space="preserve">) % годовых от Суммы займа. Выплата процентов осуществляется </w:t>
+      </w:r>
+      <w:r>
+        <w:rPr>
+          <w:b/>
+          <w:lang w:val="ru-RU"/>
+        </w:rPr>
+        <w:t xml:space="preserve">ежемесячно </w:t>
+      </w:r>
+      <w:r>
+        <w:rPr>
+          <w:lang w:val="ru-RU"/>
+        </w:rPr>
+        <w:t>равными платежами согласно графику:</w:t>
+      </w:r>
+    </w:p>
+    <w:p>
+      <w:pPr>
+        <w:pStyle w:val="Normal"/>
+        <w:ind w:left="-15" w:firstLine="560"/>
         <w:rPr/>
       </w:pPr>
       <w:r>
-        <w:rPr>
-          <w:b/>
-          <w:lang w:val="ru-RU"/>
-        </w:rPr>
-        <w:t xml:space="preserve">1.5. </w:t>
-      </w:r>
-      <w:r>
-        <w:rPr>
-          <w:lang w:val="ru-RU"/>
-        </w:rPr>
-        <w:t xml:space="preserve">За пользование Суммой займа Заёмщик обязан уплатить Займодавцу проценты в размере </w:t>
-      </w:r>
-      <w:r>
-        <w:rPr>
-          <w:b/>
-          <w:lang w:val="ru-RU"/>
-        </w:rPr>
-        <w:t xml:space="preserve">@&lt;PERCENT_NUMBER&gt;@ </w:t>
-      </w:r>
-      <w:r>
-        <w:rPr>
-          <w:lang w:val="ru-RU"/>
-        </w:rPr>
-        <w:t xml:space="preserve"> (</w:t>
-      </w:r>
-      <w:r>
-        <w:rPr>
-          <w:b/>
-          <w:lang w:val="ru-RU"/>
-        </w:rPr>
-        <w:t>@&lt;PERCENT_TEXT&gt;@</w:t>
-      </w:r>
-      <w:r>
-        <w:rPr>
-          <w:lang w:val="ru-RU"/>
-        </w:rPr>
-        <w:t xml:space="preserve">) % годовых от Суммы займа. Выплата процентов осуществляется </w:t>
-      </w:r>
-      <w:r>
-        <w:rPr>
-          <w:b/>
-          <w:lang w:val="ru-RU"/>
-        </w:rPr>
-        <w:t xml:space="preserve">ежемесячно </w:t>
-      </w:r>
-      <w:r>
-        <w:rPr>
-          <w:lang w:val="ru-RU"/>
-        </w:rPr>
-        <w:t>равными платежами согласно графику:</w:t>
+        <w:rPr/>
       </w:r>
     </w:p>
     <w:tbl>
@@ -410,9 +422,9 @@
         <w:tblLook w:val="04a0" w:noHBand="0" w:noVBand="1" w:firstColumn="1" w:lastRow="0" w:lastColumn="0" w:firstRow="1"/>
       </w:tblPr>
       <w:tblGrid>
-        <w:gridCol w:w="568"/>
-        <w:gridCol w:w="1352"/>
-        <w:gridCol w:w="4197"/>
+        <w:gridCol w:w="575"/>
+        <w:gridCol w:w="1346"/>
+        <w:gridCol w:w="4196"/>
         <w:gridCol w:w="3542"/>
       </w:tblGrid>
       <w:tr>
@@ -421,12 +433,13 @@
         </w:trPr>
         <w:tc>
           <w:tcPr>
-            <w:tcW w:w="568" w:type="dxa"/>
+            <w:tcW w:w="575" w:type="dxa"/>
             <w:vMerge w:val="restart"/>
             <w:tcBorders>
-              <w:top w:val="single" w:sz="4" w:space="0" w:color="000000"/>
-              <w:left w:val="single" w:sz="4" w:space="0" w:color="000000"/>
-              <w:bottom w:val="single" w:sz="4" w:space="0" w:color="000000"/>
+              <w:top w:val="single" w:sz="8" w:space="0" w:color="000000"/>
+              <w:left w:val="single" w:sz="8" w:space="0" w:color="000000"/>
+              <w:bottom w:val="single" w:sz="8" w:space="0" w:color="000000"/>
+              <w:right w:val="single" w:sz="8" w:space="0" w:color="000000"/>
             </w:tcBorders>
             <w:shd w:color="auto" w:fill="F2F2F2" w:val="clear"/>
           </w:tcPr>
@@ -436,7 +449,7 @@
               <w:widowControl w:val="false"/>
               <w:suppressAutoHyphens w:val="true"/>
               <w:spacing w:lineRule="auto" w:line="259" w:before="0" w:after="16"/>
-              <w:ind w:hanging="0" w:left="47"/>
+              <w:ind w:left="47" w:hanging="0"/>
               <w:rPr>
                 <w:kern w:val="0"/>
                 <w:sz w:val="22"/>
@@ -468,12 +481,13 @@
         </w:tc>
         <w:tc>
           <w:tcPr>
-            <w:tcW w:w="1352" w:type="dxa"/>
+            <w:tcW w:w="1346" w:type="dxa"/>
             <w:vMerge w:val="restart"/>
             <w:tcBorders>
-              <w:top w:val="single" w:sz="4" w:space="0" w:color="000000"/>
-              <w:left w:val="single" w:sz="4" w:space="0" w:color="000000"/>
-              <w:bottom w:val="single" w:sz="4" w:space="0" w:color="000000"/>
+              <w:top w:val="single" w:sz="8" w:space="0" w:color="000000"/>
+              <w:left w:val="single" w:sz="8" w:space="0" w:color="000000"/>
+              <w:bottom w:val="single" w:sz="8" w:space="0" w:color="000000"/>
+              <w:right w:val="single" w:sz="8" w:space="0" w:color="000000"/>
             </w:tcBorders>
             <w:shd w:color="auto" w:fill="F2F2F2" w:val="clear"/>
           </w:tcPr>
@@ -506,11 +520,12 @@
         </w:tc>
         <w:tc>
           <w:tcPr>
-            <w:tcW w:w="4197" w:type="dxa"/>
+            <w:tcW w:w="4196" w:type="dxa"/>
             <w:tcBorders>
-              <w:top w:val="single" w:sz="4" w:space="0" w:color="000000"/>
-              <w:left w:val="single" w:sz="4" w:space="0" w:color="000000"/>
-              <w:bottom w:val="single" w:sz="4" w:space="0" w:color="000000"/>
+              <w:top w:val="single" w:sz="8" w:space="0" w:color="000000"/>
+              <w:left w:val="single" w:sz="8" w:space="0" w:color="000000"/>
+              <w:bottom w:val="single" w:sz="8" w:space="0" w:color="000000"/>
+              <w:right w:val="single" w:sz="8" w:space="0" w:color="000000"/>
             </w:tcBorders>
             <w:shd w:color="auto" w:fill="F2F2F2" w:val="clear"/>
           </w:tcPr>
@@ -520,7 +535,7 @@
               <w:widowControl w:val="false"/>
               <w:suppressAutoHyphens w:val="true"/>
               <w:spacing w:lineRule="auto" w:line="259" w:before="0" w:after="0"/>
-              <w:ind w:hanging="0" w:right="6"/>
+              <w:ind w:right="6" w:hanging="0"/>
               <w:jc w:val="center"/>
               <w:rPr>
                 <w:kern w:val="0"/>
@@ -537,7 +552,7 @@
                 <w:szCs w:val="22"/>
                 <w:lang w:val="ru-RU" w:eastAsia="en-US" w:bidi="ar-SA"/>
               </w:rPr>
-              <w:t>Сумма процентов:</w:t>
+              <w:t>Сумма процентов: @&lt;PERCENT_NUMBER&gt;@</w:t>
             </w:r>
           </w:p>
         </w:tc>
@@ -546,10 +561,10 @@
             <w:tcW w:w="3542" w:type="dxa"/>
             <w:vMerge w:val="restart"/>
             <w:tcBorders>
-              <w:top w:val="single" w:sz="4" w:space="0" w:color="000000"/>
-              <w:left w:val="single" w:sz="4" w:space="0" w:color="000000"/>
-              <w:bottom w:val="single" w:sz="4" w:space="0" w:color="000000"/>
-              <w:right w:val="single" w:sz="4" w:space="0" w:color="000000"/>
+              <w:top w:val="single" w:sz="8" w:space="0" w:color="000000"/>
+              <w:left w:val="single" w:sz="8" w:space="0" w:color="000000"/>
+              <w:bottom w:val="single" w:sz="8" w:space="0" w:color="000000"/>
+              <w:right w:val="single" w:sz="8" w:space="0" w:color="000000"/>
             </w:tcBorders>
             <w:shd w:color="auto" w:fill="F2F2F2" w:val="clear"/>
             <w:vAlign w:val="bottom"/>
@@ -560,7 +575,7 @@
               <w:widowControl w:val="false"/>
               <w:suppressAutoHyphens w:val="true"/>
               <w:spacing w:lineRule="auto" w:line="259" w:before="0" w:after="0"/>
-              <w:ind w:hanging="0" w:left="7"/>
+              <w:ind w:left="7" w:hanging="0"/>
               <w:jc w:val="center"/>
               <w:rPr>
                 <w:kern w:val="0"/>
@@ -588,11 +603,12 @@
         </w:trPr>
         <w:tc>
           <w:tcPr>
-            <w:tcW w:w="568" w:type="dxa"/>
+            <w:tcW w:w="575" w:type="dxa"/>
             <w:vMerge w:val="continue"/>
             <w:tcBorders>
-              <w:left w:val="single" w:sz="4" w:space="0" w:color="000000"/>
-              <w:bottom w:val="single" w:sz="4" w:space="0" w:color="000000"/>
+              <w:left w:val="single" w:sz="8" w:space="0" w:color="000000"/>
+              <w:bottom w:val="single" w:sz="8" w:space="0" w:color="000000"/>
+              <w:right w:val="single" w:sz="8" w:space="0" w:color="000000"/>
             </w:tcBorders>
           </w:tcPr>
           <w:p>
@@ -622,11 +638,12 @@
         </w:tc>
         <w:tc>
           <w:tcPr>
-            <w:tcW w:w="1352" w:type="dxa"/>
+            <w:tcW w:w="1346" w:type="dxa"/>
             <w:vMerge w:val="continue"/>
             <w:tcBorders>
-              <w:left w:val="single" w:sz="4" w:space="0" w:color="000000"/>
-              <w:bottom w:val="single" w:sz="4" w:space="0" w:color="000000"/>
+              <w:left w:val="single" w:sz="8" w:space="0" w:color="000000"/>
+              <w:bottom w:val="single" w:sz="8" w:space="0" w:color="000000"/>
+              <w:right w:val="single" w:sz="8" w:space="0" w:color="000000"/>
             </w:tcBorders>
           </w:tcPr>
           <w:p>
@@ -656,10 +673,12 @@
         </w:tc>
         <w:tc>
           <w:tcPr>
-            <w:tcW w:w="4197" w:type="dxa"/>
+            <w:tcW w:w="4196" w:type="dxa"/>
             <w:tcBorders>
-              <w:left w:val="single" w:sz="4" w:space="0" w:color="000000"/>
-              <w:bottom w:val="single" w:sz="4" w:space="0" w:color="000000"/>
+              <w:top w:val="single" w:sz="8" w:space="0" w:color="000000"/>
+              <w:left w:val="single" w:sz="8" w:space="0" w:color="000000"/>
+              <w:bottom w:val="single" w:sz="8" w:space="0" w:color="000000"/>
+              <w:right w:val="single" w:sz="8" w:space="0" w:color="000000"/>
             </w:tcBorders>
             <w:shd w:color="auto" w:fill="F2F2F2" w:val="clear"/>
           </w:tcPr>
@@ -669,7 +688,7 @@
               <w:widowControl w:val="false"/>
               <w:suppressAutoHyphens w:val="true"/>
               <w:spacing w:lineRule="auto" w:line="259" w:before="0" w:after="0"/>
-              <w:ind w:hanging="0" w:right="6"/>
+              <w:ind w:right="6" w:hanging="0"/>
               <w:jc w:val="center"/>
               <w:rPr>
                 <w:kern w:val="0"/>
@@ -695,9 +714,9 @@
             <w:tcW w:w="3542" w:type="dxa"/>
             <w:vMerge w:val="continue"/>
             <w:tcBorders>
-              <w:left w:val="single" w:sz="4" w:space="0" w:color="000000"/>
-              <w:bottom w:val="single" w:sz="4" w:space="0" w:color="000000"/>
-              <w:right w:val="single" w:sz="4" w:space="0" w:color="000000"/>
+              <w:left w:val="single" w:sz="8" w:space="0" w:color="000000"/>
+              <w:bottom w:val="single" w:sz="8" w:space="0" w:color="000000"/>
+              <w:right w:val="single" w:sz="8" w:space="0" w:color="000000"/>
             </w:tcBorders>
           </w:tcPr>
           <w:p>
@@ -732,23 +751,35 @@
         </w:trPr>
         <w:tc>
           <w:tcPr>
-            <w:tcW w:w="568" w:type="dxa"/>
+            <w:tcW w:w="575" w:type="dxa"/>
             <w:tcBorders>
-              <w:left w:val="single" w:sz="4" w:space="0" w:color="000000"/>
-              <w:bottom w:val="single" w:sz="4" w:space="0" w:color="000000"/>
+              <w:top w:val="single" w:sz="8" w:space="0" w:color="000000"/>
+              <w:left w:val="single" w:sz="8" w:space="0" w:color="000000"/>
+              <w:bottom w:val="single" w:sz="8" w:space="0" w:color="000000"/>
+              <w:right w:val="single" w:sz="8" w:space="0" w:color="000000"/>
             </w:tcBorders>
           </w:tcPr>
           <w:p>
             <w:pPr>
               <w:pStyle w:val="Normal"/>
-              <w:spacing w:before="0" w:after="15"/>
-              <w:ind w:hanging="0"/>
+              <w:widowControl w:val="false"/>
+              <w:suppressAutoHyphens w:val="true"/>
+              <w:spacing w:lineRule="auto" w:line="259" w:before="0" w:after="0"/>
+              <w:ind w:right="3" w:hanging="0"/>
               <w:jc w:val="center"/>
-              <w:rPr/>
-            </w:pPr>
-            <w:r>
-              <w:rPr>
+              <w:rPr>
+                <w:kern w:val="0"/>
                 <w:sz w:val="22"/>
+                <w:szCs w:val="22"/>
+                <w:lang w:val="en-US" w:eastAsia="en-US" w:bidi="ar-SA"/>
+              </w:rPr>
+            </w:pPr>
+            <w:r>
+              <w:rPr>
+                <w:kern w:val="0"/>
+                <w:sz w:val="22"/>
+                <w:szCs w:val="22"/>
+                <w:lang w:val="en-US" w:eastAsia="en-US" w:bidi="ar-SA"/>
               </w:rPr>
               <w:t>1</w:t>
             </w:r>
@@ -756,23 +787,35 @@
         </w:tc>
         <w:tc>
           <w:tcPr>
-            <w:tcW w:w="1352" w:type="dxa"/>
+            <w:tcW w:w="1346" w:type="dxa"/>
             <w:tcBorders>
-              <w:left w:val="single" w:sz="4" w:space="0" w:color="000000"/>
-              <w:bottom w:val="single" w:sz="4" w:space="0" w:color="000000"/>
+              <w:top w:val="single" w:sz="8" w:space="0" w:color="000000"/>
+              <w:left w:val="single" w:sz="8" w:space="0" w:color="000000"/>
+              <w:bottom w:val="single" w:sz="8" w:space="0" w:color="000000"/>
+              <w:right w:val="single" w:sz="8" w:space="0" w:color="000000"/>
             </w:tcBorders>
           </w:tcPr>
           <w:p>
             <w:pPr>
               <w:pStyle w:val="Normal"/>
-              <w:spacing w:before="0" w:after="15"/>
-              <w:ind w:hanging="0"/>
+              <w:widowControl w:val="false"/>
+              <w:suppressAutoHyphens w:val="true"/>
+              <w:spacing w:lineRule="auto" w:line="259" w:before="0" w:after="0"/>
+              <w:ind w:left="89" w:hanging="0"/>
               <w:jc w:val="center"/>
-              <w:rPr/>
-            </w:pPr>
-            <w:r>
-              <w:rPr>
+              <w:rPr>
+                <w:kern w:val="0"/>
                 <w:sz w:val="22"/>
+                <w:szCs w:val="22"/>
+                <w:lang w:val="en-US" w:eastAsia="en-US" w:bidi="ar-SA"/>
+              </w:rPr>
+            </w:pPr>
+            <w:r>
+              <w:rPr>
+                <w:kern w:val="0"/>
+                <w:sz w:val="22"/>
+                <w:szCs w:val="22"/>
+                <w:lang w:val="en-US" w:eastAsia="en-US" w:bidi="ar-SA"/>
               </w:rPr>
               <w:t>-</w:t>
             </w:r>
@@ -780,23 +823,35 @@
         </w:tc>
         <w:tc>
           <w:tcPr>
-            <w:tcW w:w="4197" w:type="dxa"/>
+            <w:tcW w:w="4196" w:type="dxa"/>
             <w:tcBorders>
-              <w:left w:val="single" w:sz="4" w:space="0" w:color="000000"/>
-              <w:bottom w:val="single" w:sz="4" w:space="0" w:color="000000"/>
+              <w:top w:val="single" w:sz="8" w:space="0" w:color="000000"/>
+              <w:left w:val="single" w:sz="8" w:space="0" w:color="000000"/>
+              <w:bottom w:val="single" w:sz="8" w:space="0" w:color="000000"/>
+              <w:right w:val="single" w:sz="8" w:space="0" w:color="000000"/>
             </w:tcBorders>
           </w:tcPr>
           <w:p>
             <w:pPr>
               <w:pStyle w:val="Normal"/>
-              <w:spacing w:before="0" w:after="15"/>
-              <w:ind w:hanging="0"/>
+              <w:widowControl w:val="false"/>
+              <w:suppressAutoHyphens w:val="true"/>
+              <w:spacing w:lineRule="auto" w:line="259" w:before="0" w:after="0"/>
+              <w:ind w:right="6" w:hanging="0"/>
               <w:jc w:val="center"/>
-              <w:rPr/>
-            </w:pPr>
-            <w:r>
-              <w:rPr>
+              <w:rPr>
+                <w:kern w:val="0"/>
                 <w:sz w:val="22"/>
+                <w:szCs w:val="22"/>
+                <w:lang w:val="en-US" w:eastAsia="en-US" w:bidi="ar-SA"/>
+              </w:rPr>
+            </w:pPr>
+            <w:r>
+              <w:rPr>
+                <w:kern w:val="0"/>
+                <w:sz w:val="22"/>
+                <w:szCs w:val="22"/>
+                <w:lang w:val="en-US" w:eastAsia="en-US" w:bidi="ar-SA"/>
               </w:rPr>
               <w:t>-</w:t>
             </w:r>
@@ -806,22 +861,33 @@
           <w:tcPr>
             <w:tcW w:w="3542" w:type="dxa"/>
             <w:tcBorders>
-              <w:left w:val="single" w:sz="4" w:space="0" w:color="000000"/>
-              <w:bottom w:val="single" w:sz="4" w:space="0" w:color="000000"/>
-              <w:right w:val="single" w:sz="4" w:space="0" w:color="000000"/>
+              <w:top w:val="single" w:sz="8" w:space="0" w:color="000000"/>
+              <w:left w:val="single" w:sz="8" w:space="0" w:color="000000"/>
+              <w:bottom w:val="single" w:sz="8" w:space="0" w:color="000000"/>
+              <w:right w:val="single" w:sz="8" w:space="0" w:color="000000"/>
             </w:tcBorders>
           </w:tcPr>
           <w:p>
             <w:pPr>
               <w:pStyle w:val="Normal"/>
-              <w:spacing w:before="0" w:after="15"/>
-              <w:ind w:hanging="0"/>
+              <w:widowControl w:val="false"/>
+              <w:suppressAutoHyphens w:val="true"/>
+              <w:spacing w:lineRule="auto" w:line="259" w:before="0" w:after="0"/>
+              <w:ind w:left="7" w:hanging="0"/>
               <w:jc w:val="center"/>
-              <w:rPr/>
-            </w:pPr>
-            <w:r>
-              <w:rPr>
+              <w:rPr>
+                <w:kern w:val="0"/>
                 <w:sz w:val="22"/>
+                <w:szCs w:val="22"/>
+                <w:lang w:val="en-US" w:eastAsia="en-US" w:bidi="ar-SA"/>
+              </w:rPr>
+            </w:pPr>
+            <w:r>
+              <w:rPr>
+                <w:kern w:val="0"/>
+                <w:sz w:val="22"/>
+                <w:szCs w:val="22"/>
+                <w:lang w:val="en-US" w:eastAsia="en-US" w:bidi="ar-SA"/>
               </w:rPr>
               <w:t>-</w:t>
             </w:r>
@@ -834,11 +900,13 @@
         </w:trPr>
         <w:tc>
           <w:tcPr>
-            <w:tcW w:w="1920" w:type="dxa"/>
+            <w:tcW w:w="1921" w:type="dxa"/>
             <w:gridSpan w:val="2"/>
             <w:tcBorders>
-              <w:left w:val="single" w:sz="4" w:space="0" w:color="000000"/>
-              <w:bottom w:val="single" w:sz="4" w:space="0" w:color="000000"/>
+              <w:top w:val="single" w:sz="8" w:space="0" w:color="000000"/>
+              <w:left w:val="single" w:sz="8" w:space="0" w:color="000000"/>
+              <w:bottom w:val="single" w:sz="8" w:space="0" w:color="000000"/>
+              <w:right w:val="single" w:sz="8" w:space="0" w:color="000000"/>
             </w:tcBorders>
           </w:tcPr>
           <w:p>
@@ -847,8 +915,15 @@
               <w:widowControl w:val="false"/>
               <w:suppressAutoHyphens w:val="true"/>
               <w:spacing w:lineRule="auto" w:line="259" w:before="0" w:after="0"/>
-              <w:ind w:hanging="0" w:left="15"/>
+              <w:ind w:left="15" w:hanging="0"/>
               <w:jc w:val="left"/>
+              <w:rPr>
+                <w:b/>
+                <w:b/>
+                <w:bCs/>
+              </w:rPr>
+            </w:pPr>
+            <w:r>
               <w:rPr>
                 <w:b/>
                 <w:bCs/>
@@ -857,6 +932,33 @@
                 <w:szCs w:val="22"/>
                 <w:lang w:val="en-US" w:eastAsia="en-US" w:bidi="ar-SA"/>
               </w:rPr>
+              <w:t>ИТОГО</w:t>
+            </w:r>
+          </w:p>
+        </w:tc>
+        <w:tc>
+          <w:tcPr>
+            <w:tcW w:w="4196" w:type="dxa"/>
+            <w:tcBorders>
+              <w:top w:val="single" w:sz="8" w:space="0" w:color="000000"/>
+              <w:left w:val="single" w:sz="8" w:space="0" w:color="000000"/>
+              <w:bottom w:val="single" w:sz="8" w:space="0" w:color="000000"/>
+              <w:right w:val="single" w:sz="8" w:space="0" w:color="000000"/>
+            </w:tcBorders>
+          </w:tcPr>
+          <w:p>
+            <w:pPr>
+              <w:pStyle w:val="Normal"/>
+              <w:widowControl w:val="false"/>
+              <w:suppressAutoHyphens w:val="true"/>
+              <w:spacing w:lineRule="auto" w:line="259" w:before="0" w:after="0"/>
+              <w:ind w:hanging="0"/>
+              <w:jc w:val="left"/>
+              <w:rPr>
+                <w:b/>
+                <w:b/>
+                <w:bCs/>
+              </w:rPr>
             </w:pPr>
             <w:r>
               <w:rPr>
@@ -867,16 +969,18 @@
                 <w:szCs w:val="22"/>
                 <w:lang w:val="en-US" w:eastAsia="en-US" w:bidi="ar-SA"/>
               </w:rPr>
-              <w:t>ИТОГО</w:t>
+              <w:t>-</w:t>
             </w:r>
           </w:p>
         </w:tc>
         <w:tc>
           <w:tcPr>
-            <w:tcW w:w="4197" w:type="dxa"/>
+            <w:tcW w:w="3542" w:type="dxa"/>
             <w:tcBorders>
-              <w:left w:val="single" w:sz="4" w:space="0" w:color="000000"/>
-              <w:bottom w:val="single" w:sz="4" w:space="0" w:color="000000"/>
+              <w:top w:val="single" w:sz="8" w:space="0" w:color="000000"/>
+              <w:left w:val="single" w:sz="8" w:space="0" w:color="000000"/>
+              <w:bottom w:val="single" w:sz="8" w:space="0" w:color="000000"/>
+              <w:right w:val="single" w:sz="8" w:space="0" w:color="000000"/>
             </w:tcBorders>
           </w:tcPr>
           <w:p>
@@ -885,8 +989,15 @@
               <w:widowControl w:val="false"/>
               <w:suppressAutoHyphens w:val="true"/>
               <w:spacing w:lineRule="auto" w:line="259" w:before="0" w:after="0"/>
-              <w:ind w:hanging="0"/>
+              <w:ind w:left="15" w:hanging="0"/>
               <w:jc w:val="left"/>
+              <w:rPr>
+                <w:b/>
+                <w:b/>
+                <w:bCs/>
+              </w:rPr>
+            </w:pPr>
+            <w:r>
               <w:rPr>
                 <w:b/>
                 <w:bCs/>
@@ -895,55 +1006,6 @@
                 <w:szCs w:val="22"/>
                 <w:lang w:val="en-US" w:eastAsia="en-US" w:bidi="ar-SA"/>
               </w:rPr>
-            </w:pPr>
-            <w:r>
-              <w:rPr>
-                <w:b/>
-                <w:bCs/>
-                <w:kern w:val="0"/>
-                <w:sz w:val="22"/>
-                <w:szCs w:val="22"/>
-                <w:lang w:val="en-US" w:eastAsia="en-US" w:bidi="ar-SA"/>
-              </w:rPr>
-              <w:t>-</w:t>
-            </w:r>
-          </w:p>
-        </w:tc>
-        <w:tc>
-          <w:tcPr>
-            <w:tcW w:w="3542" w:type="dxa"/>
-            <w:tcBorders>
-              <w:left w:val="single" w:sz="4" w:space="0" w:color="000000"/>
-              <w:bottom w:val="single" w:sz="4" w:space="0" w:color="000000"/>
-              <w:right w:val="single" w:sz="4" w:space="0" w:color="000000"/>
-            </w:tcBorders>
-          </w:tcPr>
-          <w:p>
-            <w:pPr>
-              <w:pStyle w:val="Normal"/>
-              <w:widowControl w:val="false"/>
-              <w:suppressAutoHyphens w:val="true"/>
-              <w:spacing w:lineRule="auto" w:line="259" w:before="0" w:after="0"/>
-              <w:ind w:hanging="0" w:left="15"/>
-              <w:jc w:val="left"/>
-              <w:rPr>
-                <w:b/>
-                <w:bCs/>
-                <w:kern w:val="0"/>
-                <w:sz w:val="22"/>
-                <w:szCs w:val="22"/>
-                <w:lang w:val="en-US" w:eastAsia="en-US" w:bidi="ar-SA"/>
-              </w:rPr>
-            </w:pPr>
-            <w:r>
-              <w:rPr>
-                <w:b/>
-                <w:bCs/>
-                <w:kern w:val="0"/>
-                <w:sz w:val="22"/>
-                <w:szCs w:val="22"/>
-                <w:lang w:val="en-US" w:eastAsia="en-US" w:bidi="ar-SA"/>
-              </w:rPr>
               <w:t>-</w:t>
             </w:r>
           </w:p>
@@ -954,7 +1016,7 @@
       <w:pPr>
         <w:pStyle w:val="Normal"/>
         <w:spacing w:before="0" w:after="254"/>
-        <w:ind w:firstLine="560" w:left="-15"/>
+        <w:ind w:left="-15" w:firstLine="560"/>
         <w:rPr>
           <w:lang w:val="ru-RU"/>
         </w:rPr>
@@ -981,7 +1043,7 @@
           <w:tab w:val="center" w:pos="2792" w:leader="none"/>
           <w:tab w:val="center" w:pos="5464" w:leader="none"/>
         </w:tabs>
-        <w:ind w:hanging="0" w:left="0" w:right="0"/>
+        <w:ind w:left="0" w:right="0" w:hanging="0"/>
         <w:jc w:val="left"/>
         <w:rPr>
           <w:lang w:val="ru-RU"/>
@@ -1008,7 +1070,7 @@
       <w:pPr>
         <w:pStyle w:val="Normal"/>
         <w:spacing w:before="0" w:after="133"/>
-        <w:ind w:firstLine="560" w:left="-15"/>
+        <w:ind w:left="-15" w:firstLine="560"/>
         <w:rPr>
           <w:lang w:val="ru-RU"/>
         </w:rPr>
@@ -1030,8 +1092,10 @@
     <w:p>
       <w:pPr>
         <w:pStyle w:val="Normal"/>
-        <w:ind w:firstLine="560" w:left="-15"/>
-        <w:rPr/>
+        <w:ind w:left="-15" w:firstLine="560"/>
+        <w:rPr>
+          <w:lang w:val="ru-RU"/>
+        </w:rPr>
       </w:pPr>
       <w:r>
         <w:rPr>
@@ -1050,7 +1114,7 @@
     <w:p>
       <w:pPr>
         <w:pStyle w:val="Normal"/>
-        <w:ind w:firstLine="560" w:left="-15"/>
+        <w:ind w:left="-15" w:firstLine="560"/>
         <w:rPr>
           <w:lang w:val="ru-RU"/>
         </w:rPr>
@@ -1073,7 +1137,7 @@
       <w:pPr>
         <w:pStyle w:val="Normal"/>
         <w:spacing w:before="0" w:after="254"/>
-        <w:ind w:firstLine="560" w:left="-15"/>
+        <w:ind w:left="-15" w:firstLine="560"/>
         <w:rPr>
           <w:lang w:val="ru-RU"/>
         </w:rPr>
@@ -1127,7 +1191,7 @@
     <w:p>
       <w:pPr>
         <w:pStyle w:val="Heading1"/>
-        <w:ind w:hanging="10" w:left="580" w:right="515"/>
+        <w:ind w:left="580" w:right="515" w:hanging="10"/>
         <w:rPr>
           <w:lang w:val="ru-RU"/>
         </w:rPr>
@@ -1142,7 +1206,7 @@
     <w:p>
       <w:pPr>
         <w:pStyle w:val="Normal"/>
-        <w:ind w:firstLine="560" w:left="-15"/>
+        <w:ind w:left="-15" w:firstLine="560"/>
         <w:rPr>
           <w:lang w:val="ru-RU"/>
         </w:rPr>
@@ -1170,7 +1234,7 @@
           <w:tab w:val="right" w:pos="9637" w:leader="none"/>
         </w:tabs>
         <w:spacing w:lineRule="auto" w:line="259" w:before="0" w:after="22"/>
-        <w:ind w:hanging="0" w:right="-3"/>
+        <w:ind w:right="-3" w:hanging="0"/>
         <w:jc w:val="left"/>
         <w:rPr>
           <w:lang w:val="ru-RU"/>
@@ -1195,13 +1259,13 @@
         <w:rPr>
           <w:lang w:val="ru-RU"/>
         </w:rPr>
-        <w:t>Срок действия настоящего Договора составляет 12 (двенадцать) месяцев и действует до</w:t>
-      </w:r>
-    </w:p>
-    <w:p>
-      <w:pPr>
-        <w:pStyle w:val="Normal"/>
-        <w:ind w:hanging="0" w:left="-15"/>
+        <w:t>Срок действия настоящего Договора составляет @&lt;EXTRA_MONTHS&gt;@ и действует до</w:t>
+      </w:r>
+    </w:p>
+    <w:p>
+      <w:pPr>
+        <w:pStyle w:val="Normal"/>
+        <w:ind w:left="-15" w:hanging="0"/>
         <w:rPr>
           <w:lang w:val="ru-RU"/>
         </w:rPr>
@@ -1224,7 +1288,7 @@
     <w:p>
       <w:pPr>
         <w:pStyle w:val="Normal"/>
-        <w:ind w:hanging="0" w:left="-15"/>
+        <w:ind w:left="-15" w:hanging="0"/>
         <w:rPr>
           <w:lang w:val="ru-RU"/>
         </w:rPr>
@@ -1239,7 +1303,7 @@
     <w:p>
       <w:pPr>
         <w:pStyle w:val="Normal"/>
-        <w:ind w:firstLine="560" w:left="-15"/>
+        <w:ind w:left="-15" w:firstLine="560"/>
         <w:rPr>
           <w:lang w:val="ru-RU"/>
         </w:rPr>
@@ -1312,7 +1376,7 @@
           <w:tab w:val="right" w:pos="9637" w:leader="none"/>
         </w:tabs>
         <w:spacing w:lineRule="auto" w:line="259" w:before="0" w:after="22"/>
-        <w:ind w:hanging="0" w:right="-3"/>
+        <w:ind w:right="-3" w:hanging="0"/>
         <w:jc w:val="left"/>
         <w:rPr>
           <w:lang w:val="ru-RU"/>
@@ -1361,7 +1425,7 @@
     <w:p>
       <w:pPr>
         <w:pStyle w:val="Normal"/>
-        <w:ind w:hanging="0" w:left="-15"/>
+        <w:ind w:left="-15" w:hanging="0"/>
         <w:rPr>
           <w:lang w:val="ru-RU"/>
         </w:rPr>
@@ -1412,7 +1476,7 @@
     <w:p>
       <w:pPr>
         <w:pStyle w:val="Normal"/>
-        <w:ind w:firstLine="560" w:left="-15"/>
+        <w:ind w:left="-15" w:firstLine="560"/>
         <w:rPr>
           <w:lang w:val="ru-RU"/>
         </w:rPr>
@@ -1435,7 +1499,7 @@
       <w:pPr>
         <w:pStyle w:val="Normal"/>
         <w:spacing w:before="0" w:after="253"/>
-        <w:ind w:firstLine="560" w:left="-15"/>
+        <w:ind w:left="-15" w:firstLine="560"/>
         <w:rPr>
           <w:lang w:val="ru-RU"/>
         </w:rPr>
@@ -1463,7 +1527,7 @@
           <w:tab w:val="center" w:pos="4819" w:leader="none"/>
         </w:tabs>
         <w:spacing w:before="0" w:after="169"/>
-        <w:ind w:hanging="0" w:left="0" w:right="0"/>
+        <w:ind w:left="0" w:right="0" w:hanging="0"/>
         <w:jc w:val="left"/>
         <w:rPr>
           <w:lang w:val="ru-RU"/>
@@ -1489,7 +1553,7 @@
     <w:p>
       <w:pPr>
         <w:pStyle w:val="Normal"/>
-        <w:ind w:firstLine="560" w:left="-15"/>
+        <w:ind w:left="-15" w:firstLine="560"/>
         <w:rPr>
           <w:lang w:val="ru-RU"/>
         </w:rPr>
@@ -1511,7 +1575,7 @@
     <w:p>
       <w:pPr>
         <w:pStyle w:val="Normal"/>
-        <w:ind w:firstLine="560" w:left="-15"/>
+        <w:ind w:left="-15" w:firstLine="560"/>
         <w:rPr>
           <w:lang w:val="ru-RU"/>
         </w:rPr>
@@ -1533,7 +1597,7 @@
     <w:p>
       <w:pPr>
         <w:pStyle w:val="Normal"/>
-        <w:ind w:firstLine="560" w:left="-15"/>
+        <w:ind w:left="-15" w:firstLine="560"/>
         <w:rPr>
           <w:lang w:val="ru-RU"/>
         </w:rPr>
@@ -1555,7 +1619,7 @@
     <w:p>
       <w:pPr>
         <w:pStyle w:val="Normal"/>
-        <w:ind w:firstLine="560" w:left="-15"/>
+        <w:ind w:left="-15" w:firstLine="560"/>
         <w:rPr>
           <w:lang w:val="ru-RU"/>
         </w:rPr>
@@ -1578,7 +1642,7 @@
       <w:pPr>
         <w:pStyle w:val="Normal"/>
         <w:spacing w:before="0" w:after="256"/>
-        <w:ind w:firstLine="560" w:left="-15"/>
+        <w:ind w:left="-15" w:firstLine="560"/>
         <w:rPr>
           <w:lang w:val="ru-RU"/>
         </w:rPr>
@@ -1601,7 +1665,7 @@
     <w:p>
       <w:pPr>
         <w:pStyle w:val="Heading1"/>
-        <w:ind w:hanging="10" w:left="1942" w:right="0"/>
+        <w:ind w:left="1942" w:right="0" w:hanging="10"/>
         <w:jc w:val="left"/>
         <w:rPr>
           <w:lang w:val="ru-RU"/>
@@ -1619,7 +1683,7 @@
     <w:p>
       <w:pPr>
         <w:pStyle w:val="Normal"/>
-        <w:ind w:firstLine="560" w:left="-15"/>
+        <w:ind w:left="-15" w:firstLine="560"/>
         <w:rPr>
           <w:lang w:val="ru-RU"/>
         </w:rPr>
@@ -1641,7 +1705,7 @@
     <w:p>
       <w:pPr>
         <w:pStyle w:val="Normal"/>
-        <w:ind w:firstLine="560" w:left="-15"/>
+        <w:ind w:left="-15" w:firstLine="560"/>
         <w:rPr>
           <w:lang w:val="ru-RU"/>
         </w:rPr>
@@ -1663,7 +1727,7 @@
     <w:p>
       <w:pPr>
         <w:pStyle w:val="Normal"/>
-        <w:ind w:firstLine="560" w:left="-15"/>
+        <w:ind w:left="-15" w:firstLine="560"/>
         <w:rPr>
           <w:lang w:val="ru-RU"/>
         </w:rPr>
@@ -1685,7 +1749,7 @@
     <w:p>
       <w:pPr>
         <w:pStyle w:val="Normal"/>
-        <w:ind w:firstLine="560" w:left="-15"/>
+        <w:ind w:left="-15" w:firstLine="560"/>
         <w:rPr>
           <w:lang w:val="ru-RU"/>
         </w:rPr>
@@ -1707,7 +1771,7 @@
     <w:p>
       <w:pPr>
         <w:pStyle w:val="Normal"/>
-        <w:ind w:firstLine="560" w:left="-15"/>
+        <w:ind w:left="-15" w:firstLine="560"/>
         <w:rPr>
           <w:lang w:val="ru-RU"/>
         </w:rPr>
@@ -1730,7 +1794,7 @@
       <w:pPr>
         <w:pStyle w:val="Normal"/>
         <w:spacing w:before="0" w:after="254"/>
-        <w:ind w:firstLine="560" w:left="-15"/>
+        <w:ind w:left="-15" w:firstLine="560"/>
         <w:rPr>
           <w:lang w:val="ru-RU"/>
         </w:rPr>
@@ -1757,7 +1821,7 @@
           <w:tab w:val="center" w:pos="3076" w:leader="none"/>
           <w:tab w:val="center" w:pos="4819" w:leader="none"/>
         </w:tabs>
-        <w:ind w:hanging="0" w:left="0" w:right="0"/>
+        <w:ind w:left="0" w:right="0" w:hanging="0"/>
         <w:jc w:val="left"/>
         <w:rPr>
           <w:lang w:val="ru-RU"/>
@@ -1783,7 +1847,7 @@
     <w:p>
       <w:pPr>
         <w:pStyle w:val="Normal"/>
-        <w:ind w:firstLine="560" w:left="-15"/>
+        <w:ind w:left="-15" w:firstLine="560"/>
         <w:rPr>
           <w:lang w:val="ru-RU"/>
         </w:rPr>
@@ -1806,7 +1870,7 @@
       <w:pPr>
         <w:pStyle w:val="Normal"/>
         <w:spacing w:before="0" w:after="254"/>
-        <w:ind w:firstLine="560" w:left="-15"/>
+        <w:ind w:left="-15" w:firstLine="560"/>
         <w:rPr>
           <w:lang w:val="ru-RU"/>
         </w:rPr>
@@ -1833,7 +1897,7 @@
           <w:tab w:val="center" w:pos="3124" w:leader="none"/>
           <w:tab w:val="center" w:pos="4819" w:leader="none"/>
         </w:tabs>
-        <w:ind w:hanging="0" w:left="0" w:right="0"/>
+        <w:ind w:left="0" w:right="0" w:hanging="0"/>
         <w:jc w:val="left"/>
         <w:rPr>
           <w:lang w:val="ru-RU"/>
@@ -1859,7 +1923,7 @@
     <w:p>
       <w:pPr>
         <w:pStyle w:val="Normal"/>
-        <w:ind w:firstLine="560" w:left="-15"/>
+        <w:ind w:left="-15" w:firstLine="560"/>
         <w:rPr>
           <w:lang w:val="ru-RU"/>
         </w:rPr>
@@ -1881,7 +1945,7 @@
     <w:p>
       <w:pPr>
         <w:pStyle w:val="Normal"/>
-        <w:ind w:firstLine="560" w:left="-15"/>
+        <w:ind w:left="-15" w:firstLine="560"/>
         <w:rPr>
           <w:lang w:val="ru-RU"/>
         </w:rPr>
@@ -1904,7 +1968,7 @@
       <w:pPr>
         <w:pStyle w:val="Normal"/>
         <w:spacing w:before="0" w:after="333"/>
-        <w:ind w:firstLine="560" w:left="-15"/>
+        <w:ind w:left="-15" w:firstLine="560"/>
         <w:rPr>
           <w:lang w:val="ru-RU"/>
         </w:rPr>
@@ -1932,7 +1996,7 @@
           <w:tab w:val="center" w:pos="4819" w:leader="none"/>
         </w:tabs>
         <w:spacing w:before="0" w:after="169"/>
-        <w:ind w:hanging="0" w:left="0" w:right="0"/>
+        <w:ind w:left="0" w:right="0" w:hanging="0"/>
         <w:jc w:val="left"/>
         <w:rPr>
           <w:lang w:val="ru-RU"/>
@@ -1959,7 +2023,7 @@
       <w:pPr>
         <w:pStyle w:val="Normal"/>
         <w:spacing w:before="0" w:after="333"/>
-        <w:ind w:firstLine="560" w:left="-15"/>
+        <w:ind w:left="-15" w:firstLine="560"/>
         <w:rPr>
           <w:lang w:val="ru-RU"/>
         </w:rPr>
@@ -1986,7 +2050,7 @@
           <w:tab w:val="center" w:pos="3643" w:leader="none"/>
           <w:tab w:val="center" w:pos="4819" w:leader="none"/>
         </w:tabs>
-        <w:ind w:hanging="0" w:left="0" w:right="0"/>
+        <w:ind w:left="0" w:right="0" w:hanging="0"/>
         <w:jc w:val="left"/>
         <w:rPr>
           <w:lang w:val="ru-RU"/>
@@ -2012,7 +2076,7 @@
     <w:p>
       <w:pPr>
         <w:pStyle w:val="Normal"/>
-        <w:ind w:firstLine="560" w:left="-15"/>
+        <w:ind w:left="-15" w:firstLine="560"/>
         <w:rPr>
           <w:lang w:val="ru-RU"/>
         </w:rPr>
@@ -2136,7 +2200,7 @@
     <w:p>
       <w:pPr>
         <w:pStyle w:val="Heading1"/>
-        <w:ind w:hanging="10" w:left="580" w:right="647"/>
+        <w:ind w:left="580" w:right="647" w:hanging="10"/>
         <w:rPr>
           <w:lang w:val="ru-RU"/>
         </w:rPr>
@@ -2217,7 +2281,7 @@
     <w:p>
       <w:pPr>
         <w:pStyle w:val="Normal"/>
-        <w:ind w:firstLine="560" w:left="-15"/>
+        <w:ind w:left="-15" w:firstLine="560"/>
         <w:rPr>
           <w:lang w:val="ru-RU"/>
         </w:rPr>
@@ -2276,7 +2340,7 @@
       <w:pPr>
         <w:pStyle w:val="Normal"/>
         <w:spacing w:before="0" w:after="256"/>
-        <w:ind w:firstLine="560" w:left="-15"/>
+        <w:ind w:left="-15" w:firstLine="560"/>
         <w:rPr>
           <w:lang w:val="ru-RU"/>
         </w:rPr>
@@ -2300,7 +2364,7 @@
       <w:pPr>
         <w:pStyle w:val="Normal"/>
         <w:spacing w:before="0" w:after="256"/>
-        <w:ind w:firstLine="560" w:left="-15"/>
+        <w:ind w:left="-15" w:firstLine="560"/>
         <w:rPr>
           <w:lang w:val="ru-RU"/>
         </w:rPr>
@@ -2315,7 +2379,7 @@
       <w:pPr>
         <w:pStyle w:val="Normal"/>
         <w:spacing w:before="0" w:after="256"/>
-        <w:ind w:firstLine="560" w:left="-15"/>
+        <w:ind w:left="-15" w:firstLine="560"/>
         <w:rPr>
           <w:lang w:val="ru-RU"/>
         </w:rPr>
@@ -2330,7 +2394,7 @@
       <w:pPr>
         <w:pStyle w:val="Normal"/>
         <w:spacing w:before="0" w:after="256"/>
-        <w:ind w:firstLine="560" w:left="-15"/>
+        <w:ind w:left="-15" w:firstLine="560"/>
         <w:rPr>
           <w:lang w:val="ru-RU"/>
         </w:rPr>
@@ -2345,7 +2409,7 @@
       <w:pPr>
         <w:pStyle w:val="Normal"/>
         <w:spacing w:before="0" w:after="256"/>
-        <w:ind w:firstLine="560" w:left="-15"/>
+        <w:ind w:left="-15" w:firstLine="560"/>
         <w:rPr>
           <w:lang w:val="ru-RU"/>
         </w:rPr>
@@ -2360,7 +2424,7 @@
       <w:pPr>
         <w:pStyle w:val="Normal"/>
         <w:spacing w:before="0" w:after="256"/>
-        <w:ind w:firstLine="560" w:left="-15"/>
+        <w:ind w:left="-15" w:firstLine="560"/>
         <w:rPr>
           <w:lang w:val="ru-RU"/>
         </w:rPr>
@@ -2375,7 +2439,7 @@
       <w:pPr>
         <w:pStyle w:val="Normal"/>
         <w:spacing w:before="0" w:after="256"/>
-        <w:ind w:firstLine="560" w:left="-15"/>
+        <w:ind w:left="-15" w:firstLine="560"/>
         <w:rPr>
           <w:lang w:val="ru-RU"/>
         </w:rPr>
@@ -2390,7 +2454,7 @@
       <w:pPr>
         <w:pStyle w:val="Normal"/>
         <w:spacing w:before="0" w:after="256"/>
-        <w:ind w:firstLine="560" w:left="-15"/>
+        <w:ind w:left="-15" w:firstLine="560"/>
         <w:rPr>
           <w:lang w:val="ru-RU"/>
         </w:rPr>
@@ -2405,7 +2469,7 @@
       <w:pPr>
         <w:pStyle w:val="Normal"/>
         <w:spacing w:before="0" w:after="256"/>
-        <w:ind w:firstLine="560" w:left="-15"/>
+        <w:ind w:left="-15" w:firstLine="560"/>
         <w:rPr>
           <w:lang w:val="ru-RU"/>
         </w:rPr>
@@ -2420,52 +2484,7 @@
       <w:pPr>
         <w:pStyle w:val="Normal"/>
         <w:spacing w:before="0" w:after="256"/>
-        <w:ind w:firstLine="560" w:left="-15"/>
-        <w:rPr>
-          <w:lang w:val="ru-RU"/>
-        </w:rPr>
-      </w:pPr>
-      <w:r>
-        <w:rPr>
-          <w:lang w:val="ru-RU"/>
-        </w:rPr>
-      </w:r>
-    </w:p>
-    <w:p>
-      <w:pPr>
-        <w:pStyle w:val="Normal"/>
-        <w:spacing w:before="0" w:after="256"/>
-        <w:ind w:firstLine="560" w:left="-15"/>
-        <w:rPr>
-          <w:lang w:val="ru-RU"/>
-        </w:rPr>
-      </w:pPr>
-      <w:r>
-        <w:rPr>
-          <w:lang w:val="ru-RU"/>
-        </w:rPr>
-      </w:r>
-    </w:p>
-    <w:p>
-      <w:pPr>
-        <w:pStyle w:val="Normal"/>
-        <w:spacing w:before="0" w:after="256"/>
-        <w:ind w:firstLine="560" w:left="-15"/>
-        <w:rPr>
-          <w:lang w:val="ru-RU"/>
-        </w:rPr>
-      </w:pPr>
-      <w:r>
-        <w:rPr>
-          <w:lang w:val="ru-RU"/>
-        </w:rPr>
-      </w:r>
-    </w:p>
-    <w:p>
-      <w:pPr>
-        <w:pStyle w:val="Normal"/>
-        <w:spacing w:before="0" w:after="256"/>
-        <w:ind w:firstLine="560" w:left="-15"/>
+        <w:ind w:left="-15" w:firstLine="560"/>
         <w:rPr>
           <w:lang w:val="ru-RU"/>
         </w:rPr>
@@ -2480,259 +2499,172 @@
       <w:pPr>
         <w:pStyle w:val="Heading1"/>
         <w:spacing w:before="0" w:after="0"/>
-        <w:ind w:hanging="10" w:left="1746" w:right="0"/>
+        <w:ind w:left="1746" w:right="0" w:hanging="10"/>
         <w:jc w:val="left"/>
-        <w:rPr/>
-      </w:pPr>
-      <w:r>
-        <w:drawing>
-          <wp:anchor behindDoc="0" distT="0" distB="0" distL="114300" distR="114300" simplePos="0" locked="0" layoutInCell="0" allowOverlap="1" relativeHeight="2">
-            <wp:simplePos x="0" y="0"/>
-            <wp:positionH relativeFrom="page">
-              <wp:posOffset>1080135</wp:posOffset>
-            </wp:positionH>
-            <wp:positionV relativeFrom="page">
-              <wp:posOffset>457200</wp:posOffset>
-            </wp:positionV>
-            <wp:extent cx="5857875" cy="219075"/>
-            <wp:effectExtent l="0" t="0" r="0" b="0"/>
-            <wp:wrapTopAndBottom/>
-            <wp:docPr id="1" name="Picture 1441" descr=""/>
-            <wp:cNvGraphicFramePr>
-              <a:graphicFrameLocks xmlns:a="http://schemas.openxmlformats.org/drawingml/2006/main" noChangeAspect="1"/>
-            </wp:cNvGraphicFramePr>
-            <a:graphic xmlns:a="http://schemas.openxmlformats.org/drawingml/2006/main">
-              <a:graphicData uri="http://schemas.openxmlformats.org/drawingml/2006/picture">
-                <pic:pic xmlns:pic="http://schemas.openxmlformats.org/drawingml/2006/picture">
-                  <pic:nvPicPr>
-                    <pic:cNvPr id="1" name="Picture 1441" descr=""/>
-                    <pic:cNvPicPr>
-                      <a:picLocks noChangeAspect="1" noChangeArrowheads="1"/>
-                    </pic:cNvPicPr>
-                  </pic:nvPicPr>
-                  <pic:blipFill>
-                    <a:blip r:embed="rId2"/>
-                    <a:stretch>
-                      <a:fillRect/>
-                    </a:stretch>
-                  </pic:blipFill>
-                  <pic:spPr bwMode="auto">
-                    <a:xfrm>
-                      <a:off x="0" y="0"/>
-                      <a:ext cx="5857875" cy="219075"/>
-                    </a:xfrm>
-                    <a:prstGeom prst="rect">
-                      <a:avLst/>
-                    </a:prstGeom>
-                  </pic:spPr>
-                </pic:pic>
-              </a:graphicData>
-            </a:graphic>
-          </wp:anchor>
-        </w:drawing>
-      </w:r>
+        <w:rPr>
+          <w:lang w:val="ru-RU"/>
+        </w:rPr>
+      </w:pPr>
       <w:r>
         <w:rPr>
           <w:lang w:val="ru-RU"/>
         </w:rPr>
         <w:t>11. АДРЕСА И ПЛАТЕЖНЫЕ РЕКВИЗИТЫ СТОРОН</w:t>
+      </w:r>
+    </w:p>
+    <w:p>
+      <w:pPr>
+        <w:pStyle w:val="Normal"/>
+        <w:spacing w:lineRule="auto" w:line="259" w:before="0" w:after="0"/>
+        <w:ind w:hanging="0"/>
+        <w:rPr>
+          <w:rFonts w:ascii="Arial" w:hAnsi="Arial" w:eastAsia="Arial" w:cs="Arial"/>
+          <w:sz w:val="20"/>
+          <w:lang w:val="ru-RU"/>
+        </w:rPr>
+      </w:pPr>
+      <w:r>
+        <w:rPr>
+          <w:rFonts w:eastAsia="Arial" w:cs="Arial" w:ascii="Arial" w:hAnsi="Arial"/>
+          <w:sz w:val="20"/>
+          <w:lang w:val="ru-RU"/>
+        </w:rPr>
+      </w:r>
+    </w:p>
+    <w:p>
+      <w:pPr>
+        <w:pStyle w:val="Normal"/>
+        <w:spacing w:lineRule="auto" w:line="259" w:before="0" w:after="0"/>
+        <w:ind w:left="9" w:hanging="0"/>
+        <w:jc w:val="center"/>
+        <w:rPr>
+          <w:rFonts w:ascii="Arial" w:hAnsi="Arial" w:eastAsia="Arial" w:cs="Arial"/>
+          <w:sz w:val="20"/>
+          <w:lang w:val="ru-RU"/>
+        </w:rPr>
+      </w:pPr>
+      <w:r>
+        <w:rPr>
+          <w:rFonts w:eastAsia="Arial" w:cs="Arial" w:ascii="Arial" w:hAnsi="Arial"/>
+          <w:sz w:val="20"/>
+          <w:lang w:val="ru-RU"/>
+        </w:rPr>
       </w:r>
     </w:p>
     <w:tbl>
       <w:tblPr>
-        <w:tblStyle w:val="TableGrid"/>
-        <w:tblW w:w="8847" w:type="dxa"/>
+        <w:tblW w:w="9498" w:type="dxa"/>
         <w:jc w:val="left"/>
-        <w:tblInd w:w="135" w:type="dxa"/>
+        <w:tblInd w:w="-147" w:type="dxa"/>
         <w:tblLayout w:type="fixed"/>
         <w:tblCellMar>
           <w:top w:w="0" w:type="dxa"/>
-          <w:left w:w="0" w:type="dxa"/>
+          <w:left w:w="108" w:type="dxa"/>
           <w:bottom w:w="0" w:type="dxa"/>
-          <w:right w:w="0" w:type="dxa"/>
+          <w:right w:w="108" w:type="dxa"/>
         </w:tblCellMar>
-        <w:tblLook w:val="04a0" w:noHBand="0" w:noVBand="1" w:firstColumn="1" w:lastRow="0" w:lastColumn="0" w:firstRow="1"/>
+        <w:tblLook w:val="0400" w:noHBand="0" w:noVBand="1" w:firstColumn="0" w:lastRow="0" w:lastColumn="0" w:firstRow="0"/>
       </w:tblPr>
       <w:tblGrid>
-        <w:gridCol w:w="4499"/>
-        <w:gridCol w:w="4347"/>
+        <w:gridCol w:w="4673"/>
+        <w:gridCol w:w="4824"/>
       </w:tblGrid>
       <w:tr>
-        <w:trPr>
-          <w:trHeight w:val="314" w:hRule="atLeast"/>
-        </w:trPr>
+        <w:trPr/>
         <w:tc>
           <w:tcPr>
-            <w:tcW w:w="4499" w:type="dxa"/>
-            <w:tcBorders/>
+            <w:tcW w:w="4673" w:type="dxa"/>
+            <w:tcBorders>
+              <w:top w:val="single" w:sz="4" w:space="0" w:color="000000"/>
+              <w:left w:val="single" w:sz="4" w:space="0" w:color="000000"/>
+              <w:bottom w:val="single" w:sz="4" w:space="0" w:color="000000"/>
+              <w:right w:val="single" w:sz="4" w:space="0" w:color="000000"/>
+            </w:tcBorders>
+            <w:shd w:color="auto" w:fill="auto" w:val="clear"/>
           </w:tcPr>
           <w:p>
             <w:pPr>
               <w:pStyle w:val="Normal"/>
               <w:widowControl w:val="false"/>
-              <w:suppressAutoHyphens w:val="true"/>
-              <w:spacing w:lineRule="auto" w:line="259" w:before="0" w:after="0"/>
-              <w:ind w:hanging="0" w:right="225"/>
+              <w:spacing w:lineRule="auto" w:line="276" w:before="0" w:after="15"/>
               <w:jc w:val="center"/>
-              <w:rPr>
-                <w:kern w:val="0"/>
-                <w:sz w:val="22"/>
-                <w:szCs w:val="22"/>
-                <w:lang w:val="en-US" w:eastAsia="en-US" w:bidi="ar-SA"/>
-              </w:rPr>
-            </w:pPr>
-            <w:r>
-              <w:rPr>
-                <w:b/>
-                <w:kern w:val="0"/>
-                <w:sz w:val="22"/>
-                <w:szCs w:val="22"/>
-                <w:lang w:val="en-US" w:eastAsia="en-US" w:bidi="ar-SA"/>
-              </w:rPr>
-              <w:t>Заемщик</w:t>
+              <w:rPr/>
+            </w:pPr>
+            <w:r>
+              <w:rPr>
+                <w:b/>
+              </w:rPr>
+              <w:t>Заёмщик</w:t>
             </w:r>
           </w:p>
         </w:tc>
         <w:tc>
           <w:tcPr>
-            <w:tcW w:w="4347" w:type="dxa"/>
-            <w:tcBorders/>
+            <w:tcW w:w="4824" w:type="dxa"/>
+            <w:tcBorders>
+              <w:top w:val="single" w:sz="4" w:space="0" w:color="000000"/>
+              <w:left w:val="single" w:sz="4" w:space="0" w:color="000000"/>
+              <w:bottom w:val="single" w:sz="4" w:space="0" w:color="000000"/>
+              <w:right w:val="single" w:sz="4" w:space="0" w:color="000000"/>
+            </w:tcBorders>
+            <w:shd w:color="auto" w:fill="auto" w:val="clear"/>
           </w:tcPr>
           <w:p>
             <w:pPr>
               <w:pStyle w:val="Normal"/>
               <w:widowControl w:val="false"/>
-              <w:suppressAutoHyphens w:val="true"/>
-              <w:spacing w:lineRule="auto" w:line="259" w:before="0" w:after="0"/>
-              <w:ind w:hanging="0" w:left="228"/>
+              <w:spacing w:lineRule="auto" w:line="276" w:before="0" w:after="15"/>
               <w:jc w:val="center"/>
-              <w:rPr>
-                <w:kern w:val="0"/>
-                <w:sz w:val="22"/>
-                <w:szCs w:val="22"/>
-                <w:lang w:val="en-US" w:eastAsia="en-US" w:bidi="ar-SA"/>
-              </w:rPr>
-            </w:pPr>
-            <w:r>
-              <w:rPr>
-                <w:b/>
-                <w:kern w:val="0"/>
-                <w:sz w:val="22"/>
-                <w:szCs w:val="22"/>
-                <w:lang w:val="en-US" w:eastAsia="en-US" w:bidi="ar-SA"/>
+              <w:rPr/>
+            </w:pPr>
+            <w:r>
+              <w:rPr>
+                <w:b/>
               </w:rPr>
               <w:t>Займодавец</w:t>
-            </w:r>
-          </w:p>
-          <w:p>
-            <w:pPr>
-              <w:pStyle w:val="Normal"/>
-              <w:widowControl w:val="false"/>
-              <w:suppressAutoHyphens w:val="true"/>
-              <w:spacing w:lineRule="auto" w:line="259" w:before="0" w:after="0"/>
-              <w:ind w:hanging="0" w:left="228"/>
-              <w:jc w:val="center"/>
-              <w:rPr>
-                <w:kern w:val="0"/>
-                <w:sz w:val="22"/>
-                <w:szCs w:val="22"/>
-                <w:lang w:val="en-US" w:eastAsia="en-US" w:bidi="ar-SA"/>
-              </w:rPr>
-            </w:pPr>
-            <w:r>
-              <w:rPr>
-                <w:kern w:val="0"/>
-                <w:sz w:val="22"/>
-                <w:szCs w:val="22"/>
-                <w:lang w:val="en-US" w:eastAsia="en-US" w:bidi="ar-SA"/>
-              </w:rPr>
             </w:r>
           </w:p>
         </w:tc>
       </w:tr>
       <w:tr>
-        <w:trPr>
-          <w:trHeight w:val="5271" w:hRule="atLeast"/>
-        </w:trPr>
+        <w:trPr/>
         <w:tc>
           <w:tcPr>
-            <w:tcW w:w="4499" w:type="dxa"/>
-            <w:tcBorders/>
+            <w:tcW w:w="4673" w:type="dxa"/>
+            <w:tcBorders>
+              <w:top w:val="single" w:sz="4" w:space="0" w:color="000000"/>
+              <w:left w:val="single" w:sz="4" w:space="0" w:color="000000"/>
+              <w:bottom w:val="single" w:sz="4" w:space="0" w:color="000000"/>
+              <w:right w:val="single" w:sz="4" w:space="0" w:color="000000"/>
+            </w:tcBorders>
+            <w:shd w:color="auto" w:fill="auto" w:val="clear"/>
           </w:tcPr>
           <w:p>
             <w:pPr>
               <w:pStyle w:val="Normal"/>
               <w:widowControl w:val="false"/>
-              <w:suppressAutoHyphens w:val="true"/>
-              <w:spacing w:lineRule="auto" w:line="259" w:before="0" w:after="258"/>
-              <w:ind w:hanging="0" w:left="621"/>
-              <w:jc w:val="left"/>
-              <w:rPr>
-                <w:lang w:val="ru-RU"/>
-              </w:rPr>
-            </w:pPr>
-            <w:r>
-              <w:rPr>
-                <w:b/>
-                <w:kern w:val="0"/>
-                <w:sz w:val="22"/>
-                <w:szCs w:val="22"/>
-                <w:lang w:val="ru-RU" w:eastAsia="en-US" w:bidi="ar-SA"/>
-              </w:rPr>
-              <w:t>Пугачев Тимофей Валерьевич</w:t>
-            </w:r>
-          </w:p>
-          <w:p>
-            <w:pPr>
-              <w:pStyle w:val="Normal"/>
-              <w:widowControl w:val="false"/>
-              <w:suppressAutoHyphens w:val="true"/>
-              <w:spacing w:lineRule="auto" w:line="259" w:before="0" w:after="256"/>
-              <w:ind w:hanging="0" w:right="244"/>
-              <w:rPr>
-                <w:lang w:val="ru-RU"/>
-              </w:rPr>
-            </w:pPr>
-            <w:r>
-              <w:rPr>
-                <w:kern w:val="0"/>
-                <w:sz w:val="22"/>
-                <w:szCs w:val="22"/>
-                <w:lang w:val="ru-RU" w:eastAsia="en-US" w:bidi="ar-SA"/>
-              </w:rPr>
-              <w:t>Паспорт серии 03 05, номер 437014, выдан: Отделом Внутренних Дел Приморского округа гор. Новороссийска Краснодарского края, дата выдачи 09.06.2004</w:t>
-            </w:r>
-          </w:p>
-          <w:p>
-            <w:pPr>
-              <w:pStyle w:val="Normal"/>
-              <w:widowControl w:val="false"/>
-              <w:suppressAutoHyphens w:val="true"/>
-              <w:spacing w:lineRule="auto" w:line="240" w:before="0" w:after="21"/>
+              <w:spacing w:lineRule="auto" w:line="276"/>
               <w:ind w:hanging="0"/>
-              <w:rPr>
-                <w:kern w:val="0"/>
-                <w:sz w:val="22"/>
-                <w:szCs w:val="22"/>
-                <w:lang w:eastAsia="en-US" w:bidi="ar-SA"/>
-              </w:rPr>
-            </w:pPr>
-            <w:r>
-              <w:rPr>
-                <w:kern w:val="0"/>
-                <w:sz w:val="22"/>
-                <w:szCs w:val="22"/>
-                <w:lang w:val="ru-RU" w:eastAsia="en-US" w:bidi="ar-SA"/>
-              </w:rPr>
-              <w:t>Адрес регистрации: г. Новороссийск, ул. Майковская, 36.</w:t>
-            </w:r>
-          </w:p>
-          <w:p>
-            <w:pPr>
-              <w:pStyle w:val="Normal"/>
-              <w:widowControl w:val="false"/>
-              <w:suppressAutoHyphens w:val="true"/>
-              <w:spacing w:lineRule="auto" w:line="259" w:before="0" w:after="11"/>
+              <w:jc w:val="center"/>
+              <w:rPr>
+                <w:b/>
+                <w:b/>
+                <w:lang w:val="ru-RU"/>
+              </w:rPr>
+            </w:pPr>
+            <w:r>
+              <w:rPr>
+                <w:b/>
+                <w:lang w:val="ru-RU"/>
+              </w:rPr>
+              <w:t>ООО «Русский тоннаж»</w:t>
+            </w:r>
+          </w:p>
+          <w:p>
+            <w:pPr>
+              <w:pStyle w:val="Normal"/>
+              <w:widowControl w:val="false"/>
+              <w:spacing w:lineRule="auto" w:line="276"/>
               <w:ind w:hanging="0"/>
               <w:jc w:val="left"/>
               <w:rPr>
@@ -2741,43 +2673,15 @@
             </w:pPr>
             <w:r>
               <w:rPr>
-                <w:kern w:val="0"/>
-                <w:sz w:val="22"/>
-                <w:szCs w:val="22"/>
-                <w:lang w:val="ru-RU" w:eastAsia="en-US" w:bidi="ar-SA"/>
-              </w:rPr>
-              <w:t>Валюта получаемого перевода: Рубли (</w:t>
-            </w:r>
-            <w:r>
-              <w:rPr>
-                <w:kern w:val="0"/>
-                <w:sz w:val="22"/>
-                <w:szCs w:val="22"/>
-                <w:lang w:val="en-US" w:eastAsia="en-US" w:bidi="ar-SA"/>
-              </w:rPr>
-              <w:t>RUB</w:t>
-            </w:r>
-            <w:r>
-              <w:rPr>
-                <w:kern w:val="0"/>
-                <w:sz w:val="22"/>
-                <w:szCs w:val="22"/>
-                <w:lang w:val="ru-RU" w:eastAsia="en-US" w:bidi="ar-SA"/>
-              </w:rPr>
-              <w:t>)</w:t>
-            </w:r>
-          </w:p>
-          <w:p>
-            <w:pPr>
-              <w:pStyle w:val="Normal"/>
-              <w:widowControl w:val="false"/>
-              <w:tabs>
-                <w:tab w:val="clear" w:pos="720"/>
-                <w:tab w:val="center" w:pos="2141" w:leader="none"/>
-                <w:tab w:val="center" w:pos="3688" w:leader="none"/>
-              </w:tabs>
-              <w:suppressAutoHyphens w:val="true"/>
-              <w:spacing w:lineRule="auto" w:line="259" w:before="0" w:after="0"/>
+                <w:lang w:val="ru-RU"/>
+              </w:rPr>
+            </w:r>
+          </w:p>
+          <w:p>
+            <w:pPr>
+              <w:pStyle w:val="Normal"/>
+              <w:widowControl w:val="false"/>
+              <w:spacing w:lineRule="auto" w:line="276"/>
               <w:ind w:hanging="0"/>
               <w:jc w:val="left"/>
               <w:rPr>
@@ -2786,24 +2690,23 @@
             </w:pPr>
             <w:r>
               <w:rPr>
-                <w:kern w:val="0"/>
-                <w:sz w:val="22"/>
-                <w:szCs w:val="22"/>
-                <w:lang w:val="ru-RU" w:eastAsia="en-US" w:bidi="ar-SA"/>
-              </w:rPr>
-              <w:t>Получатель:</w:t>
-              <w:tab/>
-              <w:t>ПУГАЧЕВ</w:t>
-              <w:tab/>
-              <w:t>ТИМОФЕЙ</w:t>
-            </w:r>
-          </w:p>
-          <w:p>
-            <w:pPr>
-              <w:pStyle w:val="Normal"/>
-              <w:widowControl w:val="false"/>
-              <w:suppressAutoHyphens w:val="true"/>
-              <w:spacing w:lineRule="auto" w:line="259" w:before="0" w:after="0"/>
+                <w:b/>
+                <w:lang w:val="ru-RU"/>
+              </w:rPr>
+              <w:t>Юр.адрес</w:t>
+            </w:r>
+            <w:r>
+              <w:rPr>
+                <w:lang w:val="ru-RU"/>
+              </w:rPr>
+              <w:t>: 353907, Краснодарский край, город Новороссийск, улица Чкалова, дом 48, оф. 16</w:t>
+            </w:r>
+          </w:p>
+          <w:p>
+            <w:pPr>
+              <w:pStyle w:val="Normal"/>
+              <w:widowControl w:val="false"/>
+              <w:spacing w:lineRule="auto" w:line="276"/>
               <w:ind w:hanging="0"/>
               <w:jc w:val="left"/>
               <w:rPr>
@@ -2812,20 +2715,15 @@
             </w:pPr>
             <w:r>
               <w:rPr>
-                <w:kern w:val="0"/>
-                <w:sz w:val="22"/>
-                <w:szCs w:val="22"/>
-                <w:lang w:val="ru-RU" w:eastAsia="en-US" w:bidi="ar-SA"/>
-              </w:rPr>
-              <w:t>ВАЛЕРЬЕВИЧ</w:t>
-            </w:r>
-          </w:p>
-          <w:p>
-            <w:pPr>
-              <w:pStyle w:val="Normal"/>
-              <w:widowControl w:val="false"/>
-              <w:suppressAutoHyphens w:val="true"/>
-              <w:spacing w:lineRule="auto" w:line="259" w:before="0" w:after="5"/>
+                <w:lang w:val="ru-RU"/>
+              </w:rPr>
+            </w:r>
+          </w:p>
+          <w:p>
+            <w:pPr>
+              <w:pStyle w:val="Normal"/>
+              <w:widowControl w:val="false"/>
+              <w:spacing w:lineRule="auto" w:line="276"/>
               <w:ind w:hanging="0"/>
               <w:jc w:val="left"/>
               <w:rPr>
@@ -2834,25 +2732,23 @@
             </w:pPr>
             <w:r>
               <w:rPr>
-                <w:kern w:val="0"/>
-                <w:sz w:val="22"/>
-                <w:szCs w:val="22"/>
-                <w:lang w:val="ru-RU" w:eastAsia="en-US" w:bidi="ar-SA"/>
-              </w:rPr>
-              <w:t>Номер счёта: 40817810430005730076</w:t>
-            </w:r>
-          </w:p>
-          <w:p>
-            <w:pPr>
-              <w:pStyle w:val="Normal"/>
-              <w:widowControl w:val="false"/>
-              <w:tabs>
-                <w:tab w:val="clear" w:pos="720"/>
-                <w:tab w:val="center" w:pos="1419" w:leader="none"/>
-                <w:tab w:val="center" w:pos="3319" w:leader="none"/>
-              </w:tabs>
-              <w:suppressAutoHyphens w:val="true"/>
-              <w:spacing w:lineRule="auto" w:line="259" w:before="0" w:after="0"/>
+                <w:b/>
+                <w:lang w:val="ru-RU"/>
+              </w:rPr>
+              <w:t>ОГРН</w:t>
+            </w:r>
+            <w:r>
+              <w:rPr>
+                <w:lang w:val="ru-RU"/>
+              </w:rPr>
+              <w:t xml:space="preserve"> 1172375061891</w:t>
+            </w:r>
+          </w:p>
+          <w:p>
+            <w:pPr>
+              <w:pStyle w:val="Normal"/>
+              <w:widowControl w:val="false"/>
+              <w:spacing w:lineRule="auto" w:line="276"/>
               <w:ind w:hanging="0"/>
               <w:jc w:val="left"/>
               <w:rPr>
@@ -2861,24 +2757,23 @@
             </w:pPr>
             <w:r>
               <w:rPr>
-                <w:kern w:val="0"/>
-                <w:sz w:val="22"/>
-                <w:szCs w:val="22"/>
-                <w:lang w:val="ru-RU" w:eastAsia="en-US" w:bidi="ar-SA"/>
-              </w:rPr>
-              <w:t>Банк</w:t>
-              <w:tab/>
-              <w:t>получателя:</w:t>
-              <w:tab/>
-              <w:t>КРАСНОДАРСКОЕ</w:t>
-            </w:r>
-          </w:p>
-          <w:p>
-            <w:pPr>
-              <w:pStyle w:val="Normal"/>
-              <w:widowControl w:val="false"/>
-              <w:suppressAutoHyphens w:val="true"/>
-              <w:spacing w:lineRule="auto" w:line="259" w:before="0" w:after="0"/>
+                <w:b/>
+                <w:lang w:val="ru-RU"/>
+              </w:rPr>
+              <w:t>ИНН</w:t>
+            </w:r>
+            <w:r>
+              <w:rPr>
+                <w:lang w:val="ru-RU"/>
+              </w:rPr>
+              <w:t xml:space="preserve"> 2315996766</w:t>
+            </w:r>
+          </w:p>
+          <w:p>
+            <w:pPr>
+              <w:pStyle w:val="Normal"/>
+              <w:widowControl w:val="false"/>
+              <w:spacing w:lineRule="auto" w:line="276"/>
               <w:ind w:hanging="0"/>
               <w:jc w:val="left"/>
               <w:rPr>
@@ -2887,38 +2782,25 @@
             </w:pPr>
             <w:r>
               <w:rPr>
-                <w:kern w:val="0"/>
-                <w:sz w:val="22"/>
-                <w:szCs w:val="22"/>
-                <w:lang w:val="ru-RU" w:eastAsia="en-US" w:bidi="ar-SA"/>
-              </w:rPr>
-              <w:t xml:space="preserve">ОТДЕЛЕНИЕ </w:t>
-            </w:r>
-            <w:r>
-              <w:rPr>
-                <w:kern w:val="0"/>
-                <w:sz w:val="22"/>
-                <w:szCs w:val="22"/>
-                <w:lang w:val="en-US" w:eastAsia="en-US" w:bidi="ar-SA"/>
-              </w:rPr>
-              <w:t>N</w:t>
-            </w:r>
-            <w:r>
-              <w:rPr>
-                <w:kern w:val="0"/>
-                <w:sz w:val="22"/>
-                <w:szCs w:val="22"/>
-                <w:lang w:val="ru-RU" w:eastAsia="en-US" w:bidi="ar-SA"/>
-              </w:rPr>
-              <w:t>8619 ПАО СБЕРБАНК</w:t>
-            </w:r>
-          </w:p>
-          <w:p>
-            <w:pPr>
-              <w:pStyle w:val="Normal"/>
-              <w:widowControl w:val="false"/>
-              <w:suppressAutoHyphens w:val="true"/>
-              <w:spacing w:lineRule="auto" w:line="259" w:before="0" w:after="0"/>
+                <w:b/>
+                <w:lang w:val="ru-RU"/>
+              </w:rPr>
+              <w:t>КПП</w:t>
+            </w:r>
+            <w:r>
+              <w:rPr>
+                <w:lang w:val="ru-RU"/>
+              </w:rPr>
+              <w:t xml:space="preserve"> 231501001</w:t>
+            </w:r>
+            <w:bookmarkStart w:id="0" w:name="_GoBack"/>
+            <w:bookmarkEnd w:id="0"/>
+          </w:p>
+          <w:p>
+            <w:pPr>
+              <w:pStyle w:val="Normal"/>
+              <w:widowControl w:val="false"/>
+              <w:spacing w:lineRule="auto" w:line="276"/>
               <w:ind w:hanging="0"/>
               <w:jc w:val="left"/>
               <w:rPr>
@@ -2927,20 +2809,15 @@
             </w:pPr>
             <w:r>
               <w:rPr>
-                <w:kern w:val="0"/>
-                <w:sz w:val="22"/>
-                <w:szCs w:val="22"/>
-                <w:lang w:val="ru-RU" w:eastAsia="en-US" w:bidi="ar-SA"/>
-              </w:rPr>
-              <w:t>БИК: 040349602</w:t>
-            </w:r>
-          </w:p>
-          <w:p>
-            <w:pPr>
-              <w:pStyle w:val="Normal"/>
-              <w:widowControl w:val="false"/>
-              <w:suppressAutoHyphens w:val="true"/>
-              <w:spacing w:lineRule="auto" w:line="259" w:before="0" w:after="0"/>
+                <w:lang w:val="ru-RU"/>
+              </w:rPr>
+            </w:r>
+          </w:p>
+          <w:p>
+            <w:pPr>
+              <w:pStyle w:val="Normal"/>
+              <w:widowControl w:val="false"/>
+              <w:spacing w:lineRule="auto" w:line="276"/>
               <w:ind w:hanging="0"/>
               <w:jc w:val="left"/>
               <w:rPr>
@@ -2949,42 +2826,43 @@
             </w:pPr>
             <w:r>
               <w:rPr>
-                <w:kern w:val="0"/>
-                <w:sz w:val="22"/>
-                <w:szCs w:val="22"/>
-                <w:lang w:val="ru-RU" w:eastAsia="en-US" w:bidi="ar-SA"/>
-              </w:rPr>
-              <w:t>Корр. счёт: 30101810100000000602</w:t>
-            </w:r>
-          </w:p>
-          <w:p>
-            <w:pPr>
-              <w:pStyle w:val="Normal"/>
-              <w:widowControl w:val="false"/>
-              <w:suppressAutoHyphens w:val="true"/>
-              <w:spacing w:lineRule="auto" w:line="259" w:before="0" w:after="5"/>
+                <w:b/>
+                <w:lang w:val="ru-RU"/>
+              </w:rPr>
+              <w:t>Банковские реквизиты</w:t>
+            </w:r>
+            <w:r>
+              <w:rPr>
+                <w:lang w:val="ru-RU"/>
+              </w:rPr>
+              <w:t>: ООО "РУСТОНН"</w:t>
+            </w:r>
+          </w:p>
+          <w:p>
+            <w:pPr>
+              <w:pStyle w:val="Normal"/>
+              <w:widowControl w:val="false"/>
+              <w:spacing w:lineRule="auto" w:line="276"/>
               <w:ind w:hanging="0"/>
               <w:jc w:val="left"/>
               <w:rPr>
-                <w:lang w:val="ru-RU"/>
-              </w:rPr>
-            </w:pPr>
-            <w:r>
-              <w:rPr>
-                <w:kern w:val="0"/>
-                <w:sz w:val="22"/>
-                <w:szCs w:val="22"/>
-                <w:lang w:val="ru-RU" w:eastAsia="en-US" w:bidi="ar-SA"/>
-              </w:rPr>
-              <w:t>Телефон: +7 928 6637556</w:t>
-            </w:r>
-          </w:p>
-          <w:p>
-            <w:pPr>
-              <w:pStyle w:val="Normal"/>
-              <w:widowControl w:val="false"/>
-              <w:suppressAutoHyphens w:val="true"/>
-              <w:spacing w:lineRule="auto" w:line="259" w:before="0" w:after="0"/>
+                <w:b/>
+                <w:b/>
+                <w:lang w:val="ru-RU"/>
+              </w:rPr>
+            </w:pPr>
+            <w:r>
+              <w:rPr>
+                <w:b/>
+                <w:lang w:val="ru-RU"/>
+              </w:rPr>
+            </w:r>
+          </w:p>
+          <w:p>
+            <w:pPr>
+              <w:pStyle w:val="Normal"/>
+              <w:widowControl w:val="false"/>
+              <w:spacing w:lineRule="auto" w:line="276"/>
               <w:ind w:hanging="0"/>
               <w:jc w:val="left"/>
               <w:rPr>
@@ -2993,152 +2871,361 @@
             </w:pPr>
             <w:r>
               <w:rPr>
-                <w:kern w:val="0"/>
-                <w:sz w:val="22"/>
-                <w:szCs w:val="22"/>
-                <w:lang w:val="en-US" w:eastAsia="en-US" w:bidi="ar-SA"/>
+                <w:b/>
+                <w:lang w:val="ru-RU"/>
+              </w:rPr>
+              <w:t>Банк</w:t>
+            </w:r>
+            <w:r>
+              <w:rPr>
+                <w:lang w:val="ru-RU"/>
+              </w:rPr>
+              <w:t xml:space="preserve">: КРАСНОДАРСКОЕ ОТДЕЛЕНИЕ </w:t>
+            </w:r>
+            <w:r>
+              <w:rPr/>
+              <w:t>N</w:t>
+            </w:r>
+            <w:r>
+              <w:rPr>
+                <w:lang w:val="ru-RU"/>
+              </w:rPr>
+              <w:t>8619 ПАО СБЕРБАНК</w:t>
+            </w:r>
+          </w:p>
+          <w:p>
+            <w:pPr>
+              <w:pStyle w:val="Normal"/>
+              <w:widowControl w:val="false"/>
+              <w:spacing w:lineRule="auto" w:line="276"/>
+              <w:ind w:hanging="0"/>
+              <w:jc w:val="left"/>
+              <w:rPr>
+                <w:lang w:val="ru-RU"/>
+              </w:rPr>
+            </w:pPr>
+            <w:r>
+              <w:rPr>
+                <w:b/>
+                <w:lang w:val="ru-RU"/>
+              </w:rPr>
+              <w:t>Расчётный счёт</w:t>
+            </w:r>
+            <w:r>
+              <w:rPr>
+                <w:lang w:val="ru-RU"/>
+              </w:rPr>
+              <w:t>: 40702810830000030444</w:t>
+            </w:r>
+          </w:p>
+          <w:p>
+            <w:pPr>
+              <w:pStyle w:val="Normal"/>
+              <w:widowControl w:val="false"/>
+              <w:spacing w:lineRule="auto" w:line="276"/>
+              <w:ind w:hanging="0"/>
+              <w:jc w:val="left"/>
+              <w:rPr>
+                <w:lang w:val="ru-RU"/>
+              </w:rPr>
+            </w:pPr>
+            <w:r>
+              <w:rPr>
+                <w:b/>
+                <w:lang w:val="ru-RU"/>
+              </w:rPr>
+              <w:t>Банк</w:t>
+            </w:r>
+            <w:r>
+              <w:rPr>
+                <w:lang w:val="ru-RU"/>
+              </w:rPr>
+              <w:t xml:space="preserve">: КРАСНОДАРСКОЕ ОТДЕЛЕНИЕ </w:t>
+            </w:r>
+            <w:r>
+              <w:rPr/>
+              <w:t>N</w:t>
+            </w:r>
+            <w:r>
+              <w:rPr>
+                <w:lang w:val="ru-RU"/>
+              </w:rPr>
+              <w:t>8619 ПАО СБЕРБАНК</w:t>
+            </w:r>
+          </w:p>
+          <w:p>
+            <w:pPr>
+              <w:pStyle w:val="Normal"/>
+              <w:widowControl w:val="false"/>
+              <w:spacing w:lineRule="auto" w:line="276"/>
+              <w:ind w:hanging="0"/>
+              <w:jc w:val="left"/>
+              <w:rPr>
+                <w:lang w:val="ru-RU"/>
+              </w:rPr>
+            </w:pPr>
+            <w:r>
+              <w:rPr>
+                <w:b/>
+                <w:lang w:val="ru-RU"/>
+              </w:rPr>
+              <w:t>БИК</w:t>
+            </w:r>
+            <w:r>
+              <w:rPr>
+                <w:lang w:val="ru-RU"/>
+              </w:rPr>
+              <w:t xml:space="preserve">: 040349602            </w:t>
+            </w:r>
+          </w:p>
+          <w:p>
+            <w:pPr>
+              <w:pStyle w:val="Normal"/>
+              <w:widowControl w:val="false"/>
+              <w:spacing w:lineRule="auto" w:line="276"/>
+              <w:ind w:hanging="0"/>
+              <w:jc w:val="left"/>
+              <w:rPr>
+                <w:lang w:val="ru-RU"/>
+              </w:rPr>
+            </w:pPr>
+            <w:r>
+              <w:rPr>
+                <w:b/>
+                <w:lang w:val="ru-RU"/>
+              </w:rPr>
+              <w:t xml:space="preserve">Кор. </w:t>
+            </w:r>
+            <w:r>
+              <w:rPr>
+                <w:b/>
+              </w:rPr>
+              <w:t>C</w:t>
+            </w:r>
+            <w:r>
+              <w:rPr>
+                <w:b/>
+                <w:lang w:val="ru-RU"/>
+              </w:rPr>
+              <w:t>чёт</w:t>
+            </w:r>
+            <w:r>
+              <w:rPr>
+                <w:lang w:val="ru-RU"/>
+              </w:rPr>
+              <w:t>: 30101810100000000602</w:t>
+            </w:r>
+          </w:p>
+          <w:p>
+            <w:pPr>
+              <w:pStyle w:val="Normal"/>
+              <w:widowControl w:val="false"/>
+              <w:spacing w:lineRule="auto" w:line="276"/>
+              <w:ind w:hanging="0"/>
+              <w:jc w:val="left"/>
+              <w:rPr>
+                <w:lang w:val="ru-RU"/>
+              </w:rPr>
+            </w:pPr>
+            <w:r>
+              <w:rPr>
+                <w:lang w:val="ru-RU"/>
+              </w:rPr>
+            </w:r>
+          </w:p>
+          <w:p>
+            <w:pPr>
+              <w:pStyle w:val="Normal"/>
+              <w:widowControl w:val="false"/>
+              <w:spacing w:lineRule="auto" w:line="276"/>
+              <w:ind w:hanging="0"/>
+              <w:jc w:val="left"/>
+              <w:rPr>
+                <w:lang w:val="ru-RU"/>
+              </w:rPr>
+            </w:pPr>
+            <w:r>
+              <w:rPr>
+                <w:b/>
+                <w:lang w:val="ru-RU"/>
+              </w:rPr>
+              <w:t>Телефон</w:t>
+            </w:r>
+            <w:r>
+              <w:rPr>
+                <w:lang w:val="ru-RU"/>
+              </w:rPr>
+              <w:t>: +7(928)6637556</w:t>
+            </w:r>
+          </w:p>
+          <w:p>
+            <w:pPr>
+              <w:pStyle w:val="Normal"/>
+              <w:widowControl w:val="false"/>
+              <w:spacing w:lineRule="auto" w:line="276"/>
+              <w:ind w:hanging="0"/>
+              <w:jc w:val="left"/>
+              <w:rPr>
+                <w:lang w:val="ru-RU"/>
+              </w:rPr>
+            </w:pPr>
+            <w:r>
+              <w:rPr>
+                <w:b/>
               </w:rPr>
               <w:t>E</w:t>
             </w:r>
             <w:r>
               <w:rPr>
-                <w:kern w:val="0"/>
-                <w:sz w:val="22"/>
-                <w:szCs w:val="22"/>
-                <w:lang w:val="ru-RU" w:eastAsia="en-US" w:bidi="ar-SA"/>
+                <w:b/>
+                <w:lang w:val="ru-RU"/>
               </w:rPr>
               <w:t>-</w:t>
             </w:r>
             <w:r>
               <w:rPr>
-                <w:kern w:val="0"/>
-                <w:sz w:val="22"/>
-                <w:szCs w:val="22"/>
-                <w:lang w:val="en-US" w:eastAsia="en-US" w:bidi="ar-SA"/>
+                <w:b/>
               </w:rPr>
               <w:t>mail</w:t>
             </w:r>
             <w:r>
               <w:rPr>
-                <w:kern w:val="0"/>
-                <w:sz w:val="22"/>
-                <w:szCs w:val="22"/>
-                <w:lang w:val="ru-RU" w:eastAsia="en-US" w:bidi="ar-SA"/>
+                <w:lang w:val="ru-RU"/>
               </w:rPr>
               <w:t xml:space="preserve">: </w:t>
             </w:r>
             <w:r>
-              <w:rPr>
-                <w:color w:val="1155CC"/>
-                <w:kern w:val="0"/>
-                <w:sz w:val="22"/>
-                <w:szCs w:val="22"/>
-                <w:u w:val="single" w:color="1155CC"/>
-                <w:lang w:val="en-US" w:eastAsia="en-US" w:bidi="ar-SA"/>
-              </w:rPr>
+              <w:rPr/>
               <w:t>t</w:t>
             </w:r>
             <w:r>
               <w:rPr>
-                <w:color w:val="1155CC"/>
-                <w:kern w:val="0"/>
-                <w:sz w:val="22"/>
-                <w:szCs w:val="22"/>
-                <w:u w:val="single" w:color="1155CC"/>
-                <w:lang w:val="ru-RU" w:eastAsia="en-US" w:bidi="ar-SA"/>
+                <w:lang w:val="ru-RU"/>
               </w:rPr>
               <w:t>.</w:t>
             </w:r>
             <w:r>
-              <w:rPr>
-                <w:color w:val="1155CC"/>
-                <w:kern w:val="0"/>
-                <w:sz w:val="22"/>
-                <w:szCs w:val="22"/>
-                <w:u w:val="single" w:color="1155CC"/>
-                <w:lang w:val="en-US" w:eastAsia="en-US" w:bidi="ar-SA"/>
-              </w:rPr>
+              <w:rPr/>
               <w:t>pugachev</w:t>
             </w:r>
             <w:r>
               <w:rPr>
-                <w:color w:val="1155CC"/>
-                <w:kern w:val="0"/>
-                <w:sz w:val="22"/>
-                <w:szCs w:val="22"/>
-                <w:u w:val="single" w:color="1155CC"/>
-                <w:lang w:val="ru-RU" w:eastAsia="en-US" w:bidi="ar-SA"/>
+                <w:lang w:val="ru-RU"/>
               </w:rPr>
               <w:t>@</w:t>
             </w:r>
             <w:r>
-              <w:rPr>
-                <w:color w:val="1155CC"/>
-                <w:kern w:val="0"/>
-                <w:sz w:val="22"/>
-                <w:szCs w:val="22"/>
-                <w:u w:val="single" w:color="1155CC"/>
-                <w:lang w:val="en-US" w:eastAsia="en-US" w:bidi="ar-SA"/>
-              </w:rPr>
+              <w:rPr/>
               <w:t>gmail</w:t>
             </w:r>
             <w:r>
               <w:rPr>
-                <w:color w:val="1155CC"/>
-                <w:kern w:val="0"/>
-                <w:sz w:val="22"/>
-                <w:szCs w:val="22"/>
-                <w:u w:val="single" w:color="1155CC"/>
-                <w:lang w:val="ru-RU" w:eastAsia="en-US" w:bidi="ar-SA"/>
+                <w:lang w:val="ru-RU"/>
               </w:rPr>
               <w:t>.</w:t>
             </w:r>
             <w:r>
-              <w:rPr>
-                <w:color w:val="1155CC"/>
-                <w:kern w:val="0"/>
-                <w:sz w:val="22"/>
-                <w:szCs w:val="22"/>
-                <w:u w:val="single" w:color="1155CC"/>
-                <w:lang w:val="en-US" w:eastAsia="en-US" w:bidi="ar-SA"/>
-              </w:rPr>
+              <w:rPr/>
               <w:t>com</w:t>
+            </w:r>
+          </w:p>
+          <w:p>
+            <w:pPr>
+              <w:pStyle w:val="Normal"/>
+              <w:widowControl w:val="false"/>
+              <w:spacing w:lineRule="auto" w:line="276"/>
+              <w:ind w:hanging="0"/>
+              <w:jc w:val="left"/>
+              <w:rPr>
+                <w:b/>
+                <w:b/>
+                <w:lang w:val="ru-RU"/>
+              </w:rPr>
+            </w:pPr>
+            <w:r>
+              <w:rPr>
+                <w:b/>
+                <w:lang w:val="ru-RU"/>
+              </w:rPr>
+            </w:r>
+          </w:p>
+          <w:p>
+            <w:pPr>
+              <w:pStyle w:val="Normal"/>
+              <w:widowControl w:val="false"/>
+              <w:spacing w:lineRule="auto" w:line="276" w:before="0" w:after="15"/>
+              <w:ind w:hanging="0"/>
+              <w:jc w:val="left"/>
+              <w:rPr>
+                <w:b/>
+                <w:b/>
+                <w:lang w:val="ru-RU"/>
+              </w:rPr>
+            </w:pPr>
+            <w:r>
+              <w:rPr>
+                <w:b/>
+                <w:lang w:val="ru-RU"/>
+              </w:rPr>
             </w:r>
           </w:p>
         </w:tc>
         <w:tc>
           <w:tcPr>
-            <w:tcW w:w="4347" w:type="dxa"/>
-            <w:tcBorders/>
+            <w:tcW w:w="4824" w:type="dxa"/>
+            <w:tcBorders>
+              <w:top w:val="single" w:sz="4" w:space="0" w:color="000000"/>
+              <w:left w:val="single" w:sz="4" w:space="0" w:color="000000"/>
+              <w:bottom w:val="single" w:sz="4" w:space="0" w:color="000000"/>
+              <w:right w:val="single" w:sz="4" w:space="0" w:color="000000"/>
+            </w:tcBorders>
+            <w:shd w:color="auto" w:fill="auto" w:val="clear"/>
           </w:tcPr>
           <w:p>
             <w:pPr>
               <w:pStyle w:val="Normal"/>
               <w:widowControl w:val="false"/>
-              <w:suppressAutoHyphens w:val="true"/>
-              <w:spacing w:lineRule="auto" w:line="235" w:before="0" w:after="0"/>
-              <w:ind w:hanging="0" w:right="252"/>
-              <w:jc w:val="left"/>
-              <w:rPr>
-                <w:lang w:val="ru-RU"/>
-              </w:rPr>
-            </w:pPr>
-            <w:r>
-              <w:rPr>
-                <w:kern w:val="0"/>
-                <w:sz w:val="22"/>
-                <w:szCs w:val="22"/>
-                <w:lang w:val="ru-RU" w:eastAsia="en-US" w:bidi="ar-SA"/>
-              </w:rPr>
-              <w:t>@&lt;FIO_FULL&gt;@ паспорт РФ @&lt;PASSPORT_SERIA&gt;@  @&lt;PASSPORT_NUM&gt;@, выдан @&lt;PASSPORT_WHOM&gt;@,  код подразделения @&lt;PASSPORT_SEP_CODE&gt;@</w:t>
-            </w:r>
-          </w:p>
-          <w:p>
-            <w:pPr>
-              <w:pStyle w:val="Normal"/>
-              <w:widowControl w:val="false"/>
-              <w:suppressAutoHyphens w:val="true"/>
-              <w:spacing w:lineRule="auto" w:line="259" w:before="0" w:after="0"/>
+              <w:spacing w:lineRule="auto" w:line="276"/>
+              <w:ind w:hanging="0"/>
+              <w:jc w:val="center"/>
+              <w:rPr>
+                <w:b/>
+                <w:b/>
+                <w:lang w:val="ru-RU"/>
+              </w:rPr>
+            </w:pPr>
+            <w:r>
+              <w:rPr>
+                <w:lang w:val="ru-RU"/>
+              </w:rPr>
+              <w:t>@&lt;</w:t>
+            </w:r>
+            <w:r>
+              <w:rPr/>
+              <w:t>FIO</w:t>
+            </w:r>
+            <w:r>
+              <w:rPr>
+                <w:lang w:val="ru-RU"/>
+              </w:rPr>
+              <w:t>_</w:t>
+            </w:r>
+            <w:r>
+              <w:rPr/>
+              <w:t>FULL</w:t>
+            </w:r>
+            <w:r>
+              <w:rPr>
+                <w:lang w:val="ru-RU"/>
+              </w:rPr>
+              <w:t>&gt;@</w:t>
+            </w:r>
+          </w:p>
+          <w:p>
+            <w:pPr>
+              <w:pStyle w:val="Normal"/>
+              <w:widowControl w:val="false"/>
+              <w:spacing w:lineRule="auto" w:line="276"/>
               <w:ind w:hanging="0"/>
               <w:jc w:val="left"/>
               <w:rPr>
@@ -3147,20 +3234,103 @@
             </w:pPr>
             <w:r>
               <w:rPr>
-                <w:kern w:val="0"/>
-                <w:sz w:val="22"/>
-                <w:szCs w:val="22"/>
-                <w:lang w:val="ru-RU" w:eastAsia="en-US" w:bidi="ar-SA"/>
-              </w:rPr>
-              <w:t>Банковские реквизиты</w:t>
-            </w:r>
-          </w:p>
-          <w:p>
-            <w:pPr>
-              <w:pStyle w:val="Normal"/>
-              <w:widowControl w:val="false"/>
-              <w:suppressAutoHyphens w:val="true"/>
-              <w:spacing w:lineRule="auto" w:line="259" w:before="0" w:after="0"/>
+                <w:b/>
+                <w:lang w:val="ru-RU"/>
+              </w:rPr>
+              <w:br/>
+            </w:r>
+            <w:r>
+              <w:rPr>
+                <w:lang w:val="ru-RU"/>
+              </w:rPr>
+              <w:t>Паспорт Серия @&lt;</w:t>
+            </w:r>
+            <w:r>
+              <w:rPr/>
+              <w:t>PASSPORT</w:t>
+            </w:r>
+            <w:r>
+              <w:rPr>
+                <w:lang w:val="ru-RU"/>
+              </w:rPr>
+              <w:t>_</w:t>
+            </w:r>
+            <w:r>
+              <w:rPr/>
+              <w:t>SERIA</w:t>
+            </w:r>
+            <w:r>
+              <w:rPr>
+                <w:lang w:val="ru-RU"/>
+              </w:rPr>
+              <w:t>&gt;@ номер @&lt;</w:t>
+            </w:r>
+            <w:r>
+              <w:rPr/>
+              <w:t>PASSPORT</w:t>
+            </w:r>
+            <w:r>
+              <w:rPr>
+                <w:lang w:val="ru-RU"/>
+              </w:rPr>
+              <w:t>_</w:t>
+            </w:r>
+            <w:r>
+              <w:rPr/>
+              <w:t>NUM</w:t>
+            </w:r>
+            <w:r>
+              <w:rPr>
+                <w:lang w:val="ru-RU"/>
+              </w:rPr>
+              <w:t>&gt;@, выдан: @&lt;</w:t>
+            </w:r>
+            <w:r>
+              <w:rPr/>
+              <w:t>PASSPORT</w:t>
+            </w:r>
+            <w:r>
+              <w:rPr>
+                <w:lang w:val="ru-RU"/>
+              </w:rPr>
+              <w:t>_</w:t>
+            </w:r>
+            <w:r>
+              <w:rPr/>
+              <w:t>WHOM</w:t>
+            </w:r>
+            <w:r>
+              <w:rPr>
+                <w:lang w:val="ru-RU"/>
+              </w:rPr>
+              <w:t>&gt;@, дата выдачи  @&lt;</w:t>
+            </w:r>
+            <w:r>
+              <w:rPr/>
+              <w:t>PASSPORT</w:t>
+            </w:r>
+            <w:r>
+              <w:rPr>
+                <w:lang w:val="ru-RU"/>
+              </w:rPr>
+              <w:t>_</w:t>
+            </w:r>
+            <w:r>
+              <w:rPr/>
+              <w:t>DATE</w:t>
+            </w:r>
+            <w:r>
+              <w:rPr>
+                <w:lang w:val="ru-RU"/>
+              </w:rPr>
+              <w:t xml:space="preserve">&gt;@ </w:t>
+            </w:r>
+          </w:p>
+          <w:p>
+            <w:pPr>
+              <w:pStyle w:val="Normal"/>
+              <w:widowControl w:val="false"/>
+              <w:spacing w:lineRule="auto" w:line="276"/>
               <w:ind w:hanging="0"/>
               <w:jc w:val="left"/>
               <w:rPr>
@@ -3169,20 +3339,15 @@
             </w:pPr>
             <w:r>
               <w:rPr>
-                <w:kern w:val="0"/>
-                <w:sz w:val="22"/>
-                <w:szCs w:val="22"/>
-                <w:lang w:val="ru-RU" w:eastAsia="en-US" w:bidi="ar-SA"/>
-              </w:rPr>
-              <w:t>Номер счета: @&lt;PAYMENT_ACCOUNT&gt;@</w:t>
-            </w:r>
-          </w:p>
-          <w:p>
-            <w:pPr>
-              <w:pStyle w:val="Normal"/>
-              <w:widowControl w:val="false"/>
-              <w:suppressAutoHyphens w:val="true"/>
-              <w:spacing w:lineRule="auto" w:line="259" w:before="0" w:after="0"/>
+                <w:lang w:val="ru-RU"/>
+              </w:rPr>
+            </w:r>
+          </w:p>
+          <w:p>
+            <w:pPr>
+              <w:pStyle w:val="Normal"/>
+              <w:widowControl w:val="false"/>
+              <w:spacing w:lineRule="auto" w:line="276"/>
               <w:ind w:hanging="0"/>
               <w:jc w:val="left"/>
               <w:rPr>
@@ -3191,20 +3356,23 @@
             </w:pPr>
             <w:r>
               <w:rPr>
-                <w:kern w:val="0"/>
-                <w:sz w:val="22"/>
-                <w:szCs w:val="22"/>
-                <w:lang w:val="ru-RU" w:eastAsia="en-US" w:bidi="ar-SA"/>
-              </w:rPr>
-              <w:t>БИК: @&lt;BIK&gt;@</w:t>
-            </w:r>
-          </w:p>
-          <w:p>
-            <w:pPr>
-              <w:pStyle w:val="Normal"/>
-              <w:widowControl w:val="false"/>
-              <w:suppressAutoHyphens w:val="true"/>
-              <w:spacing w:lineRule="auto" w:line="259" w:before="0" w:after="0"/>
+                <w:b/>
+                <w:lang w:val="ru-RU"/>
+              </w:rPr>
+              <w:t>Адрес регистрации</w:t>
+            </w:r>
+            <w:r>
+              <w:rPr>
+                <w:lang w:val="ru-RU"/>
+              </w:rPr>
+              <w:t>: @&lt;ADDRESS&gt;@</w:t>
+            </w:r>
+          </w:p>
+          <w:p>
+            <w:pPr>
+              <w:pStyle w:val="Normal"/>
+              <w:widowControl w:val="false"/>
+              <w:spacing w:lineRule="auto" w:line="276"/>
               <w:ind w:hanging="0"/>
               <w:jc w:val="left"/>
               <w:rPr>
@@ -3213,20 +3381,15 @@
             </w:pPr>
             <w:r>
               <w:rPr>
-                <w:kern w:val="0"/>
-                <w:sz w:val="22"/>
-                <w:szCs w:val="22"/>
-                <w:lang w:val="ru-RU" w:eastAsia="en-US" w:bidi="ar-SA"/>
-              </w:rPr>
-              <w:t>Банк-получатель: @&lt;BANK_NAME&gt;@</w:t>
-            </w:r>
-          </w:p>
-          <w:p>
-            <w:pPr>
-              <w:pStyle w:val="Normal"/>
-              <w:widowControl w:val="false"/>
-              <w:suppressAutoHyphens w:val="true"/>
-              <w:spacing w:lineRule="auto" w:line="259" w:before="0" w:after="0"/>
+                <w:lang w:val="ru-RU"/>
+              </w:rPr>
+            </w:r>
+          </w:p>
+          <w:p>
+            <w:pPr>
+              <w:pStyle w:val="Normal"/>
+              <w:widowControl w:val="false"/>
+              <w:spacing w:lineRule="auto" w:line="276"/>
               <w:ind w:hanging="0"/>
               <w:jc w:val="left"/>
               <w:rPr>
@@ -3235,20 +3398,33 @@
             </w:pPr>
             <w:r>
               <w:rPr>
-                <w:kern w:val="0"/>
-                <w:sz w:val="22"/>
-                <w:szCs w:val="22"/>
-                <w:lang w:val="ru-RU" w:eastAsia="en-US" w:bidi="ar-SA"/>
-              </w:rPr>
-              <w:t>Корр. счет: @&lt;CORR_ACCOUNT&gt;@</w:t>
-            </w:r>
-          </w:p>
-          <w:p>
-            <w:pPr>
-              <w:pStyle w:val="Normal"/>
-              <w:widowControl w:val="false"/>
-              <w:suppressAutoHyphens w:val="true"/>
-              <w:spacing w:lineRule="auto" w:line="259" w:before="0" w:after="0"/>
+                <w:b/>
+                <w:lang w:val="ru-RU"/>
+              </w:rPr>
+              <w:t>ИНН</w:t>
+            </w:r>
+            <w:r>
+              <w:rPr>
+                <w:lang w:val="ru-RU"/>
+              </w:rPr>
+              <w:t>: @&lt;</w:t>
+            </w:r>
+            <w:r>
+              <w:rPr/>
+              <w:t>INN</w:t>
+            </w:r>
+            <w:r>
+              <w:rPr>
+                <w:lang w:val="ru-RU"/>
+              </w:rPr>
+              <w:t>&gt;@</w:t>
+            </w:r>
+          </w:p>
+          <w:p>
+            <w:pPr>
+              <w:pStyle w:val="Normal"/>
+              <w:widowControl w:val="false"/>
+              <w:spacing w:lineRule="auto" w:line="276"/>
               <w:ind w:hanging="0"/>
               <w:jc w:val="left"/>
               <w:rPr>
@@ -3257,20 +3433,15 @@
             </w:pPr>
             <w:r>
               <w:rPr>
-                <w:kern w:val="0"/>
-                <w:sz w:val="22"/>
-                <w:szCs w:val="22"/>
-                <w:lang w:val="ru-RU" w:eastAsia="en-US" w:bidi="ar-SA"/>
-              </w:rPr>
-              <w:t>Телефон: @&lt;PHONE_NUMBER&gt;@</w:t>
-            </w:r>
-          </w:p>
-          <w:p>
-            <w:pPr>
-              <w:pStyle w:val="Normal"/>
-              <w:widowControl w:val="false"/>
-              <w:suppressAutoHyphens w:val="true"/>
-              <w:spacing w:lineRule="auto" w:line="259" w:before="0" w:after="0"/>
+                <w:lang w:val="ru-RU"/>
+              </w:rPr>
+            </w:r>
+          </w:p>
+          <w:p>
+            <w:pPr>
+              <w:pStyle w:val="Normal"/>
+              <w:widowControl w:val="false"/>
+              <w:spacing w:lineRule="auto" w:line="276"/>
               <w:ind w:hanging="0"/>
               <w:jc w:val="left"/>
               <w:rPr>
@@ -3279,91 +3450,361 @@
             </w:pPr>
             <w:r>
               <w:rPr>
-                <w:kern w:val="0"/>
-                <w:sz w:val="22"/>
-                <w:szCs w:val="22"/>
-                <w:lang w:val="ru-RU" w:eastAsia="en-US" w:bidi="ar-SA"/>
-              </w:rPr>
-              <w:t>Эл. почта: @&lt;EMAIL&gt;@</w:t>
+                <w:b/>
+                <w:lang w:val="ru-RU"/>
+              </w:rPr>
+              <w:t>Банк</w:t>
+            </w:r>
+            <w:r>
+              <w:rPr>
+                <w:lang w:val="ru-RU"/>
+              </w:rPr>
+              <w:t>: @&lt;</w:t>
+            </w:r>
+            <w:r>
+              <w:rPr/>
+              <w:t>BANK</w:t>
+            </w:r>
+            <w:r>
+              <w:rPr>
+                <w:lang w:val="ru-RU"/>
+              </w:rPr>
+              <w:t>_</w:t>
+            </w:r>
+            <w:r>
+              <w:rPr/>
+              <w:t>NAME</w:t>
+            </w:r>
+            <w:r>
+              <w:rPr>
+                <w:lang w:val="ru-RU"/>
+              </w:rPr>
+              <w:t xml:space="preserve">&gt;@ </w:t>
+            </w:r>
+          </w:p>
+          <w:p>
+            <w:pPr>
+              <w:pStyle w:val="Normal"/>
+              <w:widowControl w:val="false"/>
+              <w:spacing w:lineRule="auto" w:line="276"/>
+              <w:ind w:hanging="0"/>
+              <w:jc w:val="left"/>
+              <w:rPr>
+                <w:lang w:val="ru-RU"/>
+              </w:rPr>
+            </w:pPr>
+            <w:r>
+              <w:rPr>
+                <w:b/>
+                <w:lang w:val="ru-RU"/>
+              </w:rPr>
+              <w:t>Расчётный счёт</w:t>
+            </w:r>
+            <w:r>
+              <w:rPr>
+                <w:lang w:val="ru-RU"/>
+              </w:rPr>
+              <w:t>: @&lt;</w:t>
+            </w:r>
+            <w:r>
+              <w:rPr/>
+              <w:t>PAYMENT</w:t>
+            </w:r>
+            <w:r>
+              <w:rPr>
+                <w:lang w:val="ru-RU"/>
+              </w:rPr>
+              <w:t>_</w:t>
+            </w:r>
+            <w:r>
+              <w:rPr/>
+              <w:t>ACCOUNT</w:t>
+            </w:r>
+            <w:r>
+              <w:rPr>
+                <w:lang w:val="ru-RU"/>
+              </w:rPr>
+              <w:t xml:space="preserve">&gt;@ </w:t>
+            </w:r>
+          </w:p>
+          <w:p>
+            <w:pPr>
+              <w:pStyle w:val="Normal"/>
+              <w:widowControl w:val="false"/>
+              <w:spacing w:lineRule="auto" w:line="276"/>
+              <w:ind w:hanging="0"/>
+              <w:jc w:val="left"/>
+              <w:rPr>
+                <w:lang w:val="ru-RU"/>
+              </w:rPr>
+            </w:pPr>
+            <w:r>
+              <w:rPr>
+                <w:b/>
+                <w:lang w:val="ru-RU"/>
+              </w:rPr>
+              <w:t>БИК</w:t>
+            </w:r>
+            <w:r>
+              <w:rPr>
+                <w:lang w:val="ru-RU"/>
+              </w:rPr>
+              <w:t>: @&lt;</w:t>
+            </w:r>
+            <w:r>
+              <w:rPr/>
+              <w:t>BIK</w:t>
+            </w:r>
+            <w:r>
+              <w:rPr>
+                <w:lang w:val="ru-RU"/>
+              </w:rPr>
+              <w:t xml:space="preserve">&gt;@  </w:t>
+            </w:r>
+          </w:p>
+          <w:p>
+            <w:pPr>
+              <w:pStyle w:val="Normal"/>
+              <w:widowControl w:val="false"/>
+              <w:spacing w:lineRule="auto" w:line="276"/>
+              <w:ind w:hanging="0"/>
+              <w:jc w:val="left"/>
+              <w:rPr>
+                <w:lang w:val="ru-RU"/>
+              </w:rPr>
+            </w:pPr>
+            <w:r>
+              <w:rPr>
+                <w:b/>
+                <w:lang w:val="ru-RU"/>
+              </w:rPr>
+              <w:t>Корр. счет</w:t>
+            </w:r>
+            <w:r>
+              <w:rPr>
+                <w:lang w:val="ru-RU"/>
+              </w:rPr>
+              <w:t>: @&lt;</w:t>
+            </w:r>
+            <w:r>
+              <w:rPr/>
+              <w:t>CORR</w:t>
+            </w:r>
+            <w:r>
+              <w:rPr>
+                <w:lang w:val="ru-RU"/>
+              </w:rPr>
+              <w:t>_</w:t>
+            </w:r>
+            <w:r>
+              <w:rPr/>
+              <w:t>ACCOUNT</w:t>
+            </w:r>
+            <w:r>
+              <w:rPr>
+                <w:lang w:val="ru-RU"/>
+              </w:rPr>
+              <w:t xml:space="preserve">&gt;@ </w:t>
+            </w:r>
+          </w:p>
+          <w:p>
+            <w:pPr>
+              <w:pStyle w:val="Normal"/>
+              <w:widowControl w:val="false"/>
+              <w:spacing w:lineRule="auto" w:line="276"/>
+              <w:ind w:hanging="0"/>
+              <w:jc w:val="left"/>
+              <w:rPr>
+                <w:lang w:val="ru-RU"/>
+              </w:rPr>
+            </w:pPr>
+            <w:r>
+              <w:rPr>
+                <w:lang w:val="ru-RU"/>
+              </w:rPr>
+            </w:r>
+          </w:p>
+          <w:p>
+            <w:pPr>
+              <w:pStyle w:val="Normal"/>
+              <w:widowControl w:val="false"/>
+              <w:spacing w:lineRule="auto" w:line="276"/>
+              <w:ind w:hanging="0"/>
+              <w:jc w:val="left"/>
+              <w:rPr>
+                <w:lang w:val="ru-RU"/>
+              </w:rPr>
+            </w:pPr>
+            <w:r>
+              <w:rPr>
+                <w:b/>
+                <w:lang w:val="ru-RU"/>
+              </w:rPr>
+              <w:t>Телефон</w:t>
+            </w:r>
+            <w:r>
+              <w:rPr>
+                <w:lang w:val="ru-RU"/>
+              </w:rPr>
+              <w:t>: @&lt;</w:t>
+            </w:r>
+            <w:r>
+              <w:rPr/>
+              <w:t>PHONE</w:t>
+            </w:r>
+            <w:r>
+              <w:rPr>
+                <w:lang w:val="ru-RU"/>
+              </w:rPr>
+              <w:t>_</w:t>
+            </w:r>
+            <w:r>
+              <w:rPr/>
+              <w:t>NUMBER</w:t>
+            </w:r>
+            <w:r>
+              <w:rPr>
+                <w:lang w:val="ru-RU"/>
+              </w:rPr>
+              <w:t xml:space="preserve">&gt;@ </w:t>
+            </w:r>
+          </w:p>
+          <w:p>
+            <w:pPr>
+              <w:pStyle w:val="Normal"/>
+              <w:widowControl w:val="false"/>
+              <w:spacing w:lineRule="auto" w:line="276" w:before="0" w:after="15"/>
+              <w:ind w:hanging="0"/>
+              <w:jc w:val="left"/>
+              <w:rPr/>
+            </w:pPr>
+            <w:r>
+              <w:rPr>
+                <w:b/>
+              </w:rPr>
+              <w:t>E-mail</w:t>
+            </w:r>
+            <w:r>
+              <w:rPr/>
+              <w:t>: @&lt;EMAIL&gt;@</w:t>
             </w:r>
           </w:p>
         </w:tc>
       </w:tr>
       <w:tr>
-        <w:trPr>
-          <w:trHeight w:val="1181" w:hRule="atLeast"/>
-        </w:trPr>
+        <w:trPr/>
         <w:tc>
           <w:tcPr>
-            <w:tcW w:w="4499" w:type="dxa"/>
-            <w:tcBorders/>
-            <w:vAlign w:val="bottom"/>
+            <w:tcW w:w="4673" w:type="dxa"/>
+            <w:tcBorders>
+              <w:top w:val="single" w:sz="4" w:space="0" w:color="000000"/>
+              <w:left w:val="single" w:sz="4" w:space="0" w:color="000000"/>
+              <w:bottom w:val="single" w:sz="4" w:space="0" w:color="000000"/>
+              <w:right w:val="single" w:sz="4" w:space="0" w:color="000000"/>
+            </w:tcBorders>
+            <w:shd w:color="auto" w:fill="auto" w:val="clear"/>
           </w:tcPr>
           <w:p>
             <w:pPr>
               <w:pStyle w:val="Normal"/>
               <w:widowControl w:val="false"/>
-              <w:suppressAutoHyphens w:val="true"/>
-              <w:spacing w:lineRule="auto" w:line="259" w:before="0" w:after="0"/>
+              <w:spacing w:lineRule="auto" w:line="276"/>
               <w:ind w:hanging="0"/>
-              <w:jc w:val="left"/>
-              <w:rPr>
-                <w:kern w:val="0"/>
-                <w:sz w:val="22"/>
-                <w:szCs w:val="22"/>
-                <w:lang w:val="en-US" w:eastAsia="en-US" w:bidi="ar-SA"/>
-              </w:rPr>
-            </w:pPr>
-            <w:r>
-              <w:rPr>
-                <w:b/>
-                <w:kern w:val="0"/>
-                <w:sz w:val="22"/>
-                <w:szCs w:val="22"/>
-                <w:lang w:val="en-US" w:eastAsia="en-US" w:bidi="ar-SA"/>
-              </w:rPr>
-              <w:t>_______________________/ Пугачев Т.В.</w:t>
+              <w:rPr>
+                <w:b/>
+                <w:b/>
+              </w:rPr>
+            </w:pPr>
+            <w:r>
+              <w:rPr>
+                <w:b/>
+              </w:rPr>
+            </w:r>
+          </w:p>
+          <w:p>
+            <w:pPr>
+              <w:pStyle w:val="Normal"/>
+              <w:widowControl w:val="false"/>
+              <w:spacing w:lineRule="auto" w:line="276"/>
+              <w:ind w:hanging="0"/>
+              <w:rPr/>
+            </w:pPr>
+            <w:r>
+              <w:rPr>
+                <w:b/>
+              </w:rPr>
+              <w:t xml:space="preserve">Директор </w:t>
+            </w:r>
+            <w:r>
+              <w:rPr/>
+              <w:t xml:space="preserve">______________/ </w:t>
+            </w:r>
+            <w:r>
+              <w:rPr>
+                <w:b/>
+              </w:rPr>
+              <w:t>Пугачев Т.В.</w:t>
+            </w:r>
+          </w:p>
+          <w:p>
+            <w:pPr>
+              <w:pStyle w:val="Normal"/>
+              <w:widowControl w:val="false"/>
+              <w:spacing w:lineRule="auto" w:line="276" w:before="0" w:after="15"/>
+              <w:ind w:hanging="0"/>
+              <w:rPr>
+                <w:b/>
+                <w:b/>
+              </w:rPr>
+            </w:pPr>
+            <w:r>
+              <w:rPr>
+                <w:b/>
+              </w:rPr>
             </w:r>
           </w:p>
         </w:tc>
         <w:tc>
           <w:tcPr>
-            <w:tcW w:w="4347" w:type="dxa"/>
-            <w:tcBorders/>
-            <w:vAlign w:val="bottom"/>
+            <w:tcW w:w="4824" w:type="dxa"/>
+            <w:tcBorders>
+              <w:top w:val="single" w:sz="4" w:space="0" w:color="000000"/>
+              <w:left w:val="single" w:sz="4" w:space="0" w:color="000000"/>
+              <w:bottom w:val="single" w:sz="4" w:space="0" w:color="000000"/>
+              <w:right w:val="single" w:sz="4" w:space="0" w:color="000000"/>
+            </w:tcBorders>
+            <w:shd w:color="auto" w:fill="auto" w:val="clear"/>
           </w:tcPr>
           <w:p>
             <w:pPr>
               <w:pStyle w:val="Normal"/>
               <w:widowControl w:val="false"/>
-              <w:suppressAutoHyphens w:val="true"/>
-              <w:spacing w:lineRule="auto" w:line="259" w:before="0" w:after="0"/>
+              <w:spacing w:lineRule="auto" w:line="276"/>
               <w:ind w:hanging="0"/>
-              <w:jc w:val="left"/>
-              <w:rPr>
-                <w:kern w:val="0"/>
-                <w:sz w:val="22"/>
-                <w:szCs w:val="22"/>
-                <w:lang w:eastAsia="en-US" w:bidi="ar-SA"/>
-              </w:rPr>
-            </w:pPr>
-            <w:r>
-              <w:rPr>
-                <w:kern w:val="0"/>
-                <w:sz w:val="22"/>
-                <w:szCs w:val="22"/>
-                <w:lang w:val="en-US" w:eastAsia="en-US" w:bidi="ar-SA"/>
-              </w:rPr>
-              <w:t>_________________________/</w:t>
-            </w:r>
-            <w:r>
-              <w:rPr>
-                <w:kern w:val="0"/>
-                <w:sz w:val="22"/>
-                <w:szCs w:val="22"/>
-                <w:lang w:val="ru-RU" w:eastAsia="en-US" w:bidi="ar-SA"/>
-              </w:rPr>
-              <w:t>@&lt;FIO_SHORT&gt;@</w:t>
+              <w:rPr>
+                <w:b/>
+                <w:b/>
+              </w:rPr>
+            </w:pPr>
+            <w:r>
+              <w:rPr>
+                <w:b/>
+              </w:rPr>
+            </w:r>
+          </w:p>
+          <w:p>
+            <w:pPr>
+              <w:pStyle w:val="Normal"/>
+              <w:widowControl w:val="false"/>
+              <w:spacing w:lineRule="auto" w:line="276" w:before="0" w:after="15"/>
+              <w:ind w:hanging="0"/>
+              <w:rPr/>
+            </w:pPr>
+            <w:r>
+              <w:rPr>
+                <w:b/>
+              </w:rPr>
+              <w:t>_________________/ @&lt;FIO_SHORT&gt;@</w:t>
             </w:r>
           </w:p>
         </w:tc>
@@ -3373,7 +3814,7 @@
       <w:pPr>
         <w:pStyle w:val="Normal"/>
         <w:spacing w:lineRule="auto" w:line="259" w:before="0" w:after="0"/>
-        <w:ind w:hanging="0" w:left="9"/>
+        <w:ind w:left="9" w:hanging="0"/>
         <w:jc w:val="center"/>
         <w:rPr>
           <w:rFonts w:ascii="Arial" w:hAnsi="Arial" w:eastAsia="Arial" w:cs="Arial"/>
@@ -3391,7 +3832,7 @@
       <w:pPr>
         <w:pStyle w:val="Normal"/>
         <w:spacing w:lineRule="auto" w:line="259" w:before="0" w:after="0"/>
-        <w:ind w:hanging="0" w:left="9"/>
+        <w:ind w:left="9" w:hanging="0"/>
         <w:jc w:val="center"/>
         <w:rPr>
           <w:rFonts w:ascii="Arial" w:hAnsi="Arial" w:eastAsia="Arial" w:cs="Arial"/>
@@ -3409,7 +3850,7 @@
       <w:pPr>
         <w:pStyle w:val="Normal"/>
         <w:spacing w:lineRule="auto" w:line="259" w:before="0" w:after="0"/>
-        <w:ind w:hanging="0" w:left="9"/>
+        <w:ind w:left="9" w:hanging="0"/>
         <w:jc w:val="center"/>
         <w:rPr>
           <w:rFonts w:ascii="Arial" w:hAnsi="Arial" w:eastAsia="Arial" w:cs="Arial"/>
@@ -3427,7 +3868,7 @@
       <w:pPr>
         <w:pStyle w:val="Normal"/>
         <w:spacing w:lineRule="auto" w:line="259" w:before="0" w:after="0"/>
-        <w:ind w:hanging="0" w:left="9"/>
+        <w:ind w:left="9" w:hanging="0"/>
         <w:jc w:val="center"/>
         <w:rPr>
           <w:rFonts w:ascii="Arial" w:hAnsi="Arial" w:eastAsia="Arial" w:cs="Arial"/>
@@ -3445,7 +3886,7 @@
       <w:pPr>
         <w:pStyle w:val="Normal"/>
         <w:spacing w:lineRule="auto" w:line="259" w:before="0" w:after="0"/>
-        <w:ind w:hanging="0" w:left="9"/>
+        <w:ind w:left="9" w:hanging="0"/>
         <w:jc w:val="center"/>
         <w:rPr>
           <w:rFonts w:ascii="Arial" w:hAnsi="Arial" w:eastAsia="Arial" w:cs="Arial"/>
@@ -3463,7 +3904,7 @@
       <w:pPr>
         <w:pStyle w:val="Normal"/>
         <w:spacing w:lineRule="auto" w:line="259" w:before="0" w:after="0"/>
-        <w:ind w:hanging="0" w:left="9"/>
+        <w:ind w:left="9" w:hanging="0"/>
         <w:jc w:val="center"/>
         <w:rPr>
           <w:rFonts w:ascii="Arial" w:hAnsi="Arial" w:eastAsia="Arial" w:cs="Arial"/>
@@ -3481,7 +3922,7 @@
       <w:pPr>
         <w:pStyle w:val="Normal"/>
         <w:spacing w:lineRule="auto" w:line="259" w:before="0" w:after="0"/>
-        <w:ind w:hanging="0" w:left="9"/>
+        <w:ind w:left="9" w:hanging="0"/>
         <w:jc w:val="center"/>
         <w:rPr>
           <w:rFonts w:ascii="Arial" w:hAnsi="Arial" w:eastAsia="Arial" w:cs="Arial"/>
@@ -3499,7 +3940,7 @@
       <w:pPr>
         <w:pStyle w:val="Normal"/>
         <w:spacing w:lineRule="auto" w:line="259" w:before="0" w:after="0"/>
-        <w:ind w:hanging="0" w:left="9"/>
+        <w:ind w:left="9" w:hanging="0"/>
         <w:jc w:val="center"/>
         <w:rPr>
           <w:rFonts w:ascii="Arial" w:hAnsi="Arial" w:eastAsia="Arial" w:cs="Arial"/>
@@ -3517,7 +3958,7 @@
       <w:pPr>
         <w:pStyle w:val="Normal"/>
         <w:spacing w:lineRule="auto" w:line="259" w:before="0" w:after="0"/>
-        <w:ind w:hanging="0" w:left="9"/>
+        <w:ind w:left="9" w:hanging="0"/>
         <w:jc w:val="center"/>
         <w:rPr>
           <w:rFonts w:ascii="Arial" w:hAnsi="Arial" w:eastAsia="Arial" w:cs="Arial"/>
@@ -3535,169 +3976,7 @@
       <w:pPr>
         <w:pStyle w:val="Normal"/>
         <w:spacing w:lineRule="auto" w:line="259" w:before="0" w:after="0"/>
-        <w:ind w:hanging="0" w:left="9"/>
-        <w:jc w:val="center"/>
-        <w:rPr>
-          <w:rFonts w:ascii="Arial" w:hAnsi="Arial" w:eastAsia="Arial" w:cs="Arial"/>
-          <w:sz w:val="20"/>
-        </w:rPr>
-      </w:pPr>
-      <w:r>
-        <w:rPr>
-          <w:rFonts w:eastAsia="Arial" w:cs="Arial" w:ascii="Arial" w:hAnsi="Arial"/>
-          <w:sz w:val="20"/>
-        </w:rPr>
-      </w:r>
-    </w:p>
-    <w:p>
-      <w:pPr>
-        <w:pStyle w:val="Normal"/>
-        <w:spacing w:lineRule="auto" w:line="259" w:before="0" w:after="0"/>
-        <w:ind w:hanging="0" w:left="9"/>
-        <w:jc w:val="center"/>
-        <w:rPr>
-          <w:rFonts w:ascii="Arial" w:hAnsi="Arial" w:eastAsia="Arial" w:cs="Arial"/>
-          <w:sz w:val="20"/>
-        </w:rPr>
-      </w:pPr>
-      <w:r>
-        <w:rPr>
-          <w:rFonts w:eastAsia="Arial" w:cs="Arial" w:ascii="Arial" w:hAnsi="Arial"/>
-          <w:sz w:val="20"/>
-        </w:rPr>
-      </w:r>
-    </w:p>
-    <w:p>
-      <w:pPr>
-        <w:pStyle w:val="Normal"/>
-        <w:spacing w:lineRule="auto" w:line="259" w:before="0" w:after="0"/>
-        <w:ind w:hanging="0" w:left="9"/>
-        <w:jc w:val="center"/>
-        <w:rPr>
-          <w:rFonts w:ascii="Arial" w:hAnsi="Arial" w:eastAsia="Arial" w:cs="Arial"/>
-          <w:sz w:val="20"/>
-        </w:rPr>
-      </w:pPr>
-      <w:r>
-        <w:rPr>
-          <w:rFonts w:eastAsia="Arial" w:cs="Arial" w:ascii="Arial" w:hAnsi="Arial"/>
-          <w:sz w:val="20"/>
-        </w:rPr>
-      </w:r>
-    </w:p>
-    <w:p>
-      <w:pPr>
-        <w:pStyle w:val="Normal"/>
-        <w:spacing w:lineRule="auto" w:line="259" w:before="0" w:after="0"/>
-        <w:ind w:hanging="0" w:left="9"/>
-        <w:jc w:val="center"/>
-        <w:rPr>
-          <w:rFonts w:ascii="Arial" w:hAnsi="Arial" w:eastAsia="Arial" w:cs="Arial"/>
-          <w:sz w:val="20"/>
-        </w:rPr>
-      </w:pPr>
-      <w:r>
-        <w:rPr>
-          <w:rFonts w:eastAsia="Arial" w:cs="Arial" w:ascii="Arial" w:hAnsi="Arial"/>
-          <w:sz w:val="20"/>
-        </w:rPr>
-      </w:r>
-    </w:p>
-    <w:p>
-      <w:pPr>
-        <w:pStyle w:val="Normal"/>
-        <w:spacing w:lineRule="auto" w:line="259" w:before="0" w:after="0"/>
-        <w:ind w:hanging="0" w:left="9"/>
-        <w:jc w:val="center"/>
-        <w:rPr>
-          <w:rFonts w:ascii="Arial" w:hAnsi="Arial" w:eastAsia="Arial" w:cs="Arial"/>
-          <w:sz w:val="20"/>
-        </w:rPr>
-      </w:pPr>
-      <w:r>
-        <w:rPr>
-          <w:rFonts w:eastAsia="Arial" w:cs="Arial" w:ascii="Arial" w:hAnsi="Arial"/>
-          <w:sz w:val="20"/>
-        </w:rPr>
-      </w:r>
-    </w:p>
-    <w:p>
-      <w:pPr>
-        <w:pStyle w:val="Normal"/>
-        <w:spacing w:lineRule="auto" w:line="259" w:before="0" w:after="0"/>
-        <w:ind w:hanging="0" w:left="9"/>
-        <w:jc w:val="center"/>
-        <w:rPr>
-          <w:rFonts w:ascii="Arial" w:hAnsi="Arial" w:eastAsia="Arial" w:cs="Arial"/>
-          <w:sz w:val="20"/>
-        </w:rPr>
-      </w:pPr>
-      <w:r>
-        <w:rPr>
-          <w:rFonts w:eastAsia="Arial" w:cs="Arial" w:ascii="Arial" w:hAnsi="Arial"/>
-          <w:sz w:val="20"/>
-        </w:rPr>
-      </w:r>
-    </w:p>
-    <w:p>
-      <w:pPr>
-        <w:pStyle w:val="Normal"/>
-        <w:spacing w:lineRule="auto" w:line="259" w:before="0" w:after="0"/>
-        <w:ind w:hanging="0" w:left="9"/>
-        <w:jc w:val="center"/>
-        <w:rPr>
-          <w:rFonts w:ascii="Arial" w:hAnsi="Arial" w:eastAsia="Arial" w:cs="Arial"/>
-          <w:sz w:val="20"/>
-        </w:rPr>
-      </w:pPr>
-      <w:r>
-        <w:rPr>
-          <w:rFonts w:eastAsia="Arial" w:cs="Arial" w:ascii="Arial" w:hAnsi="Arial"/>
-          <w:sz w:val="20"/>
-        </w:rPr>
-      </w:r>
-    </w:p>
-    <w:p>
-      <w:pPr>
-        <w:pStyle w:val="Normal"/>
-        <w:spacing w:lineRule="auto" w:line="259" w:before="0" w:after="0"/>
-        <w:ind w:hanging="0" w:left="9"/>
-        <w:jc w:val="center"/>
-        <w:rPr>
-          <w:rFonts w:ascii="Arial" w:hAnsi="Arial" w:eastAsia="Arial" w:cs="Arial"/>
-          <w:sz w:val="20"/>
-        </w:rPr>
-      </w:pPr>
-      <w:r>
-        <w:rPr>
-          <w:rFonts w:eastAsia="Arial" w:cs="Arial" w:ascii="Arial" w:hAnsi="Arial"/>
-          <w:sz w:val="20"/>
-        </w:rPr>
-      </w:r>
-    </w:p>
-    <w:p>
-      <w:pPr>
-        <w:pStyle w:val="Normal"/>
-        <w:spacing w:lineRule="auto" w:line="259" w:before="0" w:after="0"/>
-        <w:ind w:hanging="0" w:left="9"/>
-        <w:jc w:val="center"/>
-        <w:rPr>
-          <w:rFonts w:ascii="Arial" w:hAnsi="Arial" w:eastAsia="Arial" w:cs="Arial"/>
-          <w:sz w:val="20"/>
-        </w:rPr>
-      </w:pPr>
-      <w:r>
-        <w:rPr>
-          <w:rFonts w:eastAsia="Arial" w:cs="Arial" w:ascii="Arial" w:hAnsi="Arial"/>
-          <w:sz w:val="20"/>
-        </w:rPr>
-      </w:r>
-    </w:p>
-    <w:p>
-      <w:pPr>
-        <w:pStyle w:val="Normal"/>
-        <w:spacing w:lineRule="auto" w:line="259" w:before="0" w:after="0"/>
-        <w:ind w:hanging="0" w:left="9"/>
+        <w:ind w:left="9" w:hanging="0"/>
         <w:jc w:val="center"/>
         <w:rPr/>
       </w:pPr>
@@ -3706,19 +3985,19 @@
       </w:r>
     </w:p>
     <w:sectPr>
-      <w:headerReference w:type="even" r:id="rId3"/>
-      <w:headerReference w:type="default" r:id="rId4"/>
-      <w:headerReference w:type="first" r:id="rId5"/>
-      <w:footerReference w:type="even" r:id="rId6"/>
-      <w:footerReference w:type="default" r:id="rId7"/>
-      <w:footerReference w:type="first" r:id="rId8"/>
+      <w:headerReference w:type="even" r:id="rId2"/>
+      <w:headerReference w:type="default" r:id="rId3"/>
+      <w:headerReference w:type="first" r:id="rId4"/>
+      <w:footerReference w:type="even" r:id="rId5"/>
+      <w:footerReference w:type="default" r:id="rId6"/>
+      <w:footerReference w:type="first" r:id="rId7"/>
       <w:type w:val="nextPage"/>
       <w:pgSz w:w="11906" w:h="16838"/>
       <w:pgMar w:left="1701" w:right="868" w:gutter="0" w:header="720" w:top="1440" w:footer="720" w:bottom="1440"/>
       <w:pgNumType w:fmt="decimal"/>
       <w:formProt w:val="false"/>
       <w:textDirection w:val="lrTb"/>
-      <w:docGrid w:type="default" w:linePitch="100" w:charSpace="8192"/>
+      <w:docGrid w:type="default" w:linePitch="100" w:charSpace="12288"/>
     </w:sectPr>
   </w:body>
 </w:document>
@@ -3843,7 +4122,7 @@
       </w:pPr>
     </w:pPrDefault>
   </w:docDefaults>
-  <w:latentStyles w:defLockedState="0" w:defUIPriority="99" w:defSemiHidden="0" w:defUnhideWhenUsed="0" w:defQFormat="0" w:count="376">
+  <w:latentStyles w:defLockedState="0" w:defUIPriority="99" w:defSemiHidden="0" w:defUnhideWhenUsed="0" w:defQFormat="0" w:count="371">
     <w:lsdException w:name="Normal" w:uiPriority="0" w:qFormat="1"/>
     <w:lsdException w:name="heading 1" w:uiPriority="9" w:qFormat="1"/>
     <w:lsdException w:name="heading 2" w:uiPriority="9" w:semiHidden="1" w:unhideWhenUsed="1" w:qFormat="1"/>
@@ -3949,6 +4228,7 @@
     <w:lsdException w:name="HTML Sample" w:semiHidden="1" w:unhideWhenUsed="1"/>
     <w:lsdException w:name="HTML Typewriter" w:semiHidden="1" w:unhideWhenUsed="1"/>
     <w:lsdException w:name="HTML Variable" w:semiHidden="1" w:unhideWhenUsed="1"/>
+    <w:lsdException w:name="Normal Table" w:semiHidden="1" w:unhideWhenUsed="1"/>
     <w:lsdException w:name="annotation subject" w:semiHidden="1" w:unhideWhenUsed="1"/>
     <w:lsdException w:name="No List" w:semiHidden="1" w:unhideWhenUsed="1"/>
     <w:lsdException w:name="Outline List 1" w:semiHidden="1" w:unhideWhenUsed="1"/>
@@ -3991,8 +4271,11 @@
     <w:lsdException w:name="Table Contemporary" w:semiHidden="1" w:unhideWhenUsed="1"/>
     <w:lsdException w:name="Table Elegant" w:semiHidden="1" w:unhideWhenUsed="1"/>
     <w:lsdException w:name="Table Professional" w:semiHidden="1" w:unhideWhenUsed="1"/>
+    <w:lsdException w:name="Table Subtle 1" w:semiHidden="1" w:unhideWhenUsed="1"/>
     <w:lsdException w:name="Table Subtle 2" w:semiHidden="1" w:unhideWhenUsed="1"/>
     <w:lsdException w:name="Table Web 1" w:semiHidden="1" w:unhideWhenUsed="1"/>
+    <w:lsdException w:name="Table Web 2" w:semiHidden="1" w:unhideWhenUsed="1"/>
+    <w:lsdException w:name="Table Web 3" w:semiHidden="1" w:unhideWhenUsed="1"/>
     <w:lsdException w:name="Balloon Text" w:semiHidden="1" w:unhideWhenUsed="1"/>
     <w:lsdException w:name="Table Grid" w:uiPriority="39"/>
     <w:lsdException w:name="Table Theme" w:semiHidden="1" w:unhideWhenUsed="1"/>
@@ -4211,11 +4494,6 @@
     <w:lsdException w:name="List Table 5 Dark Accent 6" w:uiPriority="50"/>
     <w:lsdException w:name="List Table 6 Colorful Accent 6" w:uiPriority="51"/>
     <w:lsdException w:name="List Table 7 Colorful Accent 6" w:uiPriority="52"/>
-    <w:lsdException w:name="Mention" w:semiHidden="1" w:unhideWhenUsed="1"/>
-    <w:lsdException w:name="Smart Hyperlink" w:semiHidden="1" w:unhideWhenUsed="1"/>
-    <w:lsdException w:name="Hashtag" w:semiHidden="1" w:unhideWhenUsed="1"/>
-    <w:lsdException w:name="Unresolved Mention" w:semiHidden="1" w:unhideWhenUsed="1"/>
-    <w:lsdException w:name="Smart Link" w:semiHidden="1" w:unhideWhenUsed="1"/>
   </w:latentStyles>
   <w:style w:type="paragraph" w:styleId="Normal" w:default="1">
     <w:name w:val="Normal"/>
@@ -4225,7 +4503,7 @@
       <w:suppressAutoHyphens w:val="true"/>
       <w:bidi w:val="0"/>
       <w:spacing w:lineRule="auto" w:line="288" w:before="0" w:after="15"/>
-      <w:ind w:hanging="0"/>
+      <w:ind w:firstLine="560"/>
       <w:jc w:val="both"/>
     </w:pPr>
     <w:rPr>
@@ -4251,7 +4529,7 @@
       <w:suppressAutoHyphens w:val="true"/>
       <w:bidi w:val="0"/>
       <w:spacing w:lineRule="auto" w:line="259" w:before="0" w:after="166"/>
-      <w:ind w:hanging="10" w:left="10" w:right="360"/>
+      <w:ind w:left="10" w:right="360" w:hanging="10"/>
       <w:jc w:val="center"/>
       <w:outlineLvl w:val="0"/>
     </w:pPr>
@@ -4279,7 +4557,7 @@
       <w:suppressAutoHyphens w:val="true"/>
       <w:bidi w:val="0"/>
       <w:spacing w:lineRule="auto" w:line="259" w:before="0" w:after="512"/>
-      <w:ind w:hanging="0" w:left="4"/>
+      <w:ind w:left="4" w:hanging="0"/>
       <w:jc w:val="center"/>
       <w:outlineLvl w:val="1"/>
     </w:pPr>
@@ -4302,6 +4580,7 @@
   </w:style>
   <w:style w:type="character" w:styleId="2" w:customStyle="1">
     <w:name w:val="Заголовок 2 Знак"/>
+    <w:link w:val="Heading2"/>
     <w:qFormat/>
     <w:rPr>
       <w:rFonts w:ascii="Arial" w:hAnsi="Arial" w:eastAsia="Arial" w:cs="Arial"/>
@@ -4311,6 +4590,7 @@
   </w:style>
   <w:style w:type="character" w:styleId="1" w:customStyle="1">
     <w:name w:val="Заголовок 1 Знак"/>
+    <w:link w:val="Heading1"/>
     <w:qFormat/>
     <w:rPr>
       <w:rFonts w:ascii="Times New Roman" w:hAnsi="Times New Roman" w:eastAsia="Times New Roman" w:cs="Times New Roman"/>
@@ -4322,19 +4602,19 @@
   <w:style w:type="paragraph" w:styleId="Heading">
     <w:name w:val="Heading"/>
     <w:basedOn w:val="Normal"/>
-    <w:next w:val="BodyText"/>
+    <w:next w:val="TextBody"/>
     <w:qFormat/>
     <w:pPr>
       <w:keepNext w:val="true"/>
       <w:spacing w:before="240" w:after="120"/>
     </w:pPr>
     <w:rPr>
-      <w:rFonts w:ascii="Liberation Sans" w:hAnsi="Liberation Sans" w:eastAsia="Source Han Sans CN" w:cs="Noto Sans Devanagari"/>
+      <w:rFonts w:ascii="Liberation Sans" w:hAnsi="Liberation Sans" w:eastAsia="Noto Sans CJK SC" w:cs="Lohit Devanagari"/>
       <w:sz w:val="28"/>
       <w:szCs w:val="28"/>
     </w:rPr>
   </w:style>
-  <w:style w:type="paragraph" w:styleId="BodyText">
+  <w:style w:type="paragraph" w:styleId="TextBody">
     <w:name w:val="Body Text"/>
     <w:basedOn w:val="Normal"/>
     <w:pPr>
@@ -4344,7 +4624,7 @@
   </w:style>
   <w:style w:type="paragraph" w:styleId="List">
     <w:name w:val="List"/>
-    <w:basedOn w:val="BodyText"/>
+    <w:basedOn w:val="TextBody"/>
     <w:pPr/>
     <w:rPr>
       <w:rFonts w:cs="Noto Sans Devanagari"/>
@@ -4359,7 +4639,7 @@
       <w:spacing w:before="120" w:after="120"/>
     </w:pPr>
     <w:rPr>
-      <w:rFonts w:cs="Arial"/>
+      <w:rFonts w:cs="Lohit Devanagari"/>
       <w:i/>
       <w:iCs/>
       <w:sz w:val="24"/>
@@ -4374,39 +4654,13 @@
       <w:suppressLineNumbers/>
     </w:pPr>
     <w:rPr>
-      <w:rFonts w:cs="Noto Sans Devanagari"/>
-    </w:rPr>
-  </w:style>
-  <w:style w:type="paragraph" w:styleId="Style12">
-    <w:name w:val="Заголовок"/>
-    <w:basedOn w:val="Normal"/>
-    <w:next w:val="BodyText"/>
-    <w:qFormat/>
-    <w:pPr>
-      <w:keepNext w:val="true"/>
-      <w:spacing w:before="240" w:after="120"/>
-    </w:pPr>
-    <w:rPr>
-      <w:rFonts w:ascii="Liberation Sans" w:hAnsi="Liberation Sans" w:eastAsia="Microsoft YaHei" w:cs="Arial"/>
-      <w:sz w:val="28"/>
-      <w:szCs w:val="28"/>
-    </w:rPr>
-  </w:style>
-  <w:style w:type="paragraph" w:styleId="Style13">
-    <w:name w:val="Указатель"/>
-    <w:basedOn w:val="Normal"/>
-    <w:qFormat/>
-    <w:pPr>
-      <w:suppressLineNumbers/>
-    </w:pPr>
-    <w:rPr>
-      <w:rFonts w:cs="Arial"/>
+      <w:rFonts w:cs="Lohit Devanagari"/>
     </w:rPr>
   </w:style>
   <w:style w:type="paragraph" w:styleId="Title">
     <w:name w:val="Title"/>
     <w:basedOn w:val="Normal"/>
-    <w:next w:val="BodyText"/>
+    <w:next w:val="TextBody"/>
     <w:qFormat/>
     <w:pPr>
       <w:keepNext w:val="true"/>
@@ -4419,7 +4673,7 @@
     </w:rPr>
   </w:style>
   <w:style w:type="paragraph" w:styleId="Caption1">
-    <w:name w:val="caption1"/>
+    <w:name w:val="caption"/>
     <w:basedOn w:val="Normal"/>
     <w:qFormat/>
     <w:pPr>
@@ -4445,7 +4699,7 @@
       <w:rFonts w:cs="Noto Sans Devanagari"/>
     </w:rPr>
   </w:style>
-  <w:style w:type="paragraph" w:styleId="Style14" w:customStyle="1">
+  <w:style w:type="paragraph" w:styleId="Style12" w:customStyle="1">
     <w:name w:val="Колонтитул"/>
     <w:basedOn w:val="Normal"/>
     <w:qFormat/>
@@ -4461,14 +4715,27 @@
   </w:style>
   <w:style w:type="paragraph" w:styleId="Header">
     <w:name w:val="Header"/>
-    <w:basedOn w:val="Style14"/>
+    <w:basedOn w:val="Style12"/>
     <w:pPr/>
     <w:rPr/>
   </w:style>
   <w:style w:type="paragraph" w:styleId="Footer">
     <w:name w:val="Footer"/>
-    <w:basedOn w:val="Style14"/>
+    <w:basedOn w:val="Style12"/>
     <w:pPr/>
+    <w:rPr/>
+  </w:style>
+  <w:style w:type="paragraph" w:styleId="ListParagraph">
+    <w:name w:val="List Paragraph"/>
+    <w:basedOn w:val="Normal"/>
+    <w:uiPriority w:val="34"/>
+    <w:qFormat/>
+    <w:rsid w:val="008052dd"/>
+    <w:pPr>
+      <w:spacing w:before="0" w:after="15"/>
+      <w:ind w:left="720" w:firstLine="560"/>
+      <w:contextualSpacing/>
+    </w:pPr>
     <w:rPr/>
   </w:style>
   <w:style w:type="numbering" w:styleId="NoList" w:default="1">
@@ -4507,97 +4774,161 @@
 </file>
 
 <file path=word/theme/theme1.xml><?xml version="1.0" encoding="utf-8"?>
-<a:theme xmlns:a="http://schemas.openxmlformats.org/drawingml/2006/main" xmlns:r="http://schemas.openxmlformats.org/officeDocument/2006/relationships" name="Office Theme">
+<a:theme xmlns:a="http://schemas.openxmlformats.org/drawingml/2006/main" name="Office Theme">
   <a:themeElements>
     <a:clrScheme name="Office">
       <a:dk1>
-        <a:srgbClr val="000000"/>
+        <a:sysClr val="windowText" lastClr="000000"/>
       </a:dk1>
       <a:lt1>
-        <a:srgbClr val="ffffff"/>
+        <a:sysClr val="window" lastClr="FFFFFF"/>
       </a:lt1>
       <a:dk2>
-        <a:srgbClr val="44546a"/>
+        <a:srgbClr val="44546A"/>
       </a:dk2>
       <a:lt2>
-        <a:srgbClr val="e7e6e6"/>
+        <a:srgbClr val="E7E6E6"/>
       </a:lt2>
       <a:accent1>
-        <a:srgbClr val="5b9bd5"/>
+        <a:srgbClr val="5B9BD5"/>
       </a:accent1>
       <a:accent2>
-        <a:srgbClr val="ed7d31"/>
+        <a:srgbClr val="ED7D31"/>
       </a:accent2>
       <a:accent3>
-        <a:srgbClr val="a5a5a5"/>
+        <a:srgbClr val="A5A5A5"/>
       </a:accent3>
       <a:accent4>
-        <a:srgbClr val="ffc000"/>
+        <a:srgbClr val="FFC000"/>
       </a:accent4>
       <a:accent5>
-        <a:srgbClr val="4472c4"/>
+        <a:srgbClr val="4472C4"/>
       </a:accent5>
       <a:accent6>
-        <a:srgbClr val="70ad47"/>
+        <a:srgbClr val="70AD47"/>
       </a:accent6>
       <a:hlink>
-        <a:srgbClr val="0563c1"/>
+        <a:srgbClr val="0563C1"/>
       </a:hlink>
       <a:folHlink>
-        <a:srgbClr val="954f72"/>
+        <a:srgbClr val="954F72"/>
       </a:folHlink>
     </a:clrScheme>
     <a:fontScheme name="Office">
       <a:majorFont>
-        <a:latin typeface="Calibri Light" panose="020F0302020204030204" pitchFamily="0" charset="1"/>
+        <a:latin typeface="Calibri Light" panose="020F0302020204030204"/>
         <a:ea typeface=""/>
         <a:cs typeface=""/>
+        <a:font script="Jpan" typeface="游ゴシック Light"/>
+        <a:font script="Hang" typeface="맑은 고딕"/>
+        <a:font script="Hans" typeface="等线 Light"/>
+        <a:font script="Hant" typeface="新細明體"/>
+        <a:font script="Arab" typeface="Times New Roman"/>
+        <a:font script="Hebr" typeface="Times New Roman"/>
+        <a:font script="Thai" typeface="Angsana New"/>
+        <a:font script="Ethi" typeface="Nyala"/>
+        <a:font script="Beng" typeface="Vrinda"/>
+        <a:font script="Gujr" typeface="Shruti"/>
+        <a:font script="Khmr" typeface="MoolBoran"/>
+        <a:font script="Knda" typeface="Tunga"/>
+        <a:font script="Guru" typeface="Raavi"/>
+        <a:font script="Cans" typeface="Euphemia"/>
+        <a:font script="Cher" typeface="Plantagenet Cherokee"/>
+        <a:font script="Yiii" typeface="Microsoft Yi Baiti"/>
+        <a:font script="Tibt" typeface="Microsoft Himalaya"/>
+        <a:font script="Thaa" typeface="MV Boli"/>
+        <a:font script="Deva" typeface="Mangal"/>
+        <a:font script="Telu" typeface="Gautami"/>
+        <a:font script="Taml" typeface="Latha"/>
+        <a:font script="Syrc" typeface="Estrangelo Edessa"/>
+        <a:font script="Orya" typeface="Kalinga"/>
+        <a:font script="Mlym" typeface="Kartika"/>
+        <a:font script="Laoo" typeface="DokChampa"/>
+        <a:font script="Sinh" typeface="Iskoola Pota"/>
+        <a:font script="Mong" typeface="Mongolian Baiti"/>
+        <a:font script="Viet" typeface="Times New Roman"/>
+        <a:font script="Uigh" typeface="Microsoft Uighur"/>
+        <a:font script="Geor" typeface="Sylfaen"/>
       </a:majorFont>
       <a:minorFont>
-        <a:latin typeface="Calibri" panose="020F0502020204030204" pitchFamily="0" charset="1"/>
+        <a:latin typeface="Calibri" panose="020F0502020204030204"/>
         <a:ea typeface=""/>
         <a:cs typeface=""/>
+        <a:font script="Jpan" typeface="游明朝"/>
+        <a:font script="Hang" typeface="맑은 고딕"/>
+        <a:font script="Hans" typeface="等线"/>
+        <a:font script="Hant" typeface="新細明體"/>
+        <a:font script="Arab" typeface="Arial"/>
+        <a:font script="Hebr" typeface="Arial"/>
+        <a:font script="Thai" typeface="Cordia New"/>
+        <a:font script="Ethi" typeface="Nyala"/>
+        <a:font script="Beng" typeface="Vrinda"/>
+        <a:font script="Gujr" typeface="Shruti"/>
+        <a:font script="Khmr" typeface="DaunPenh"/>
+        <a:font script="Knda" typeface="Tunga"/>
+        <a:font script="Guru" typeface="Raavi"/>
+        <a:font script="Cans" typeface="Euphemia"/>
+        <a:font script="Cher" typeface="Plantagenet Cherokee"/>
+        <a:font script="Yiii" typeface="Microsoft Yi Baiti"/>
+        <a:font script="Tibt" typeface="Microsoft Himalaya"/>
+        <a:font script="Thaa" typeface="MV Boli"/>
+        <a:font script="Deva" typeface="Mangal"/>
+        <a:font script="Telu" typeface="Gautami"/>
+        <a:font script="Taml" typeface="Latha"/>
+        <a:font script="Syrc" typeface="Estrangelo Edessa"/>
+        <a:font script="Orya" typeface="Kalinga"/>
+        <a:font script="Mlym" typeface="Kartika"/>
+        <a:font script="Laoo" typeface="DokChampa"/>
+        <a:font script="Sinh" typeface="Iskoola Pota"/>
+        <a:font script="Mong" typeface="Mongolian Baiti"/>
+        <a:font script="Viet" typeface="Arial"/>
+        <a:font script="Uigh" typeface="Microsoft Uighur"/>
+        <a:font script="Geor" typeface="Sylfaen"/>
       </a:minorFont>
     </a:fontScheme>
-    <a:fmtScheme>
+    <a:fmtScheme name="Office">
       <a:fillStyleLst>
         <a:solidFill>
           <a:schemeClr val="phClr"/>
         </a:solidFill>
-        <a:gradFill>
+        <a:gradFill rotWithShape="1">
           <a:gsLst>
             <a:gs pos="0">
               <a:schemeClr val="phClr">
                 <a:lumMod val="110000"/>
+                <a:satMod val="105000"/>
                 <a:tint val="67000"/>
               </a:schemeClr>
             </a:gs>
             <a:gs pos="50000">
               <a:schemeClr val="phClr">
                 <a:lumMod val="105000"/>
+                <a:satMod val="103000"/>
                 <a:tint val="73000"/>
               </a:schemeClr>
             </a:gs>
             <a:gs pos="100000">
               <a:schemeClr val="phClr">
                 <a:lumMod val="105000"/>
+                <a:satMod val="109000"/>
                 <a:tint val="81000"/>
               </a:schemeClr>
             </a:gs>
           </a:gsLst>
           <a:lin ang="5400000" scaled="0"/>
-          <a:tileRect l="0" t="0" r="0" b="0"/>
         </a:gradFill>
-        <a:gradFill>
+        <a:gradFill rotWithShape="1">
           <a:gsLst>
             <a:gs pos="0">
               <a:schemeClr val="phClr">
+                <a:satMod val="103000"/>
                 <a:lumMod val="102000"/>
                 <a:tint val="94000"/>
               </a:schemeClr>
             </a:gs>
             <a:gs pos="50000">
               <a:schemeClr val="phClr">
+                <a:satMod val="110000"/>
                 <a:lumMod val="100000"/>
                 <a:shade val="100000"/>
               </a:schemeClr>
@@ -4605,24 +4936,33 @@
             <a:gs pos="100000">
               <a:schemeClr val="phClr">
                 <a:lumMod val="99000"/>
+                <a:satMod val="120000"/>
                 <a:shade val="78000"/>
               </a:schemeClr>
             </a:gs>
           </a:gsLst>
           <a:lin ang="5400000" scaled="0"/>
-          <a:tileRect l="0" t="0" r="0" b="0"/>
         </a:gradFill>
       </a:fillStyleLst>
       <a:lnStyleLst>
         <a:ln w="6350" cap="flat" cmpd="sng" algn="ctr">
+          <a:solidFill>
+            <a:schemeClr val="phClr"/>
+          </a:solidFill>
           <a:prstDash val="solid"/>
           <a:miter lim="800000"/>
         </a:ln>
         <a:ln w="12700" cap="flat" cmpd="sng" algn="ctr">
+          <a:solidFill>
+            <a:schemeClr val="phClr"/>
+          </a:solidFill>
           <a:prstDash val="solid"/>
           <a:miter lim="800000"/>
         </a:ln>
         <a:ln w="19050" cap="flat" cmpd="sng" algn="ctr">
+          <a:solidFill>
+            <a:schemeClr val="phClr"/>
+          </a:solidFill>
           <a:prstDash val="solid"/>
           <a:miter lim="800000"/>
         </a:ln>
@@ -4635,7 +4975,13 @@
           <a:effectLst/>
         </a:effectStyle>
         <a:effectStyle>
-          <a:effectLst/>
+          <a:effectLst>
+            <a:outerShdw blurRad="57150" dist="19050" dir="5400000" algn="ctr" rotWithShape="0">
+              <a:srgbClr val="000000">
+                <a:alpha val="63000"/>
+              </a:srgbClr>
+            </a:outerShdw>
+          </a:effectLst>
         </a:effectStyle>
       </a:effectStyleLst>
       <a:bgFillStyleLst>
@@ -4645,13 +4991,15 @@
         <a:solidFill>
           <a:schemeClr val="phClr">
             <a:tint val="95000"/>
+            <a:satMod val="170000"/>
           </a:schemeClr>
         </a:solidFill>
-        <a:gradFill>
+        <a:gradFill rotWithShape="1">
           <a:gsLst>
             <a:gs pos="0">
               <a:schemeClr val="phClr">
                 <a:tint val="93000"/>
+                <a:satMod val="150000"/>
                 <a:shade val="98000"/>
                 <a:lumMod val="102000"/>
               </a:schemeClr>
@@ -4659,6 +5007,7 @@
             <a:gs pos="50000">
               <a:schemeClr val="phClr">
                 <a:tint val="98000"/>
+                <a:satMod val="130000"/>
                 <a:shade val="90000"/>
                 <a:lumMod val="103000"/>
               </a:schemeClr>
@@ -4666,14 +5015,21 @@
             <a:gs pos="100000">
               <a:schemeClr val="phClr">
                 <a:shade val="63000"/>
+                <a:satMod val="120000"/>
               </a:schemeClr>
             </a:gs>
           </a:gsLst>
           <a:lin ang="5400000" scaled="0"/>
-          <a:tileRect l="0" t="0" r="0" b="0"/>
         </a:gradFill>
       </a:bgFillStyleLst>
     </a:fmtScheme>
   </a:themeElements>
+  <a:objectDefaults/>
+  <a:extraClrSchemeLst/>
+  <a:extLst>
+    <a:ext uri="{05A4C25C-085E-4340-85A3-A5531E510DB2}">
+      <thm15:themeFamily xmlns:thm15="http://schemas.microsoft.com/office/thememl/2012/main" name="Office Theme" id="{62F939B6-93AF-4DB8-9C6B-D6C7DFDC589F}" vid="{4A3C46E8-61CC-4603-A589-7422A47A8E4A}"/>
+    </a:ext>
+  </a:extLst>
 </a:theme>
 </file>
--- a/templates/docx/9.docx
+++ b/templates/docx/9.docx
@@ -27,7 +27,7 @@
           <w:tab w:val="center" w:pos="8388" w:leader="none"/>
         </w:tabs>
         <w:spacing w:before="0" w:after="313"/>
-        <w:ind w:left="-15" w:hanging="0"/>
+        <w:ind w:hanging="0" w:left="-15"/>
         <w:jc w:val="left"/>
         <w:rPr>
           <w:lang w:val="ru-RU"/>
@@ -58,7 +58,7 @@
           <w:tab w:val="right" w:pos="9637" w:leader="none"/>
         </w:tabs>
         <w:spacing w:lineRule="auto" w:line="259" w:before="0" w:after="49"/>
-        <w:ind w:right="-3" w:hanging="0"/>
+        <w:ind w:hanging="0" w:right="-3"/>
         <w:jc w:val="left"/>
         <w:rPr>
           <w:lang w:val="ru-RU"/>
@@ -103,7 +103,7 @@
     <w:p>
       <w:pPr>
         <w:pStyle w:val="Normal"/>
-        <w:ind w:left="-15" w:hanging="0"/>
+        <w:ind w:hanging="0" w:left="-15"/>
         <w:rPr>
           <w:lang w:val="ru-RU"/>
         </w:rPr>
@@ -132,7 +132,7 @@
       <w:pPr>
         <w:pStyle w:val="Normal"/>
         <w:spacing w:before="0" w:after="254"/>
-        <w:ind w:left="-15" w:firstLine="705"/>
+        <w:ind w:firstLine="705" w:left="-15"/>
         <w:rPr>
           <w:lang w:val="ru-RU"/>
         </w:rPr>
@@ -180,7 +180,7 @@
           <w:tab w:val="center" w:pos="3357" w:leader="none"/>
           <w:tab w:val="center" w:pos="4819" w:leader="none"/>
         </w:tabs>
-        <w:ind w:left="0" w:right="0" w:hanging="0"/>
+        <w:ind w:hanging="0" w:left="0" w:right="0"/>
         <w:jc w:val="left"/>
         <w:rPr>
           <w:lang w:val="ru-RU"/>
@@ -207,7 +207,7 @@
       <w:pPr>
         <w:pStyle w:val="Normal"/>
         <w:spacing w:before="0" w:after="130"/>
-        <w:ind w:left="-15" w:firstLine="560"/>
+        <w:ind w:firstLine="560" w:left="-15"/>
         <w:rPr>
           <w:lang w:val="ru-RU"/>
         </w:rPr>
@@ -256,7 +256,7 @@
       <w:pPr>
         <w:pStyle w:val="Normal"/>
         <w:spacing w:before="0" w:after="131"/>
-        <w:ind w:left="-15" w:firstLine="560"/>
+        <w:ind w:firstLine="560" w:left="-15"/>
         <w:rPr>
           <w:lang w:val="ru-RU"/>
         </w:rPr>
@@ -293,7 +293,7 @@
       <w:pPr>
         <w:pStyle w:val="Normal"/>
         <w:spacing w:before="0" w:after="131"/>
-        <w:ind w:left="-15" w:firstLine="560"/>
+        <w:ind w:firstLine="560" w:left="-15"/>
         <w:rPr>
           <w:lang w:val="ru-RU"/>
         </w:rPr>
@@ -316,7 +316,7 @@
       <w:pPr>
         <w:pStyle w:val="Normal"/>
         <w:spacing w:before="0" w:after="133"/>
-        <w:ind w:left="-15" w:firstLine="560"/>
+        <w:ind w:firstLine="560" w:left="-15"/>
         <w:rPr>
           <w:lang w:val="ru-RU"/>
         </w:rPr>
@@ -338,7 +338,7 @@
     <w:p>
       <w:pPr>
         <w:pStyle w:val="Normal"/>
-        <w:ind w:left="-15" w:firstLine="560"/>
+        <w:ind w:firstLine="560" w:left="-15"/>
         <w:rPr>
           <w:lang w:val="ru-RU"/>
         </w:rPr>
@@ -399,7 +399,7 @@
     <w:p>
       <w:pPr>
         <w:pStyle w:val="Normal"/>
-        <w:ind w:left="-15" w:firstLine="560"/>
+        <w:ind w:firstLine="560" w:left="-15"/>
         <w:rPr/>
       </w:pPr>
       <w:r>
@@ -411,7 +411,7 @@
         <w:tblStyle w:val="TableGrid"/>
         <w:tblW w:w="9660" w:type="dxa"/>
         <w:jc w:val="left"/>
-        <w:tblInd w:w="-7" w:type="dxa"/>
+        <w:tblInd w:w="-2" w:type="dxa"/>
         <w:tblLayout w:type="fixed"/>
         <w:tblCellMar>
           <w:top w:w="58" w:type="dxa"/>
@@ -422,8 +422,8 @@
         <w:tblLook w:val="04a0" w:noHBand="0" w:noVBand="1" w:firstColumn="1" w:lastRow="0" w:lastColumn="0" w:firstRow="1"/>
       </w:tblPr>
       <w:tblGrid>
-        <w:gridCol w:w="575"/>
-        <w:gridCol w:w="1346"/>
+        <w:gridCol w:w="572"/>
+        <w:gridCol w:w="1349"/>
         <w:gridCol w:w="4196"/>
         <w:gridCol w:w="3542"/>
       </w:tblGrid>
@@ -433,13 +433,12 @@
         </w:trPr>
         <w:tc>
           <w:tcPr>
-            <w:tcW w:w="575" w:type="dxa"/>
+            <w:tcW w:w="572" w:type="dxa"/>
             <w:vMerge w:val="restart"/>
             <w:tcBorders>
-              <w:top w:val="single" w:sz="8" w:space="0" w:color="000000"/>
-              <w:left w:val="single" w:sz="8" w:space="0" w:color="000000"/>
-              <w:bottom w:val="single" w:sz="8" w:space="0" w:color="000000"/>
-              <w:right w:val="single" w:sz="8" w:space="0" w:color="000000"/>
+              <w:top w:val="single" w:sz="4" w:space="0" w:color="000000"/>
+              <w:left w:val="single" w:sz="4" w:space="0" w:color="000000"/>
+              <w:bottom w:val="single" w:sz="4" w:space="0" w:color="000000"/>
             </w:tcBorders>
             <w:shd w:color="auto" w:fill="F2F2F2" w:val="clear"/>
           </w:tcPr>
@@ -449,7 +448,7 @@
               <w:widowControl w:val="false"/>
               <w:suppressAutoHyphens w:val="true"/>
               <w:spacing w:lineRule="auto" w:line="259" w:before="0" w:after="16"/>
-              <w:ind w:left="47" w:hanging="0"/>
+              <w:ind w:hanging="0" w:left="47"/>
               <w:rPr>
                 <w:kern w:val="0"/>
                 <w:sz w:val="22"/>
@@ -481,13 +480,12 @@
         </w:tc>
         <w:tc>
           <w:tcPr>
-            <w:tcW w:w="1346" w:type="dxa"/>
+            <w:tcW w:w="1349" w:type="dxa"/>
             <w:vMerge w:val="restart"/>
             <w:tcBorders>
-              <w:top w:val="single" w:sz="8" w:space="0" w:color="000000"/>
-              <w:left w:val="single" w:sz="8" w:space="0" w:color="000000"/>
-              <w:bottom w:val="single" w:sz="8" w:space="0" w:color="000000"/>
-              <w:right w:val="single" w:sz="8" w:space="0" w:color="000000"/>
+              <w:top w:val="single" w:sz="4" w:space="0" w:color="000000"/>
+              <w:left w:val="single" w:sz="4" w:space="0" w:color="000000"/>
+              <w:bottom w:val="single" w:sz="4" w:space="0" w:color="000000"/>
             </w:tcBorders>
             <w:shd w:color="auto" w:fill="F2F2F2" w:val="clear"/>
           </w:tcPr>
@@ -522,10 +520,9 @@
           <w:tcPr>
             <w:tcW w:w="4196" w:type="dxa"/>
             <w:tcBorders>
-              <w:top w:val="single" w:sz="8" w:space="0" w:color="000000"/>
-              <w:left w:val="single" w:sz="8" w:space="0" w:color="000000"/>
-              <w:bottom w:val="single" w:sz="8" w:space="0" w:color="000000"/>
-              <w:right w:val="single" w:sz="8" w:space="0" w:color="000000"/>
+              <w:top w:val="single" w:sz="4" w:space="0" w:color="000000"/>
+              <w:left w:val="single" w:sz="4" w:space="0" w:color="000000"/>
+              <w:bottom w:val="single" w:sz="4" w:space="0" w:color="000000"/>
             </w:tcBorders>
             <w:shd w:color="auto" w:fill="F2F2F2" w:val="clear"/>
           </w:tcPr>
@@ -535,7 +532,7 @@
               <w:widowControl w:val="false"/>
               <w:suppressAutoHyphens w:val="true"/>
               <w:spacing w:lineRule="auto" w:line="259" w:before="0" w:after="0"/>
-              <w:ind w:right="6" w:hanging="0"/>
+              <w:ind w:hanging="0" w:right="6"/>
               <w:jc w:val="center"/>
               <w:rPr>
                 <w:kern w:val="0"/>
@@ -561,10 +558,10 @@
             <w:tcW w:w="3542" w:type="dxa"/>
             <w:vMerge w:val="restart"/>
             <w:tcBorders>
-              <w:top w:val="single" w:sz="8" w:space="0" w:color="000000"/>
-              <w:left w:val="single" w:sz="8" w:space="0" w:color="000000"/>
-              <w:bottom w:val="single" w:sz="8" w:space="0" w:color="000000"/>
-              <w:right w:val="single" w:sz="8" w:space="0" w:color="000000"/>
+              <w:top w:val="single" w:sz="4" w:space="0" w:color="000000"/>
+              <w:left w:val="single" w:sz="4" w:space="0" w:color="000000"/>
+              <w:bottom w:val="single" w:sz="4" w:space="0" w:color="000000"/>
+              <w:right w:val="single" w:sz="4" w:space="0" w:color="000000"/>
             </w:tcBorders>
             <w:shd w:color="auto" w:fill="F2F2F2" w:val="clear"/>
             <w:vAlign w:val="bottom"/>
@@ -575,7 +572,7 @@
               <w:widowControl w:val="false"/>
               <w:suppressAutoHyphens w:val="true"/>
               <w:spacing w:lineRule="auto" w:line="259" w:before="0" w:after="0"/>
-              <w:ind w:left="7" w:hanging="0"/>
+              <w:ind w:hanging="0" w:left="7"/>
               <w:jc w:val="center"/>
               <w:rPr>
                 <w:kern w:val="0"/>
@@ -603,12 +600,11 @@
         </w:trPr>
         <w:tc>
           <w:tcPr>
-            <w:tcW w:w="575" w:type="dxa"/>
+            <w:tcW w:w="572" w:type="dxa"/>
             <w:vMerge w:val="continue"/>
             <w:tcBorders>
-              <w:left w:val="single" w:sz="8" w:space="0" w:color="000000"/>
-              <w:bottom w:val="single" w:sz="8" w:space="0" w:color="000000"/>
-              <w:right w:val="single" w:sz="8" w:space="0" w:color="000000"/>
+              <w:left w:val="single" w:sz="4" w:space="0" w:color="000000"/>
+              <w:bottom w:val="single" w:sz="4" w:space="0" w:color="000000"/>
             </w:tcBorders>
           </w:tcPr>
           <w:p>
@@ -638,12 +634,11 @@
         </w:tc>
         <w:tc>
           <w:tcPr>
-            <w:tcW w:w="1346" w:type="dxa"/>
+            <w:tcW w:w="1349" w:type="dxa"/>
             <w:vMerge w:val="continue"/>
             <w:tcBorders>
-              <w:left w:val="single" w:sz="8" w:space="0" w:color="000000"/>
-              <w:bottom w:val="single" w:sz="8" w:space="0" w:color="000000"/>
-              <w:right w:val="single" w:sz="8" w:space="0" w:color="000000"/>
+              <w:left w:val="single" w:sz="4" w:space="0" w:color="000000"/>
+              <w:bottom w:val="single" w:sz="4" w:space="0" w:color="000000"/>
             </w:tcBorders>
           </w:tcPr>
           <w:p>
@@ -675,10 +670,8 @@
           <w:tcPr>
             <w:tcW w:w="4196" w:type="dxa"/>
             <w:tcBorders>
-              <w:top w:val="single" w:sz="8" w:space="0" w:color="000000"/>
-              <w:left w:val="single" w:sz="8" w:space="0" w:color="000000"/>
-              <w:bottom w:val="single" w:sz="8" w:space="0" w:color="000000"/>
-              <w:right w:val="single" w:sz="8" w:space="0" w:color="000000"/>
+              <w:left w:val="single" w:sz="4" w:space="0" w:color="000000"/>
+              <w:bottom w:val="single" w:sz="4" w:space="0" w:color="000000"/>
             </w:tcBorders>
             <w:shd w:color="auto" w:fill="F2F2F2" w:val="clear"/>
           </w:tcPr>
@@ -688,7 +681,7 @@
               <w:widowControl w:val="false"/>
               <w:suppressAutoHyphens w:val="true"/>
               <w:spacing w:lineRule="auto" w:line="259" w:before="0" w:after="0"/>
-              <w:ind w:right="6" w:hanging="0"/>
+              <w:ind w:hanging="0" w:right="6"/>
               <w:jc w:val="center"/>
               <w:rPr>
                 <w:kern w:val="0"/>
@@ -714,9 +707,9 @@
             <w:tcW w:w="3542" w:type="dxa"/>
             <w:vMerge w:val="continue"/>
             <w:tcBorders>
-              <w:left w:val="single" w:sz="8" w:space="0" w:color="000000"/>
-              <w:bottom w:val="single" w:sz="8" w:space="0" w:color="000000"/>
-              <w:right w:val="single" w:sz="8" w:space="0" w:color="000000"/>
+              <w:left w:val="single" w:sz="4" w:space="0" w:color="000000"/>
+              <w:bottom w:val="single" w:sz="4" w:space="0" w:color="000000"/>
+              <w:right w:val="single" w:sz="4" w:space="0" w:color="000000"/>
             </w:tcBorders>
           </w:tcPr>
           <w:p>
@@ -751,35 +744,22 @@
         </w:trPr>
         <w:tc>
           <w:tcPr>
-            <w:tcW w:w="575" w:type="dxa"/>
+            <w:tcW w:w="572" w:type="dxa"/>
             <w:tcBorders>
-              <w:top w:val="single" w:sz="8" w:space="0" w:color="000000"/>
-              <w:left w:val="single" w:sz="8" w:space="0" w:color="000000"/>
-              <w:bottom w:val="single" w:sz="8" w:space="0" w:color="000000"/>
-              <w:right w:val="single" w:sz="8" w:space="0" w:color="000000"/>
+              <w:left w:val="single" w:sz="4" w:space="0" w:color="000000"/>
+              <w:bottom w:val="single" w:sz="4" w:space="0" w:color="000000"/>
             </w:tcBorders>
           </w:tcPr>
           <w:p>
             <w:pPr>
               <w:pStyle w:val="Normal"/>
-              <w:widowControl w:val="false"/>
-              <w:suppressAutoHyphens w:val="true"/>
-              <w:spacing w:lineRule="auto" w:line="259" w:before="0" w:after="0"/>
-              <w:ind w:right="3" w:hanging="0"/>
+              <w:spacing w:before="0" w:after="15"/>
               <w:jc w:val="center"/>
-              <w:rPr>
-                <w:kern w:val="0"/>
+              <w:rPr/>
+            </w:pPr>
+            <w:r>
+              <w:rPr>
                 <w:sz w:val="22"/>
-                <w:szCs w:val="22"/>
-                <w:lang w:val="en-US" w:eastAsia="en-US" w:bidi="ar-SA"/>
-              </w:rPr>
-            </w:pPr>
-            <w:r>
-              <w:rPr>
-                <w:kern w:val="0"/>
-                <w:sz w:val="22"/>
-                <w:szCs w:val="22"/>
-                <w:lang w:val="en-US" w:eastAsia="en-US" w:bidi="ar-SA"/>
               </w:rPr>
               <w:t>1</w:t>
             </w:r>
@@ -787,35 +767,22 @@
         </w:tc>
         <w:tc>
           <w:tcPr>
-            <w:tcW w:w="1346" w:type="dxa"/>
+            <w:tcW w:w="1349" w:type="dxa"/>
             <w:tcBorders>
-              <w:top w:val="single" w:sz="8" w:space="0" w:color="000000"/>
-              <w:left w:val="single" w:sz="8" w:space="0" w:color="000000"/>
-              <w:bottom w:val="single" w:sz="8" w:space="0" w:color="000000"/>
-              <w:right w:val="single" w:sz="8" w:space="0" w:color="000000"/>
+              <w:left w:val="single" w:sz="4" w:space="0" w:color="000000"/>
+              <w:bottom w:val="single" w:sz="4" w:space="0" w:color="000000"/>
             </w:tcBorders>
           </w:tcPr>
           <w:p>
             <w:pPr>
               <w:pStyle w:val="Normal"/>
-              <w:widowControl w:val="false"/>
-              <w:suppressAutoHyphens w:val="true"/>
-              <w:spacing w:lineRule="auto" w:line="259" w:before="0" w:after="0"/>
-              <w:ind w:left="89" w:hanging="0"/>
+              <w:spacing w:before="0" w:after="15"/>
               <w:jc w:val="center"/>
-              <w:rPr>
-                <w:kern w:val="0"/>
+              <w:rPr/>
+            </w:pPr>
+            <w:r>
+              <w:rPr>
                 <w:sz w:val="22"/>
-                <w:szCs w:val="22"/>
-                <w:lang w:val="en-US" w:eastAsia="en-US" w:bidi="ar-SA"/>
-              </w:rPr>
-            </w:pPr>
-            <w:r>
-              <w:rPr>
-                <w:kern w:val="0"/>
-                <w:sz w:val="22"/>
-                <w:szCs w:val="22"/>
-                <w:lang w:val="en-US" w:eastAsia="en-US" w:bidi="ar-SA"/>
               </w:rPr>
               <w:t>-</w:t>
             </w:r>
@@ -825,33 +792,20 @@
           <w:tcPr>
             <w:tcW w:w="4196" w:type="dxa"/>
             <w:tcBorders>
-              <w:top w:val="single" w:sz="8" w:space="0" w:color="000000"/>
-              <w:left w:val="single" w:sz="8" w:space="0" w:color="000000"/>
-              <w:bottom w:val="single" w:sz="8" w:space="0" w:color="000000"/>
-              <w:right w:val="single" w:sz="8" w:space="0" w:color="000000"/>
+              <w:left w:val="single" w:sz="4" w:space="0" w:color="000000"/>
+              <w:bottom w:val="single" w:sz="4" w:space="0" w:color="000000"/>
             </w:tcBorders>
           </w:tcPr>
           <w:p>
             <w:pPr>
               <w:pStyle w:val="Normal"/>
-              <w:widowControl w:val="false"/>
-              <w:suppressAutoHyphens w:val="true"/>
-              <w:spacing w:lineRule="auto" w:line="259" w:before="0" w:after="0"/>
-              <w:ind w:right="6" w:hanging="0"/>
+              <w:spacing w:before="0" w:after="15"/>
               <w:jc w:val="center"/>
-              <w:rPr>
-                <w:kern w:val="0"/>
+              <w:rPr/>
+            </w:pPr>
+            <w:r>
+              <w:rPr>
                 <w:sz w:val="22"/>
-                <w:szCs w:val="22"/>
-                <w:lang w:val="en-US" w:eastAsia="en-US" w:bidi="ar-SA"/>
-              </w:rPr>
-            </w:pPr>
-            <w:r>
-              <w:rPr>
-                <w:kern w:val="0"/>
-                <w:sz w:val="22"/>
-                <w:szCs w:val="22"/>
-                <w:lang w:val="en-US" w:eastAsia="en-US" w:bidi="ar-SA"/>
               </w:rPr>
               <w:t>-</w:t>
             </w:r>
@@ -861,33 +815,21 @@
           <w:tcPr>
             <w:tcW w:w="3542" w:type="dxa"/>
             <w:tcBorders>
-              <w:top w:val="single" w:sz="8" w:space="0" w:color="000000"/>
-              <w:left w:val="single" w:sz="8" w:space="0" w:color="000000"/>
-              <w:bottom w:val="single" w:sz="8" w:space="0" w:color="000000"/>
-              <w:right w:val="single" w:sz="8" w:space="0" w:color="000000"/>
+              <w:left w:val="single" w:sz="4" w:space="0" w:color="000000"/>
+              <w:bottom w:val="single" w:sz="4" w:space="0" w:color="000000"/>
+              <w:right w:val="single" w:sz="4" w:space="0" w:color="000000"/>
             </w:tcBorders>
           </w:tcPr>
           <w:p>
             <w:pPr>
               <w:pStyle w:val="Normal"/>
-              <w:widowControl w:val="false"/>
-              <w:suppressAutoHyphens w:val="true"/>
-              <w:spacing w:lineRule="auto" w:line="259" w:before="0" w:after="0"/>
-              <w:ind w:left="7" w:hanging="0"/>
+              <w:spacing w:before="0" w:after="15"/>
               <w:jc w:val="center"/>
-              <w:rPr>
-                <w:kern w:val="0"/>
+              <w:rPr/>
+            </w:pPr>
+            <w:r>
+              <w:rPr>
                 <w:sz w:val="22"/>
-                <w:szCs w:val="22"/>
-                <w:lang w:val="en-US" w:eastAsia="en-US" w:bidi="ar-SA"/>
-              </w:rPr>
-            </w:pPr>
-            <w:r>
-              <w:rPr>
-                <w:kern w:val="0"/>
-                <w:sz w:val="22"/>
-                <w:szCs w:val="22"/>
-                <w:lang w:val="en-US" w:eastAsia="en-US" w:bidi="ar-SA"/>
               </w:rPr>
               <w:t>-</w:t>
             </w:r>
@@ -903,10 +845,8 @@
             <w:tcW w:w="1921" w:type="dxa"/>
             <w:gridSpan w:val="2"/>
             <w:tcBorders>
-              <w:top w:val="single" w:sz="8" w:space="0" w:color="000000"/>
-              <w:left w:val="single" w:sz="8" w:space="0" w:color="000000"/>
-              <w:bottom w:val="single" w:sz="8" w:space="0" w:color="000000"/>
-              <w:right w:val="single" w:sz="8" w:space="0" w:color="000000"/>
+              <w:left w:val="single" w:sz="4" w:space="0" w:color="000000"/>
+              <w:bottom w:val="single" w:sz="4" w:space="0" w:color="000000"/>
             </w:tcBorders>
           </w:tcPr>
           <w:p>
@@ -915,10 +855,9 @@
               <w:widowControl w:val="false"/>
               <w:suppressAutoHyphens w:val="true"/>
               <w:spacing w:lineRule="auto" w:line="259" w:before="0" w:after="0"/>
-              <w:ind w:left="15" w:hanging="0"/>
+              <w:ind w:hanging="0" w:left="15"/>
               <w:jc w:val="left"/>
               <w:rPr>
-                <w:b/>
                 <w:b/>
                 <w:bCs/>
               </w:rPr>
@@ -940,10 +879,8 @@
           <w:tcPr>
             <w:tcW w:w="4196" w:type="dxa"/>
             <w:tcBorders>
-              <w:top w:val="single" w:sz="8" w:space="0" w:color="000000"/>
-              <w:left w:val="single" w:sz="8" w:space="0" w:color="000000"/>
-              <w:bottom w:val="single" w:sz="8" w:space="0" w:color="000000"/>
-              <w:right w:val="single" w:sz="8" w:space="0" w:color="000000"/>
+              <w:left w:val="single" w:sz="4" w:space="0" w:color="000000"/>
+              <w:bottom w:val="single" w:sz="4" w:space="0" w:color="000000"/>
             </w:tcBorders>
           </w:tcPr>
           <w:p>
@@ -955,7 +892,6 @@
               <w:ind w:hanging="0"/>
               <w:jc w:val="left"/>
               <w:rPr>
-                <w:b/>
                 <w:b/>
                 <w:bCs/>
               </w:rPr>
@@ -977,10 +913,9 @@
           <w:tcPr>
             <w:tcW w:w="3542" w:type="dxa"/>
             <w:tcBorders>
-              <w:top w:val="single" w:sz="8" w:space="0" w:color="000000"/>
-              <w:left w:val="single" w:sz="8" w:space="0" w:color="000000"/>
-              <w:bottom w:val="single" w:sz="8" w:space="0" w:color="000000"/>
-              <w:right w:val="single" w:sz="8" w:space="0" w:color="000000"/>
+              <w:left w:val="single" w:sz="4" w:space="0" w:color="000000"/>
+              <w:bottom w:val="single" w:sz="4" w:space="0" w:color="000000"/>
+              <w:right w:val="single" w:sz="4" w:space="0" w:color="000000"/>
             </w:tcBorders>
           </w:tcPr>
           <w:p>
@@ -989,10 +924,9 @@
               <w:widowControl w:val="false"/>
               <w:suppressAutoHyphens w:val="true"/>
               <w:spacing w:lineRule="auto" w:line="259" w:before="0" w:after="0"/>
-              <w:ind w:left="15" w:hanging="0"/>
+              <w:ind w:hanging="0" w:left="15"/>
               <w:jc w:val="left"/>
               <w:rPr>
-                <w:b/>
                 <w:b/>
                 <w:bCs/>
               </w:rPr>
@@ -1016,7 +950,7 @@
       <w:pPr>
         <w:pStyle w:val="Normal"/>
         <w:spacing w:before="0" w:after="254"/>
-        <w:ind w:left="-15" w:firstLine="560"/>
+        <w:ind w:firstLine="560" w:left="-15"/>
         <w:rPr>
           <w:lang w:val="ru-RU"/>
         </w:rPr>
@@ -1043,7 +977,7 @@
           <w:tab w:val="center" w:pos="2792" w:leader="none"/>
           <w:tab w:val="center" w:pos="5464" w:leader="none"/>
         </w:tabs>
-        <w:ind w:left="0" w:right="0" w:hanging="0"/>
+        <w:ind w:hanging="0" w:left="0" w:right="0"/>
         <w:jc w:val="left"/>
         <w:rPr>
           <w:lang w:val="ru-RU"/>
@@ -1070,7 +1004,7 @@
       <w:pPr>
         <w:pStyle w:val="Normal"/>
         <w:spacing w:before="0" w:after="133"/>
-        <w:ind w:left="-15" w:firstLine="560"/>
+        <w:ind w:firstLine="560" w:left="-15"/>
         <w:rPr>
           <w:lang w:val="ru-RU"/>
         </w:rPr>
@@ -1092,7 +1026,7 @@
     <w:p>
       <w:pPr>
         <w:pStyle w:val="Normal"/>
-        <w:ind w:left="-15" w:firstLine="560"/>
+        <w:ind w:firstLine="560" w:left="-15"/>
         <w:rPr>
           <w:lang w:val="ru-RU"/>
         </w:rPr>
@@ -1114,7 +1048,7 @@
     <w:p>
       <w:pPr>
         <w:pStyle w:val="Normal"/>
-        <w:ind w:left="-15" w:firstLine="560"/>
+        <w:ind w:firstLine="560" w:left="-15"/>
         <w:rPr>
           <w:lang w:val="ru-RU"/>
         </w:rPr>
@@ -1137,7 +1071,7 @@
       <w:pPr>
         <w:pStyle w:val="Normal"/>
         <w:spacing w:before="0" w:after="254"/>
-        <w:ind w:left="-15" w:firstLine="560"/>
+        <w:ind w:firstLine="560" w:left="-15"/>
         <w:rPr>
           <w:lang w:val="ru-RU"/>
         </w:rPr>
@@ -1191,7 +1125,7 @@
     <w:p>
       <w:pPr>
         <w:pStyle w:val="Heading1"/>
-        <w:ind w:left="580" w:right="515" w:hanging="10"/>
+        <w:ind w:hanging="10" w:left="580" w:right="515"/>
         <w:rPr>
           <w:lang w:val="ru-RU"/>
         </w:rPr>
@@ -1206,7 +1140,7 @@
     <w:p>
       <w:pPr>
         <w:pStyle w:val="Normal"/>
-        <w:ind w:left="-15" w:firstLine="560"/>
+        <w:ind w:firstLine="560" w:left="-15"/>
         <w:rPr>
           <w:lang w:val="ru-RU"/>
         </w:rPr>
@@ -1234,7 +1168,7 @@
           <w:tab w:val="right" w:pos="9637" w:leader="none"/>
         </w:tabs>
         <w:spacing w:lineRule="auto" w:line="259" w:before="0" w:after="22"/>
-        <w:ind w:right="-3" w:hanging="0"/>
+        <w:ind w:hanging="0" w:right="-3"/>
         <w:jc w:val="left"/>
         <w:rPr>
           <w:lang w:val="ru-RU"/>
@@ -1265,7 +1199,7 @@
     <w:p>
       <w:pPr>
         <w:pStyle w:val="Normal"/>
-        <w:ind w:left="-15" w:hanging="0"/>
+        <w:ind w:hanging="0" w:left="-15"/>
         <w:rPr>
           <w:lang w:val="ru-RU"/>
         </w:rPr>
@@ -1288,7 +1222,7 @@
     <w:p>
       <w:pPr>
         <w:pStyle w:val="Normal"/>
-        <w:ind w:left="-15" w:hanging="0"/>
+        <w:ind w:hanging="0" w:left="-15"/>
         <w:rPr>
           <w:lang w:val="ru-RU"/>
         </w:rPr>
@@ -1303,7 +1237,7 @@
     <w:p>
       <w:pPr>
         <w:pStyle w:val="Normal"/>
-        <w:ind w:left="-15" w:firstLine="560"/>
+        <w:ind w:firstLine="560" w:left="-15"/>
         <w:rPr>
           <w:lang w:val="ru-RU"/>
         </w:rPr>
@@ -1376,7 +1310,7 @@
           <w:tab w:val="right" w:pos="9637" w:leader="none"/>
         </w:tabs>
         <w:spacing w:lineRule="auto" w:line="259" w:before="0" w:after="22"/>
-        <w:ind w:right="-3" w:hanging="0"/>
+        <w:ind w:hanging="0" w:right="-3"/>
         <w:jc w:val="left"/>
         <w:rPr>
           <w:lang w:val="ru-RU"/>
@@ -1425,7 +1359,7 @@
     <w:p>
       <w:pPr>
         <w:pStyle w:val="Normal"/>
-        <w:ind w:left="-15" w:hanging="0"/>
+        <w:ind w:hanging="0" w:left="-15"/>
         <w:rPr>
           <w:lang w:val="ru-RU"/>
         </w:rPr>
@@ -1476,7 +1410,7 @@
     <w:p>
       <w:pPr>
         <w:pStyle w:val="Normal"/>
-        <w:ind w:left="-15" w:firstLine="560"/>
+        <w:ind w:firstLine="560" w:left="-15"/>
         <w:rPr>
           <w:lang w:val="ru-RU"/>
         </w:rPr>
@@ -1499,7 +1433,7 @@
       <w:pPr>
         <w:pStyle w:val="Normal"/>
         <w:spacing w:before="0" w:after="253"/>
-        <w:ind w:left="-15" w:firstLine="560"/>
+        <w:ind w:firstLine="560" w:left="-15"/>
         <w:rPr>
           <w:lang w:val="ru-RU"/>
         </w:rPr>
@@ -1527,7 +1461,7 @@
           <w:tab w:val="center" w:pos="4819" w:leader="none"/>
         </w:tabs>
         <w:spacing w:before="0" w:after="169"/>
-        <w:ind w:left="0" w:right="0" w:hanging="0"/>
+        <w:ind w:hanging="0" w:left="0" w:right="0"/>
         <w:jc w:val="left"/>
         <w:rPr>
           <w:lang w:val="ru-RU"/>
@@ -1553,7 +1487,7 @@
     <w:p>
       <w:pPr>
         <w:pStyle w:val="Normal"/>
-        <w:ind w:left="-15" w:firstLine="560"/>
+        <w:ind w:firstLine="560" w:left="-15"/>
         <w:rPr>
           <w:lang w:val="ru-RU"/>
         </w:rPr>
@@ -1575,7 +1509,7 @@
     <w:p>
       <w:pPr>
         <w:pStyle w:val="Normal"/>
-        <w:ind w:left="-15" w:firstLine="560"/>
+        <w:ind w:firstLine="560" w:left="-15"/>
         <w:rPr>
           <w:lang w:val="ru-RU"/>
         </w:rPr>
@@ -1597,7 +1531,7 @@
     <w:p>
       <w:pPr>
         <w:pStyle w:val="Normal"/>
-        <w:ind w:left="-15" w:firstLine="560"/>
+        <w:ind w:firstLine="560" w:left="-15"/>
         <w:rPr>
           <w:lang w:val="ru-RU"/>
         </w:rPr>
@@ -1619,7 +1553,7 @@
     <w:p>
       <w:pPr>
         <w:pStyle w:val="Normal"/>
-        <w:ind w:left="-15" w:firstLine="560"/>
+        <w:ind w:firstLine="560" w:left="-15"/>
         <w:rPr>
           <w:lang w:val="ru-RU"/>
         </w:rPr>
@@ -1642,7 +1576,7 @@
       <w:pPr>
         <w:pStyle w:val="Normal"/>
         <w:spacing w:before="0" w:after="256"/>
-        <w:ind w:left="-15" w:firstLine="560"/>
+        <w:ind w:firstLine="560" w:left="-15"/>
         <w:rPr>
           <w:lang w:val="ru-RU"/>
         </w:rPr>
@@ -1665,7 +1599,7 @@
     <w:p>
       <w:pPr>
         <w:pStyle w:val="Heading1"/>
-        <w:ind w:left="1942" w:right="0" w:hanging="10"/>
+        <w:ind w:hanging="10" w:left="1942" w:right="0"/>
         <w:jc w:val="left"/>
         <w:rPr>
           <w:lang w:val="ru-RU"/>
@@ -1683,7 +1617,7 @@
     <w:p>
       <w:pPr>
         <w:pStyle w:val="Normal"/>
-        <w:ind w:left="-15" w:firstLine="560"/>
+        <w:ind w:firstLine="560" w:left="-15"/>
         <w:rPr>
           <w:lang w:val="ru-RU"/>
         </w:rPr>
@@ -1705,7 +1639,7 @@
     <w:p>
       <w:pPr>
         <w:pStyle w:val="Normal"/>
-        <w:ind w:left="-15" w:firstLine="560"/>
+        <w:ind w:firstLine="560" w:left="-15"/>
         <w:rPr>
           <w:lang w:val="ru-RU"/>
         </w:rPr>
@@ -1727,7 +1661,7 @@
     <w:p>
       <w:pPr>
         <w:pStyle w:val="Normal"/>
-        <w:ind w:left="-15" w:firstLine="560"/>
+        <w:ind w:firstLine="560" w:left="-15"/>
         <w:rPr>
           <w:lang w:val="ru-RU"/>
         </w:rPr>
@@ -1749,7 +1683,7 @@
     <w:p>
       <w:pPr>
         <w:pStyle w:val="Normal"/>
-        <w:ind w:left="-15" w:firstLine="560"/>
+        <w:ind w:firstLine="560" w:left="-15"/>
         <w:rPr>
           <w:lang w:val="ru-RU"/>
         </w:rPr>
@@ -1771,7 +1705,7 @@
     <w:p>
       <w:pPr>
         <w:pStyle w:val="Normal"/>
-        <w:ind w:left="-15" w:firstLine="560"/>
+        <w:ind w:firstLine="560" w:left="-15"/>
         <w:rPr>
           <w:lang w:val="ru-RU"/>
         </w:rPr>
@@ -1794,7 +1728,7 @@
       <w:pPr>
         <w:pStyle w:val="Normal"/>
         <w:spacing w:before="0" w:after="254"/>
-        <w:ind w:left="-15" w:firstLine="560"/>
+        <w:ind w:firstLine="560" w:left="-15"/>
         <w:rPr>
           <w:lang w:val="ru-RU"/>
         </w:rPr>
@@ -1821,7 +1755,7 @@
           <w:tab w:val="center" w:pos="3076" w:leader="none"/>
           <w:tab w:val="center" w:pos="4819" w:leader="none"/>
         </w:tabs>
-        <w:ind w:left="0" w:right="0" w:hanging="0"/>
+        <w:ind w:hanging="0" w:left="0" w:right="0"/>
         <w:jc w:val="left"/>
         <w:rPr>
           <w:lang w:val="ru-RU"/>
@@ -1847,7 +1781,7 @@
     <w:p>
       <w:pPr>
         <w:pStyle w:val="Normal"/>
-        <w:ind w:left="-15" w:firstLine="560"/>
+        <w:ind w:firstLine="560" w:left="-15"/>
         <w:rPr>
           <w:lang w:val="ru-RU"/>
         </w:rPr>
@@ -1870,7 +1804,7 @@
       <w:pPr>
         <w:pStyle w:val="Normal"/>
         <w:spacing w:before="0" w:after="254"/>
-        <w:ind w:left="-15" w:firstLine="560"/>
+        <w:ind w:firstLine="560" w:left="-15"/>
         <w:rPr>
           <w:lang w:val="ru-RU"/>
         </w:rPr>
@@ -1897,7 +1831,7 @@
           <w:tab w:val="center" w:pos="3124" w:leader="none"/>
           <w:tab w:val="center" w:pos="4819" w:leader="none"/>
         </w:tabs>
-        <w:ind w:left="0" w:right="0" w:hanging="0"/>
+        <w:ind w:hanging="0" w:left="0" w:right="0"/>
         <w:jc w:val="left"/>
         <w:rPr>
           <w:lang w:val="ru-RU"/>
@@ -1923,7 +1857,7 @@
     <w:p>
       <w:pPr>
         <w:pStyle w:val="Normal"/>
-        <w:ind w:left="-15" w:firstLine="560"/>
+        <w:ind w:firstLine="560" w:left="-15"/>
         <w:rPr>
           <w:lang w:val="ru-RU"/>
         </w:rPr>
@@ -1945,7 +1879,7 @@
     <w:p>
       <w:pPr>
         <w:pStyle w:val="Normal"/>
-        <w:ind w:left="-15" w:firstLine="560"/>
+        <w:ind w:firstLine="560" w:left="-15"/>
         <w:rPr>
           <w:lang w:val="ru-RU"/>
         </w:rPr>
@@ -1968,7 +1902,7 @@
       <w:pPr>
         <w:pStyle w:val="Normal"/>
         <w:spacing w:before="0" w:after="333"/>
-        <w:ind w:left="-15" w:firstLine="560"/>
+        <w:ind w:firstLine="560" w:left="-15"/>
         <w:rPr>
           <w:lang w:val="ru-RU"/>
         </w:rPr>
@@ -1996,7 +1930,7 @@
           <w:tab w:val="center" w:pos="4819" w:leader="none"/>
         </w:tabs>
         <w:spacing w:before="0" w:after="169"/>
-        <w:ind w:left="0" w:right="0" w:hanging="0"/>
+        <w:ind w:hanging="0" w:left="0" w:right="0"/>
         <w:jc w:val="left"/>
         <w:rPr>
           <w:lang w:val="ru-RU"/>
@@ -2023,7 +1957,7 @@
       <w:pPr>
         <w:pStyle w:val="Normal"/>
         <w:spacing w:before="0" w:after="333"/>
-        <w:ind w:left="-15" w:firstLine="560"/>
+        <w:ind w:firstLine="560" w:left="-15"/>
         <w:rPr>
           <w:lang w:val="ru-RU"/>
         </w:rPr>
@@ -2050,7 +1984,7 @@
           <w:tab w:val="center" w:pos="3643" w:leader="none"/>
           <w:tab w:val="center" w:pos="4819" w:leader="none"/>
         </w:tabs>
-        <w:ind w:left="0" w:right="0" w:hanging="0"/>
+        <w:ind w:hanging="0" w:left="0" w:right="0"/>
         <w:jc w:val="left"/>
         <w:rPr>
           <w:lang w:val="ru-RU"/>
@@ -2076,7 +2010,7 @@
     <w:p>
       <w:pPr>
         <w:pStyle w:val="Normal"/>
-        <w:ind w:left="-15" w:firstLine="560"/>
+        <w:ind w:firstLine="560" w:left="-15"/>
         <w:rPr>
           <w:lang w:val="ru-RU"/>
         </w:rPr>
@@ -2200,7 +2134,7 @@
     <w:p>
       <w:pPr>
         <w:pStyle w:val="Heading1"/>
-        <w:ind w:left="580" w:right="647" w:hanging="10"/>
+        <w:ind w:hanging="10" w:left="580" w:right="647"/>
         <w:rPr>
           <w:lang w:val="ru-RU"/>
         </w:rPr>
@@ -2281,7 +2215,7 @@
     <w:p>
       <w:pPr>
         <w:pStyle w:val="Normal"/>
-        <w:ind w:left="-15" w:firstLine="560"/>
+        <w:ind w:firstLine="560" w:left="-15"/>
         <w:rPr>
           <w:lang w:val="ru-RU"/>
         </w:rPr>
@@ -2340,7 +2274,7 @@
       <w:pPr>
         <w:pStyle w:val="Normal"/>
         <w:spacing w:before="0" w:after="256"/>
-        <w:ind w:left="-15" w:firstLine="560"/>
+        <w:ind w:firstLine="560" w:left="-15"/>
         <w:rPr>
           <w:lang w:val="ru-RU"/>
         </w:rPr>
@@ -2364,7 +2298,7 @@
       <w:pPr>
         <w:pStyle w:val="Normal"/>
         <w:spacing w:before="0" w:after="256"/>
-        <w:ind w:left="-15" w:firstLine="560"/>
+        <w:ind w:firstLine="560" w:left="-15"/>
         <w:rPr>
           <w:lang w:val="ru-RU"/>
         </w:rPr>
@@ -2379,7 +2313,7 @@
       <w:pPr>
         <w:pStyle w:val="Normal"/>
         <w:spacing w:before="0" w:after="256"/>
-        <w:ind w:left="-15" w:firstLine="560"/>
+        <w:ind w:firstLine="560" w:left="-15"/>
         <w:rPr>
           <w:lang w:val="ru-RU"/>
         </w:rPr>
@@ -2394,7 +2328,7 @@
       <w:pPr>
         <w:pStyle w:val="Normal"/>
         <w:spacing w:before="0" w:after="256"/>
-        <w:ind w:left="-15" w:firstLine="560"/>
+        <w:ind w:firstLine="560" w:left="-15"/>
         <w:rPr>
           <w:lang w:val="ru-RU"/>
         </w:rPr>
@@ -2409,7 +2343,7 @@
       <w:pPr>
         <w:pStyle w:val="Normal"/>
         <w:spacing w:before="0" w:after="256"/>
-        <w:ind w:left="-15" w:firstLine="560"/>
+        <w:ind w:firstLine="560" w:left="-15"/>
         <w:rPr>
           <w:lang w:val="ru-RU"/>
         </w:rPr>
@@ -2424,7 +2358,7 @@
       <w:pPr>
         <w:pStyle w:val="Normal"/>
         <w:spacing w:before="0" w:after="256"/>
-        <w:ind w:left="-15" w:firstLine="560"/>
+        <w:ind w:firstLine="560" w:left="-15"/>
         <w:rPr>
           <w:lang w:val="ru-RU"/>
         </w:rPr>
@@ -2439,7 +2373,7 @@
       <w:pPr>
         <w:pStyle w:val="Normal"/>
         <w:spacing w:before="0" w:after="256"/>
-        <w:ind w:left="-15" w:firstLine="560"/>
+        <w:ind w:firstLine="560" w:left="-15"/>
         <w:rPr>
           <w:lang w:val="ru-RU"/>
         </w:rPr>
@@ -2454,7 +2388,7 @@
       <w:pPr>
         <w:pStyle w:val="Normal"/>
         <w:spacing w:before="0" w:after="256"/>
-        <w:ind w:left="-15" w:firstLine="560"/>
+        <w:ind w:firstLine="560" w:left="-15"/>
         <w:rPr>
           <w:lang w:val="ru-RU"/>
         </w:rPr>
@@ -2469,7 +2403,7 @@
       <w:pPr>
         <w:pStyle w:val="Normal"/>
         <w:spacing w:before="0" w:after="256"/>
-        <w:ind w:left="-15" w:firstLine="560"/>
+        <w:ind w:firstLine="560" w:left="-15"/>
         <w:rPr>
           <w:lang w:val="ru-RU"/>
         </w:rPr>
@@ -2484,7 +2418,7 @@
       <w:pPr>
         <w:pStyle w:val="Normal"/>
         <w:spacing w:before="0" w:after="256"/>
-        <w:ind w:left="-15" w:firstLine="560"/>
+        <w:ind w:firstLine="560" w:left="-15"/>
         <w:rPr>
           <w:lang w:val="ru-RU"/>
         </w:rPr>
@@ -2499,7 +2433,7 @@
       <w:pPr>
         <w:pStyle w:val="Heading1"/>
         <w:spacing w:before="0" w:after="0"/>
-        <w:ind w:left="1746" w:right="0" w:hanging="10"/>
+        <w:ind w:hanging="10" w:left="1746" w:right="0"/>
         <w:jc w:val="left"/>
         <w:rPr>
           <w:lang w:val="ru-RU"/>
@@ -2535,7 +2469,7 @@
       <w:pPr>
         <w:pStyle w:val="Normal"/>
         <w:spacing w:lineRule="auto" w:line="259" w:before="0" w:after="0"/>
-        <w:ind w:left="9" w:hanging="0"/>
+        <w:ind w:hanging="0" w:left="9"/>
         <w:jc w:val="center"/>
         <w:rPr>
           <w:rFonts w:ascii="Arial" w:hAnsi="Arial" w:eastAsia="Arial" w:cs="Arial"/>
@@ -2648,7 +2582,6 @@
               <w:jc w:val="center"/>
               <w:rPr>
                 <w:b/>
-                <w:b/>
                 <w:lang w:val="ru-RU"/>
               </w:rPr>
             </w:pPr>
@@ -2847,7 +2780,6 @@
               <w:jc w:val="left"/>
               <w:rPr>
                 <w:b/>
-                <w:b/>
                 <w:lang w:val="ru-RU"/>
               </w:rPr>
             </w:pPr>
@@ -2975,7 +2907,7 @@
               <w:rPr>
                 <w:lang w:val="ru-RU"/>
               </w:rPr>
-              <w:t xml:space="preserve">: 040349602            </w:t>
+              <w:t>: 040349602</w:t>
             </w:r>
           </w:p>
           <w:p>
@@ -3138,7 +3070,6 @@
               <w:jc w:val="left"/>
               <w:rPr>
                 <w:b/>
-                <w:b/>
                 <w:lang w:val="ru-RU"/>
               </w:rPr>
             </w:pPr>
@@ -3157,7 +3088,6 @@
               <w:ind w:hanging="0"/>
               <w:jc w:val="left"/>
               <w:rPr>
-                <w:b/>
                 <w:b/>
                 <w:lang w:val="ru-RU"/>
               </w:rPr>
@@ -3190,7 +3120,6 @@
               <w:jc w:val="center"/>
               <w:rPr>
                 <w:b/>
-                <w:b/>
                 <w:lang w:val="ru-RU"/>
               </w:rPr>
             </w:pPr>
@@ -3323,7 +3252,7 @@
               <w:rPr>
                 <w:lang w:val="ru-RU"/>
               </w:rPr>
-              <w:t xml:space="preserve">&gt;@ </w:t>
+              <w:t>&gt;@</w:t>
             </w:r>
           </w:p>
           <w:p>
@@ -3479,7 +3408,7 @@
               <w:rPr>
                 <w:lang w:val="ru-RU"/>
               </w:rPr>
-              <w:t xml:space="preserve">&gt;@ </w:t>
+              <w:t>&gt;@</w:t>
             </w:r>
           </w:p>
           <w:p>
@@ -3524,7 +3453,7 @@
               <w:rPr>
                 <w:lang w:val="ru-RU"/>
               </w:rPr>
-              <w:t xml:space="preserve">&gt;@ </w:t>
+              <w:t>&gt;@</w:t>
             </w:r>
           </w:p>
           <w:p>
@@ -3559,7 +3488,7 @@
               <w:rPr>
                 <w:lang w:val="ru-RU"/>
               </w:rPr>
-              <w:t xml:space="preserve">&gt;@  </w:t>
+              <w:t>&gt;@</w:t>
             </w:r>
           </w:p>
           <w:p>
@@ -3604,7 +3533,7 @@
               <w:rPr>
                 <w:lang w:val="ru-RU"/>
               </w:rPr>
-              <w:t xml:space="preserve">&gt;@ </w:t>
+              <w:t>&gt;@</w:t>
             </w:r>
           </w:p>
           <w:p>
@@ -3666,7 +3595,7 @@
               <w:rPr>
                 <w:lang w:val="ru-RU"/>
               </w:rPr>
-              <w:t xml:space="preserve">&gt;@ </w:t>
+              <w:t>&gt;@</w:t>
             </w:r>
           </w:p>
           <w:p>
@@ -3712,7 +3641,6 @@
               <w:ind w:hanging="0"/>
               <w:rPr>
                 <w:b/>
-                <w:b/>
               </w:rPr>
             </w:pPr>
             <w:r>
@@ -3753,7 +3681,6 @@
               <w:spacing w:lineRule="auto" w:line="276" w:before="0" w:after="15"/>
               <w:ind w:hanging="0"/>
               <w:rPr>
-                <w:b/>
                 <w:b/>
               </w:rPr>
             </w:pPr>
@@ -3783,7 +3710,6 @@
               <w:ind w:hanging="0"/>
               <w:rPr>
                 <w:b/>
-                <w:b/>
               </w:rPr>
             </w:pPr>
             <w:r>
@@ -3814,7 +3740,7 @@
       <w:pPr>
         <w:pStyle w:val="Normal"/>
         <w:spacing w:lineRule="auto" w:line="259" w:before="0" w:after="0"/>
-        <w:ind w:left="9" w:hanging="0"/>
+        <w:ind w:hanging="0" w:left="9"/>
         <w:jc w:val="center"/>
         <w:rPr>
           <w:rFonts w:ascii="Arial" w:hAnsi="Arial" w:eastAsia="Arial" w:cs="Arial"/>
@@ -3832,7 +3758,7 @@
       <w:pPr>
         <w:pStyle w:val="Normal"/>
         <w:spacing w:lineRule="auto" w:line="259" w:before="0" w:after="0"/>
-        <w:ind w:left="9" w:hanging="0"/>
+        <w:ind w:hanging="0" w:left="9"/>
         <w:jc w:val="center"/>
         <w:rPr>
           <w:rFonts w:ascii="Arial" w:hAnsi="Arial" w:eastAsia="Arial" w:cs="Arial"/>
@@ -3850,7 +3776,7 @@
       <w:pPr>
         <w:pStyle w:val="Normal"/>
         <w:spacing w:lineRule="auto" w:line="259" w:before="0" w:after="0"/>
-        <w:ind w:left="9" w:hanging="0"/>
+        <w:ind w:hanging="0" w:left="9"/>
         <w:jc w:val="center"/>
         <w:rPr>
           <w:rFonts w:ascii="Arial" w:hAnsi="Arial" w:eastAsia="Arial" w:cs="Arial"/>
@@ -3868,7 +3794,7 @@
       <w:pPr>
         <w:pStyle w:val="Normal"/>
         <w:spacing w:lineRule="auto" w:line="259" w:before="0" w:after="0"/>
-        <w:ind w:left="9" w:hanging="0"/>
+        <w:ind w:hanging="0" w:left="9"/>
         <w:jc w:val="center"/>
         <w:rPr>
           <w:rFonts w:ascii="Arial" w:hAnsi="Arial" w:eastAsia="Arial" w:cs="Arial"/>
@@ -3886,7 +3812,7 @@
       <w:pPr>
         <w:pStyle w:val="Normal"/>
         <w:spacing w:lineRule="auto" w:line="259" w:before="0" w:after="0"/>
-        <w:ind w:left="9" w:hanging="0"/>
+        <w:ind w:hanging="0" w:left="9"/>
         <w:jc w:val="center"/>
         <w:rPr>
           <w:rFonts w:ascii="Arial" w:hAnsi="Arial" w:eastAsia="Arial" w:cs="Arial"/>
@@ -3904,7 +3830,7 @@
       <w:pPr>
         <w:pStyle w:val="Normal"/>
         <w:spacing w:lineRule="auto" w:line="259" w:before="0" w:after="0"/>
-        <w:ind w:left="9" w:hanging="0"/>
+        <w:ind w:hanging="0" w:left="9"/>
         <w:jc w:val="center"/>
         <w:rPr>
           <w:rFonts w:ascii="Arial" w:hAnsi="Arial" w:eastAsia="Arial" w:cs="Arial"/>
@@ -3922,7 +3848,7 @@
       <w:pPr>
         <w:pStyle w:val="Normal"/>
         <w:spacing w:lineRule="auto" w:line="259" w:before="0" w:after="0"/>
-        <w:ind w:left="9" w:hanging="0"/>
+        <w:ind w:hanging="0" w:left="9"/>
         <w:jc w:val="center"/>
         <w:rPr>
           <w:rFonts w:ascii="Arial" w:hAnsi="Arial" w:eastAsia="Arial" w:cs="Arial"/>
@@ -3940,7 +3866,7 @@
       <w:pPr>
         <w:pStyle w:val="Normal"/>
         <w:spacing w:lineRule="auto" w:line="259" w:before="0" w:after="0"/>
-        <w:ind w:left="9" w:hanging="0"/>
+        <w:ind w:hanging="0" w:left="9"/>
         <w:jc w:val="center"/>
         <w:rPr>
           <w:rFonts w:ascii="Arial" w:hAnsi="Arial" w:eastAsia="Arial" w:cs="Arial"/>
@@ -3958,7 +3884,7 @@
       <w:pPr>
         <w:pStyle w:val="Normal"/>
         <w:spacing w:lineRule="auto" w:line="259" w:before="0" w:after="0"/>
-        <w:ind w:left="9" w:hanging="0"/>
+        <w:ind w:hanging="0" w:left="9"/>
         <w:jc w:val="center"/>
         <w:rPr>
           <w:rFonts w:ascii="Arial" w:hAnsi="Arial" w:eastAsia="Arial" w:cs="Arial"/>
@@ -3976,7 +3902,7 @@
       <w:pPr>
         <w:pStyle w:val="Normal"/>
         <w:spacing w:lineRule="auto" w:line="259" w:before="0" w:after="0"/>
-        <w:ind w:left="9" w:hanging="0"/>
+        <w:ind w:hanging="0" w:left="9"/>
         <w:jc w:val="center"/>
         <w:rPr/>
       </w:pPr>
@@ -4503,7 +4429,7 @@
       <w:suppressAutoHyphens w:val="true"/>
       <w:bidi w:val="0"/>
       <w:spacing w:lineRule="auto" w:line="288" w:before="0" w:after="15"/>
-      <w:ind w:firstLine="560"/>
+      <w:ind w:hanging="0"/>
       <w:jc w:val="both"/>
     </w:pPr>
     <w:rPr>
@@ -4529,7 +4455,7 @@
       <w:suppressAutoHyphens w:val="true"/>
       <w:bidi w:val="0"/>
       <w:spacing w:lineRule="auto" w:line="259" w:before="0" w:after="166"/>
-      <w:ind w:left="10" w:right="360" w:hanging="10"/>
+      <w:ind w:hanging="10" w:left="10" w:right="360"/>
       <w:jc w:val="center"/>
       <w:outlineLvl w:val="0"/>
     </w:pPr>
@@ -4557,7 +4483,7 @@
       <w:suppressAutoHyphens w:val="true"/>
       <w:bidi w:val="0"/>
       <w:spacing w:lineRule="auto" w:line="259" w:before="0" w:after="512"/>
-      <w:ind w:left="4" w:hanging="0"/>
+      <w:ind w:hanging="0" w:left="4"/>
       <w:jc w:val="center"/>
       <w:outlineLvl w:val="1"/>
     </w:pPr>
@@ -4602,7 +4528,7 @@
   <w:style w:type="paragraph" w:styleId="Heading">
     <w:name w:val="Heading"/>
     <w:basedOn w:val="Normal"/>
-    <w:next w:val="TextBody"/>
+    <w:next w:val="BodyText"/>
     <w:qFormat/>
     <w:pPr>
       <w:keepNext w:val="true"/>
@@ -4614,7 +4540,7 @@
       <w:szCs w:val="28"/>
     </w:rPr>
   </w:style>
-  <w:style w:type="paragraph" w:styleId="TextBody">
+  <w:style w:type="paragraph" w:styleId="BodyText">
     <w:name w:val="Body Text"/>
     <w:basedOn w:val="Normal"/>
     <w:pPr>
@@ -4624,7 +4550,7 @@
   </w:style>
   <w:style w:type="paragraph" w:styleId="List">
     <w:name w:val="List"/>
-    <w:basedOn w:val="TextBody"/>
+    <w:basedOn w:val="BodyText"/>
     <w:pPr/>
     <w:rPr>
       <w:rFonts w:cs="Noto Sans Devanagari"/>
@@ -4660,7 +4586,7 @@
   <w:style w:type="paragraph" w:styleId="Title">
     <w:name w:val="Title"/>
     <w:basedOn w:val="Normal"/>
-    <w:next w:val="TextBody"/>
+    <w:next w:val="BodyText"/>
     <w:qFormat/>
     <w:pPr>
       <w:keepNext w:val="true"/>
@@ -4673,7 +4599,7 @@
     </w:rPr>
   </w:style>
   <w:style w:type="paragraph" w:styleId="Caption1">
-    <w:name w:val="caption"/>
+    <w:name w:val="caption1"/>
     <w:basedOn w:val="Normal"/>
     <w:qFormat/>
     <w:pPr>
@@ -4733,7 +4659,7 @@
     <w:rsid w:val="008052dd"/>
     <w:pPr>
       <w:spacing w:before="0" w:after="15"/>
-      <w:ind w:left="720" w:firstLine="560"/>
+      <w:ind w:firstLine="560" w:left="720"/>
       <w:contextualSpacing/>
     </w:pPr>
     <w:rPr/>
@@ -4774,161 +4700,97 @@
 </file>
 
 <file path=word/theme/theme1.xml><?xml version="1.0" encoding="utf-8"?>
-<a:theme xmlns:a="http://schemas.openxmlformats.org/drawingml/2006/main" name="Office Theme">
+<a:theme xmlns:a="http://schemas.openxmlformats.org/drawingml/2006/main" xmlns:r="http://schemas.openxmlformats.org/officeDocument/2006/relationships" name="Office Theme">
   <a:themeElements>
     <a:clrScheme name="Office">
       <a:dk1>
-        <a:sysClr val="windowText" lastClr="000000"/>
+        <a:srgbClr val="000000"/>
       </a:dk1>
       <a:lt1>
-        <a:sysClr val="window" lastClr="FFFFFF"/>
+        <a:srgbClr val="ffffff"/>
       </a:lt1>
       <a:dk2>
-        <a:srgbClr val="44546A"/>
+        <a:srgbClr val="44546a"/>
       </a:dk2>
       <a:lt2>
-        <a:srgbClr val="E7E6E6"/>
+        <a:srgbClr val="e7e6e6"/>
       </a:lt2>
       <a:accent1>
-        <a:srgbClr val="5B9BD5"/>
+        <a:srgbClr val="5b9bd5"/>
       </a:accent1>
       <a:accent2>
-        <a:srgbClr val="ED7D31"/>
+        <a:srgbClr val="ed7d31"/>
       </a:accent2>
       <a:accent3>
-        <a:srgbClr val="A5A5A5"/>
+        <a:srgbClr val="a5a5a5"/>
       </a:accent3>
       <a:accent4>
-        <a:srgbClr val="FFC000"/>
+        <a:srgbClr val="ffc000"/>
       </a:accent4>
       <a:accent5>
-        <a:srgbClr val="4472C4"/>
+        <a:srgbClr val="4472c4"/>
       </a:accent5>
       <a:accent6>
-        <a:srgbClr val="70AD47"/>
+        <a:srgbClr val="70ad47"/>
       </a:accent6>
       <a:hlink>
-        <a:srgbClr val="0563C1"/>
+        <a:srgbClr val="0563c1"/>
       </a:hlink>
       <a:folHlink>
-        <a:srgbClr val="954F72"/>
+        <a:srgbClr val="954f72"/>
       </a:folHlink>
     </a:clrScheme>
     <a:fontScheme name="Office">
       <a:majorFont>
-        <a:latin typeface="Calibri Light" panose="020F0302020204030204"/>
+        <a:latin typeface="Calibri Light" panose="020F0302020204030204" pitchFamily="0" charset="1"/>
         <a:ea typeface=""/>
         <a:cs typeface=""/>
-        <a:font script="Jpan" typeface="游ゴシック Light"/>
-        <a:font script="Hang" typeface="맑은 고딕"/>
-        <a:font script="Hans" typeface="等线 Light"/>
-        <a:font script="Hant" typeface="新細明體"/>
-        <a:font script="Arab" typeface="Times New Roman"/>
-        <a:font script="Hebr" typeface="Times New Roman"/>
-        <a:font script="Thai" typeface="Angsana New"/>
-        <a:font script="Ethi" typeface="Nyala"/>
-        <a:font script="Beng" typeface="Vrinda"/>
-        <a:font script="Gujr" typeface="Shruti"/>
-        <a:font script="Khmr" typeface="MoolBoran"/>
-        <a:font script="Knda" typeface="Tunga"/>
-        <a:font script="Guru" typeface="Raavi"/>
-        <a:font script="Cans" typeface="Euphemia"/>
-        <a:font script="Cher" typeface="Plantagenet Cherokee"/>
-        <a:font script="Yiii" typeface="Microsoft Yi Baiti"/>
-        <a:font script="Tibt" typeface="Microsoft Himalaya"/>
-        <a:font script="Thaa" typeface="MV Boli"/>
-        <a:font script="Deva" typeface="Mangal"/>
-        <a:font script="Telu" typeface="Gautami"/>
-        <a:font script="Taml" typeface="Latha"/>
-        <a:font script="Syrc" typeface="Estrangelo Edessa"/>
-        <a:font script="Orya" typeface="Kalinga"/>
-        <a:font script="Mlym" typeface="Kartika"/>
-        <a:font script="Laoo" typeface="DokChampa"/>
-        <a:font script="Sinh" typeface="Iskoola Pota"/>
-        <a:font script="Mong" typeface="Mongolian Baiti"/>
-        <a:font script="Viet" typeface="Times New Roman"/>
-        <a:font script="Uigh" typeface="Microsoft Uighur"/>
-        <a:font script="Geor" typeface="Sylfaen"/>
       </a:majorFont>
       <a:minorFont>
-        <a:latin typeface="Calibri" panose="020F0502020204030204"/>
+        <a:latin typeface="Calibri" panose="020F0502020204030204" pitchFamily="0" charset="1"/>
         <a:ea typeface=""/>
         <a:cs typeface=""/>
-        <a:font script="Jpan" typeface="游明朝"/>
-        <a:font script="Hang" typeface="맑은 고딕"/>
-        <a:font script="Hans" typeface="等线"/>
-        <a:font script="Hant" typeface="新細明體"/>
-        <a:font script="Arab" typeface="Arial"/>
-        <a:font script="Hebr" typeface="Arial"/>
-        <a:font script="Thai" typeface="Cordia New"/>
-        <a:font script="Ethi" typeface="Nyala"/>
-        <a:font script="Beng" typeface="Vrinda"/>
-        <a:font script="Gujr" typeface="Shruti"/>
-        <a:font script="Khmr" typeface="DaunPenh"/>
-        <a:font script="Knda" typeface="Tunga"/>
-        <a:font script="Guru" typeface="Raavi"/>
-        <a:font script="Cans" typeface="Euphemia"/>
-        <a:font script="Cher" typeface="Plantagenet Cherokee"/>
-        <a:font script="Yiii" typeface="Microsoft Yi Baiti"/>
-        <a:font script="Tibt" typeface="Microsoft Himalaya"/>
-        <a:font script="Thaa" typeface="MV Boli"/>
-        <a:font script="Deva" typeface="Mangal"/>
-        <a:font script="Telu" typeface="Gautami"/>
-        <a:font script="Taml" typeface="Latha"/>
-        <a:font script="Syrc" typeface="Estrangelo Edessa"/>
-        <a:font script="Orya" typeface="Kalinga"/>
-        <a:font script="Mlym" typeface="Kartika"/>
-        <a:font script="Laoo" typeface="DokChampa"/>
-        <a:font script="Sinh" typeface="Iskoola Pota"/>
-        <a:font script="Mong" typeface="Mongolian Baiti"/>
-        <a:font script="Viet" typeface="Arial"/>
-        <a:font script="Uigh" typeface="Microsoft Uighur"/>
-        <a:font script="Geor" typeface="Sylfaen"/>
       </a:minorFont>
     </a:fontScheme>
-    <a:fmtScheme name="Office">
+    <a:fmtScheme>
       <a:fillStyleLst>
         <a:solidFill>
           <a:schemeClr val="phClr"/>
         </a:solidFill>
-        <a:gradFill rotWithShape="1">
+        <a:gradFill>
           <a:gsLst>
             <a:gs pos="0">
               <a:schemeClr val="phClr">
                 <a:lumMod val="110000"/>
-                <a:satMod val="105000"/>
                 <a:tint val="67000"/>
               </a:schemeClr>
             </a:gs>
             <a:gs pos="50000">
               <a:schemeClr val="phClr">
                 <a:lumMod val="105000"/>
-                <a:satMod val="103000"/>
                 <a:tint val="73000"/>
               </a:schemeClr>
             </a:gs>
             <a:gs pos="100000">
               <a:schemeClr val="phClr">
                 <a:lumMod val="105000"/>
-                <a:satMod val="109000"/>
                 <a:tint val="81000"/>
               </a:schemeClr>
             </a:gs>
           </a:gsLst>
           <a:lin ang="5400000" scaled="0"/>
+          <a:tileRect l="0" t="0" r="0" b="0"/>
         </a:gradFill>
-        <a:gradFill rotWithShape="1">
+        <a:gradFill>
           <a:gsLst>
             <a:gs pos="0">
               <a:schemeClr val="phClr">
-                <a:satMod val="103000"/>
                 <a:lumMod val="102000"/>
                 <a:tint val="94000"/>
               </a:schemeClr>
             </a:gs>
             <a:gs pos="50000">
               <a:schemeClr val="phClr">
-                <a:satMod val="110000"/>
                 <a:lumMod val="100000"/>
                 <a:shade val="100000"/>
               </a:schemeClr>
@@ -4936,33 +4798,24 @@
             <a:gs pos="100000">
               <a:schemeClr val="phClr">
                 <a:lumMod val="99000"/>
-                <a:satMod val="120000"/>
                 <a:shade val="78000"/>
               </a:schemeClr>
             </a:gs>
           </a:gsLst>
           <a:lin ang="5400000" scaled="0"/>
+          <a:tileRect l="0" t="0" r="0" b="0"/>
         </a:gradFill>
       </a:fillStyleLst>
       <a:lnStyleLst>
         <a:ln w="6350" cap="flat" cmpd="sng" algn="ctr">
-          <a:solidFill>
-            <a:schemeClr val="phClr"/>
-          </a:solidFill>
           <a:prstDash val="solid"/>
           <a:miter lim="800000"/>
         </a:ln>
         <a:ln w="12700" cap="flat" cmpd="sng" algn="ctr">
-          <a:solidFill>
-            <a:schemeClr val="phClr"/>
-          </a:solidFill>
           <a:prstDash val="solid"/>
           <a:miter lim="800000"/>
         </a:ln>
         <a:ln w="19050" cap="flat" cmpd="sng" algn="ctr">
-          <a:solidFill>
-            <a:schemeClr val="phClr"/>
-          </a:solidFill>
           <a:prstDash val="solid"/>
           <a:miter lim="800000"/>
         </a:ln>
@@ -4975,13 +4828,7 @@
           <a:effectLst/>
         </a:effectStyle>
         <a:effectStyle>
-          <a:effectLst>
-            <a:outerShdw blurRad="57150" dist="19050" dir="5400000" algn="ctr" rotWithShape="0">
-              <a:srgbClr val="000000">
-                <a:alpha val="63000"/>
-              </a:srgbClr>
-            </a:outerShdw>
-          </a:effectLst>
+          <a:effectLst/>
         </a:effectStyle>
       </a:effectStyleLst>
       <a:bgFillStyleLst>
@@ -4991,15 +4838,13 @@
         <a:solidFill>
           <a:schemeClr val="phClr">
             <a:tint val="95000"/>
-            <a:satMod val="170000"/>
           </a:schemeClr>
         </a:solidFill>
-        <a:gradFill rotWithShape="1">
+        <a:gradFill>
           <a:gsLst>
             <a:gs pos="0">
               <a:schemeClr val="phClr">
                 <a:tint val="93000"/>
-                <a:satMod val="150000"/>
                 <a:shade val="98000"/>
                 <a:lumMod val="102000"/>
               </a:schemeClr>
@@ -5007,7 +4852,6 @@
             <a:gs pos="50000">
               <a:schemeClr val="phClr">
                 <a:tint val="98000"/>
-                <a:satMod val="130000"/>
                 <a:shade val="90000"/>
                 <a:lumMod val="103000"/>
               </a:schemeClr>
@@ -5015,21 +4859,14 @@
             <a:gs pos="100000">
               <a:schemeClr val="phClr">
                 <a:shade val="63000"/>
-                <a:satMod val="120000"/>
               </a:schemeClr>
             </a:gs>
           </a:gsLst>
           <a:lin ang="5400000" scaled="0"/>
+          <a:tileRect l="0" t="0" r="0" b="0"/>
         </a:gradFill>
       </a:bgFillStyleLst>
     </a:fmtScheme>
   </a:themeElements>
-  <a:objectDefaults/>
-  <a:extraClrSchemeLst/>
-  <a:extLst>
-    <a:ext uri="{05A4C25C-085E-4340-85A3-A5531E510DB2}">
-      <thm15:themeFamily xmlns:thm15="http://schemas.microsoft.com/office/thememl/2012/main" name="Office Theme" id="{62F939B6-93AF-4DB8-9C6B-D6C7DFDC589F}" vid="{4A3C46E8-61CC-4603-A589-7422A47A8E4A}"/>
-    </a:ext>
-  </a:extLst>
 </a:theme>
 </file>
--- a/templates/docx/9.docx
+++ b/templates/docx/9.docx
@@ -422,8 +422,8 @@
         <w:tblLook w:val="04a0" w:noHBand="0" w:noVBand="1" w:firstColumn="1" w:lastRow="0" w:lastColumn="0" w:firstRow="1"/>
       </w:tblPr>
       <w:tblGrid>
-        <w:gridCol w:w="572"/>
-        <w:gridCol w:w="1349"/>
+        <w:gridCol w:w="571"/>
+        <w:gridCol w:w="1350"/>
         <w:gridCol w:w="4196"/>
         <w:gridCol w:w="3542"/>
       </w:tblGrid>
@@ -433,7 +433,7 @@
         </w:trPr>
         <w:tc>
           <w:tcPr>
-            <w:tcW w:w="572" w:type="dxa"/>
+            <w:tcW w:w="571" w:type="dxa"/>
             <w:vMerge w:val="restart"/>
             <w:tcBorders>
               <w:top w:val="single" w:sz="4" w:space="0" w:color="000000"/>
@@ -480,7 +480,7 @@
         </w:tc>
         <w:tc>
           <w:tcPr>
-            <w:tcW w:w="1349" w:type="dxa"/>
+            <w:tcW w:w="1350" w:type="dxa"/>
             <w:vMerge w:val="restart"/>
             <w:tcBorders>
               <w:top w:val="single" w:sz="4" w:space="0" w:color="000000"/>
@@ -600,7 +600,7 @@
         </w:trPr>
         <w:tc>
           <w:tcPr>
-            <w:tcW w:w="572" w:type="dxa"/>
+            <w:tcW w:w="571" w:type="dxa"/>
             <w:vMerge w:val="continue"/>
             <w:tcBorders>
               <w:left w:val="single" w:sz="4" w:space="0" w:color="000000"/>
@@ -634,7 +634,7 @@
         </w:tc>
         <w:tc>
           <w:tcPr>
-            <w:tcW w:w="1349" w:type="dxa"/>
+            <w:tcW w:w="1350" w:type="dxa"/>
             <w:vMerge w:val="continue"/>
             <w:tcBorders>
               <w:left w:val="single" w:sz="4" w:space="0" w:color="000000"/>
@@ -744,7 +744,7 @@
         </w:trPr>
         <w:tc>
           <w:tcPr>
-            <w:tcW w:w="572" w:type="dxa"/>
+            <w:tcW w:w="571" w:type="dxa"/>
             <w:tcBorders>
               <w:left w:val="single" w:sz="4" w:space="0" w:color="000000"/>
               <w:bottom w:val="single" w:sz="4" w:space="0" w:color="000000"/>
@@ -767,7 +767,7 @@
         </w:tc>
         <w:tc>
           <w:tcPr>
-            <w:tcW w:w="1349" w:type="dxa"/>
+            <w:tcW w:w="1350" w:type="dxa"/>
             <w:tcBorders>
               <w:left w:val="single" w:sz="4" w:space="0" w:color="000000"/>
               <w:bottom w:val="single" w:sz="4" w:space="0" w:color="000000"/>
@@ -3483,51 +3483,6 @@
             <w:r>
               <w:rPr/>
               <w:t>BIK</w:t>
-            </w:r>
-            <w:r>
-              <w:rPr>
-                <w:lang w:val="ru-RU"/>
-              </w:rPr>
-              <w:t>&gt;@</w:t>
-            </w:r>
-          </w:p>
-          <w:p>
-            <w:pPr>
-              <w:pStyle w:val="Normal"/>
-              <w:widowControl w:val="false"/>
-              <w:spacing w:lineRule="auto" w:line="276"/>
-              <w:ind w:hanging="0"/>
-              <w:jc w:val="left"/>
-              <w:rPr>
-                <w:lang w:val="ru-RU"/>
-              </w:rPr>
-            </w:pPr>
-            <w:r>
-              <w:rPr>
-                <w:b/>
-                <w:lang w:val="ru-RU"/>
-              </w:rPr>
-              <w:t>Корр. счет</w:t>
-            </w:r>
-            <w:r>
-              <w:rPr>
-                <w:lang w:val="ru-RU"/>
-              </w:rPr>
-              <w:t>: @&lt;</w:t>
-            </w:r>
-            <w:r>
-              <w:rPr/>
-              <w:t>CORR</w:t>
-            </w:r>
-            <w:r>
-              <w:rPr>
-                <w:lang w:val="ru-RU"/>
-              </w:rPr>
-              <w:t>_</w:t>
-            </w:r>
-            <w:r>
-              <w:rPr/>
-              <w:t>ACCOUNT</w:t>
             </w:r>
             <w:r>
               <w:rPr>
